--- a/Summary/回溯-排列组合篇.docx
+++ b/Summary/回溯-排列组合篇.docx
@@ -3146,8 +3146,6 @@
         </w:rPr>
         <w:t>去重复，查看是否已用，查看是否</w:t>
       </w:r>
-      <w:bookmarkStart w:id="0" w:name="_GoBack"/>
-      <w:bookmarkEnd w:id="0"/>
       <w:r>
         <w:rPr>
           <w:rFonts w:ascii="Heiti SC Light" w:eastAsia="Heiti SC Light" w:cs="Heiti SC Light" w:hint="eastAsia"/>
@@ -4177,6 +4175,1477 @@
           <w:sz w:val="22"/>
           <w:szCs w:val="22"/>
         </w:rPr>
+        <w:t xml:space="preserve">&lt;Integer&gt; </w:t>
+      </w:r>
+      <w:r>
+        <w:rPr>
+          <w:rFonts w:ascii="Helvetica Neue Medium" w:hAnsi="Helvetica Neue Medium" w:cs="Helvetica Neue Medium"/>
+          <w:color w:val="FF0000"/>
+          <w:kern w:val="0"/>
+          <w:sz w:val="22"/>
+          <w:szCs w:val="22"/>
+        </w:rPr>
+        <w:t>item</w:t>
+      </w:r>
+      <w:r>
+        <w:rPr>
+          <w:rFonts w:ascii="Helvetica Neue Medium" w:hAnsi="Helvetica Neue Medium" w:cs="Helvetica Neue Medium"/>
+          <w:color w:val="1A1A1A"/>
+          <w:kern w:val="0"/>
+          <w:sz w:val="22"/>
+          <w:szCs w:val="22"/>
+        </w:rPr>
+        <w:t xml:space="preserve"> = new </w:t>
+      </w:r>
+      <w:proofErr w:type="spellStart"/>
+      <w:r>
+        <w:rPr>
+          <w:rFonts w:ascii="Helvetica Neue Medium" w:hAnsi="Helvetica Neue Medium" w:cs="Helvetica Neue Medium"/>
+          <w:color w:val="1A1A1A"/>
+          <w:kern w:val="0"/>
+          <w:sz w:val="22"/>
+          <w:szCs w:val="22"/>
+        </w:rPr>
+        <w:t>ArrayList</w:t>
+      </w:r>
+      <w:proofErr w:type="spellEnd"/>
+      <w:r>
+        <w:rPr>
+          <w:rFonts w:ascii="Helvetica Neue Medium" w:hAnsi="Helvetica Neue Medium" w:cs="Helvetica Neue Medium"/>
+          <w:color w:val="1A1A1A"/>
+          <w:kern w:val="0"/>
+          <w:sz w:val="22"/>
+          <w:szCs w:val="22"/>
+        </w:rPr>
+        <w:t>&lt;Integer&gt;();</w:t>
+      </w:r>
+    </w:p>
+    <w:p>
+      <w:pPr>
+        <w:widowControl/>
+        <w:autoSpaceDE w:val="0"/>
+        <w:autoSpaceDN w:val="0"/>
+        <w:adjustRightInd w:val="0"/>
+        <w:spacing w:line="320" w:lineRule="exact"/>
+        <w:rPr>
+          <w:rFonts w:ascii="Helvetica Neue Medium" w:hAnsi="Helvetica Neue Medium" w:cs="Helvetica Neue Medium"/>
+          <w:color w:val="1A1A1A"/>
+          <w:kern w:val="0"/>
+          <w:sz w:val="22"/>
+          <w:szCs w:val="22"/>
+        </w:rPr>
+      </w:pPr>
+      <w:r>
+        <w:rPr>
+          <w:rFonts w:ascii="Helvetica Neue Medium" w:hAnsi="Helvetica Neue Medium" w:cs="Helvetica Neue Medium"/>
+          <w:color w:val="1A1A1A"/>
+          <w:kern w:val="0"/>
+          <w:sz w:val="22"/>
+          <w:szCs w:val="22"/>
+        </w:rPr>
+        <w:t xml:space="preserve"> </w:t>
+      </w:r>
+      <w:r>
+        <w:rPr>
+          <w:rFonts w:ascii="Helvetica Neue Medium" w:hAnsi="Helvetica Neue Medium" w:cs="Helvetica Neue Medium"/>
+          <w:color w:val="1A1A1A"/>
+          <w:kern w:val="0"/>
+          <w:sz w:val="22"/>
+          <w:szCs w:val="22"/>
+        </w:rPr>
+        <w:t xml:space="preserve">       </w:t>
+      </w:r>
+      <w:proofErr w:type="gramStart"/>
+      <w:r>
+        <w:rPr>
+          <w:rFonts w:ascii="Helvetica Neue Medium" w:hAnsi="Helvetica Neue Medium" w:cs="Helvetica Neue Medium"/>
+          <w:color w:val="1A1A1A"/>
+          <w:kern w:val="0"/>
+          <w:sz w:val="22"/>
+          <w:szCs w:val="22"/>
+        </w:rPr>
+        <w:t>helper</w:t>
+      </w:r>
+      <w:proofErr w:type="gramEnd"/>
+      <w:r>
+        <w:rPr>
+          <w:rFonts w:ascii="Helvetica Neue Medium" w:hAnsi="Helvetica Neue Medium" w:cs="Helvetica Neue Medium"/>
+          <w:color w:val="1A1A1A"/>
+          <w:kern w:val="0"/>
+          <w:sz w:val="22"/>
+          <w:szCs w:val="22"/>
+        </w:rPr>
+        <w:t>(S, 0, item, res);</w:t>
+      </w:r>
+    </w:p>
+    <w:p>
+      <w:pPr>
+        <w:widowControl/>
+        <w:autoSpaceDE w:val="0"/>
+        <w:autoSpaceDN w:val="0"/>
+        <w:adjustRightInd w:val="0"/>
+        <w:spacing w:line="320" w:lineRule="exact"/>
+        <w:rPr>
+          <w:rFonts w:ascii="Helvetica Neue Medium" w:hAnsi="Helvetica Neue Medium" w:cs="Helvetica Neue Medium"/>
+          <w:color w:val="1A1A1A"/>
+          <w:kern w:val="0"/>
+          <w:sz w:val="22"/>
+          <w:szCs w:val="22"/>
+        </w:rPr>
+      </w:pPr>
+      <w:r>
+        <w:rPr>
+          <w:rFonts w:ascii="Helvetica Neue Medium" w:hAnsi="Helvetica Neue Medium" w:cs="Helvetica Neue Medium"/>
+          <w:color w:val="1A1A1A"/>
+          <w:kern w:val="0"/>
+          <w:sz w:val="22"/>
+          <w:szCs w:val="22"/>
+        </w:rPr>
+        <w:t xml:space="preserve">        </w:t>
+      </w:r>
+      <w:proofErr w:type="gramStart"/>
+      <w:r>
+        <w:rPr>
+          <w:rFonts w:ascii="Helvetica Neue Medium" w:hAnsi="Helvetica Neue Medium" w:cs="Helvetica Neue Medium"/>
+          <w:color w:val="1A1A1A"/>
+          <w:kern w:val="0"/>
+          <w:sz w:val="22"/>
+          <w:szCs w:val="22"/>
+        </w:rPr>
+        <w:t>return</w:t>
+      </w:r>
+      <w:proofErr w:type="gramEnd"/>
+      <w:r>
+        <w:rPr>
+          <w:rFonts w:ascii="Helvetica Neue Medium" w:hAnsi="Helvetica Neue Medium" w:cs="Helvetica Neue Medium"/>
+          <w:color w:val="1A1A1A"/>
+          <w:kern w:val="0"/>
+          <w:sz w:val="22"/>
+          <w:szCs w:val="22"/>
+        </w:rPr>
+        <w:t xml:space="preserve"> res;</w:t>
+      </w:r>
+    </w:p>
+    <w:p>
+      <w:pPr>
+        <w:widowControl/>
+        <w:autoSpaceDE w:val="0"/>
+        <w:autoSpaceDN w:val="0"/>
+        <w:adjustRightInd w:val="0"/>
+        <w:spacing w:line="320" w:lineRule="exact"/>
+        <w:rPr>
+          <w:rFonts w:ascii="Helvetica Neue Medium" w:hAnsi="Helvetica Neue Medium" w:cs="Helvetica Neue Medium"/>
+          <w:color w:val="1A1A1A"/>
+          <w:kern w:val="0"/>
+          <w:sz w:val="22"/>
+          <w:szCs w:val="22"/>
+        </w:rPr>
+      </w:pPr>
+      <w:r>
+        <w:rPr>
+          <w:rFonts w:ascii="Helvetica Neue Medium" w:hAnsi="Helvetica Neue Medium" w:cs="Helvetica Neue Medium"/>
+          <w:color w:val="1A1A1A"/>
+          <w:kern w:val="0"/>
+          <w:sz w:val="22"/>
+          <w:szCs w:val="22"/>
+        </w:rPr>
+        <w:t xml:space="preserve">    }</w:t>
+      </w:r>
+    </w:p>
+    <w:p>
+      <w:pPr>
+        <w:widowControl/>
+        <w:autoSpaceDE w:val="0"/>
+        <w:autoSpaceDN w:val="0"/>
+        <w:adjustRightInd w:val="0"/>
+        <w:spacing w:line="320" w:lineRule="exact"/>
+        <w:rPr>
+          <w:rFonts w:ascii="Helvetica Neue Medium" w:hAnsi="Helvetica Neue Medium" w:cs="Helvetica Neue Medium"/>
+          <w:color w:val="1A1A1A"/>
+          <w:kern w:val="0"/>
+          <w:sz w:val="22"/>
+          <w:szCs w:val="22"/>
+        </w:rPr>
+      </w:pPr>
+      <w:r>
+        <w:rPr>
+          <w:rFonts w:ascii="Helvetica Neue Medium" w:hAnsi="Helvetica Neue Medium" w:cs="Helvetica Neue Medium"/>
+          <w:color w:val="1A1A1A"/>
+          <w:kern w:val="0"/>
+          <w:sz w:val="22"/>
+          <w:szCs w:val="22"/>
+        </w:rPr>
+        <w:t xml:space="preserve">    </w:t>
+      </w:r>
+    </w:p>
+    <w:p>
+      <w:pPr>
+        <w:widowControl/>
+        <w:autoSpaceDE w:val="0"/>
+        <w:autoSpaceDN w:val="0"/>
+        <w:adjustRightInd w:val="0"/>
+        <w:spacing w:line="320" w:lineRule="exact"/>
+        <w:rPr>
+          <w:rFonts w:ascii="Helvetica Neue Medium" w:hAnsi="Helvetica Neue Medium" w:cs="Helvetica Neue Medium"/>
+          <w:color w:val="1A1A1A"/>
+          <w:kern w:val="0"/>
+          <w:sz w:val="22"/>
+          <w:szCs w:val="22"/>
+        </w:rPr>
+      </w:pPr>
+      <w:r>
+        <w:rPr>
+          <w:rFonts w:ascii="Helvetica Neue Medium" w:hAnsi="Helvetica Neue Medium" w:cs="Helvetica Neue Medium"/>
+          <w:color w:val="1A1A1A"/>
+          <w:kern w:val="0"/>
+          <w:sz w:val="22"/>
+          <w:szCs w:val="22"/>
+        </w:rPr>
+        <w:t xml:space="preserve">    </w:t>
+      </w:r>
+      <w:proofErr w:type="gramStart"/>
+      <w:r>
+        <w:rPr>
+          <w:rFonts w:ascii="Helvetica Neue Medium" w:hAnsi="Helvetica Neue Medium" w:cs="Helvetica Neue Medium"/>
+          <w:color w:val="1A1A1A"/>
+          <w:kern w:val="0"/>
+          <w:sz w:val="22"/>
+          <w:szCs w:val="22"/>
+        </w:rPr>
+        <w:t>private</w:t>
+      </w:r>
+      <w:proofErr w:type="gramEnd"/>
+      <w:r>
+        <w:rPr>
+          <w:rFonts w:ascii="Helvetica Neue Medium" w:hAnsi="Helvetica Neue Medium" w:cs="Helvetica Neue Medium"/>
+          <w:color w:val="1A1A1A"/>
+          <w:kern w:val="0"/>
+          <w:sz w:val="22"/>
+          <w:szCs w:val="22"/>
+        </w:rPr>
+        <w:t xml:space="preserve"> void helper(</w:t>
+      </w:r>
+      <w:proofErr w:type="spellStart"/>
+      <w:r>
+        <w:rPr>
+          <w:rFonts w:ascii="Helvetica Neue Medium" w:hAnsi="Helvetica Neue Medium" w:cs="Helvetica Neue Medium"/>
+          <w:color w:val="1A1A1A"/>
+          <w:kern w:val="0"/>
+          <w:sz w:val="22"/>
+          <w:szCs w:val="22"/>
+        </w:rPr>
+        <w:t>int</w:t>
+      </w:r>
+      <w:proofErr w:type="spellEnd"/>
+      <w:r>
+        <w:rPr>
+          <w:rFonts w:ascii="Helvetica Neue Medium" w:hAnsi="Helvetica Neue Medium" w:cs="Helvetica Neue Medium"/>
+          <w:color w:val="1A1A1A"/>
+          <w:kern w:val="0"/>
+          <w:sz w:val="22"/>
+          <w:szCs w:val="22"/>
+        </w:rPr>
+        <w:t xml:space="preserve">[] S, </w:t>
+      </w:r>
+      <w:proofErr w:type="spellStart"/>
+      <w:r>
+        <w:rPr>
+          <w:rFonts w:ascii="Helvetica Neue Medium" w:hAnsi="Helvetica Neue Medium" w:cs="Helvetica Neue Medium"/>
+          <w:color w:val="1A1A1A"/>
+          <w:kern w:val="0"/>
+          <w:sz w:val="22"/>
+          <w:szCs w:val="22"/>
+        </w:rPr>
+        <w:t>int</w:t>
+      </w:r>
+      <w:proofErr w:type="spellEnd"/>
+      <w:r>
+        <w:rPr>
+          <w:rFonts w:ascii="Helvetica Neue Medium" w:hAnsi="Helvetica Neue Medium" w:cs="Helvetica Neue Medium"/>
+          <w:color w:val="1A1A1A"/>
+          <w:kern w:val="0"/>
+          <w:sz w:val="22"/>
+          <w:szCs w:val="22"/>
+        </w:rPr>
+        <w:t xml:space="preserve"> start, </w:t>
+      </w:r>
+      <w:proofErr w:type="spellStart"/>
+      <w:r>
+        <w:rPr>
+          <w:rFonts w:ascii="Helvetica Neue Medium" w:hAnsi="Helvetica Neue Medium" w:cs="Helvetica Neue Medium"/>
+          <w:color w:val="1A1A1A"/>
+          <w:kern w:val="0"/>
+          <w:sz w:val="22"/>
+          <w:szCs w:val="22"/>
+        </w:rPr>
+        <w:t>ArrayList</w:t>
+      </w:r>
+      <w:proofErr w:type="spellEnd"/>
+      <w:r>
+        <w:rPr>
+          <w:rFonts w:ascii="Helvetica Neue Medium" w:hAnsi="Helvetica Neue Medium" w:cs="Helvetica Neue Medium"/>
+          <w:color w:val="1A1A1A"/>
+          <w:kern w:val="0"/>
+          <w:sz w:val="22"/>
+          <w:szCs w:val="22"/>
+        </w:rPr>
+        <w:t xml:space="preserve">&lt;Integer&gt; item, </w:t>
+      </w:r>
+      <w:proofErr w:type="spellStart"/>
+      <w:r>
+        <w:rPr>
+          <w:rFonts w:ascii="Helvetica Neue Medium" w:hAnsi="Helvetica Neue Medium" w:cs="Helvetica Neue Medium"/>
+          <w:color w:val="1A1A1A"/>
+          <w:kern w:val="0"/>
+          <w:sz w:val="22"/>
+          <w:szCs w:val="22"/>
+        </w:rPr>
+        <w:t>Arra</w:t>
+      </w:r>
+      <w:r>
+        <w:rPr>
+          <w:rFonts w:ascii="Helvetica Neue Medium" w:hAnsi="Helvetica Neue Medium" w:cs="Helvetica Neue Medium"/>
+          <w:color w:val="1A1A1A"/>
+          <w:kern w:val="0"/>
+          <w:sz w:val="22"/>
+          <w:szCs w:val="22"/>
+        </w:rPr>
+        <w:t>yList</w:t>
+      </w:r>
+      <w:proofErr w:type="spellEnd"/>
+      <w:r>
+        <w:rPr>
+          <w:rFonts w:ascii="Helvetica Neue Medium" w:hAnsi="Helvetica Neue Medium" w:cs="Helvetica Neue Medium"/>
+          <w:color w:val="1A1A1A"/>
+          <w:kern w:val="0"/>
+          <w:sz w:val="22"/>
+          <w:szCs w:val="22"/>
+        </w:rPr>
+        <w:t>&lt;</w:t>
+      </w:r>
+      <w:proofErr w:type="spellStart"/>
+      <w:r>
+        <w:rPr>
+          <w:rFonts w:ascii="Helvetica Neue Medium" w:hAnsi="Helvetica Neue Medium" w:cs="Helvetica Neue Medium"/>
+          <w:color w:val="1A1A1A"/>
+          <w:kern w:val="0"/>
+          <w:sz w:val="22"/>
+          <w:szCs w:val="22"/>
+        </w:rPr>
+        <w:t>ArrayList</w:t>
+      </w:r>
+      <w:proofErr w:type="spellEnd"/>
+      <w:r>
+        <w:rPr>
+          <w:rFonts w:ascii="Helvetica Neue Medium" w:hAnsi="Helvetica Neue Medium" w:cs="Helvetica Neue Medium"/>
+          <w:color w:val="1A1A1A"/>
+          <w:kern w:val="0"/>
+          <w:sz w:val="22"/>
+          <w:szCs w:val="22"/>
+        </w:rPr>
+        <w:t>&lt;Integer&gt;&gt; res){</w:t>
+      </w:r>
+    </w:p>
+    <w:p>
+      <w:pPr>
+        <w:widowControl/>
+        <w:autoSpaceDE w:val="0"/>
+        <w:autoSpaceDN w:val="0"/>
+        <w:adjustRightInd w:val="0"/>
+        <w:spacing w:line="320" w:lineRule="exact"/>
+        <w:rPr>
+          <w:rFonts w:ascii="Helvetica Neue Medium" w:hAnsi="Helvetica Neue Medium" w:cs="Helvetica Neue Medium"/>
+          <w:color w:val="FF0000"/>
+          <w:kern w:val="0"/>
+          <w:sz w:val="22"/>
+          <w:szCs w:val="22"/>
+        </w:rPr>
+      </w:pPr>
+      <w:r>
+        <w:rPr>
+          <w:rFonts w:ascii="Helvetica Neue Medium" w:hAnsi="Helvetica Neue Medium" w:cs="Helvetica Neue Medium"/>
+          <w:color w:val="1A1A1A"/>
+          <w:kern w:val="0"/>
+          <w:sz w:val="22"/>
+          <w:szCs w:val="22"/>
+        </w:rPr>
+        <w:t xml:space="preserve">     </w:t>
+      </w:r>
+      <w:r>
+        <w:rPr>
+          <w:rFonts w:ascii="Helvetica Neue Medium" w:hAnsi="Helvetica Neue Medium" w:cs="Helvetica Neue Medium"/>
+          <w:color w:val="FF0000"/>
+          <w:kern w:val="0"/>
+          <w:sz w:val="22"/>
+          <w:szCs w:val="22"/>
+        </w:rPr>
+        <w:t xml:space="preserve">   </w:t>
+      </w:r>
+      <w:proofErr w:type="spellStart"/>
+      <w:proofErr w:type="gramStart"/>
+      <w:r>
+        <w:rPr>
+          <w:rFonts w:ascii="Helvetica Neue Medium" w:hAnsi="Helvetica Neue Medium" w:cs="Helvetica Neue Medium"/>
+          <w:color w:val="FF0000"/>
+          <w:kern w:val="0"/>
+          <w:sz w:val="22"/>
+          <w:szCs w:val="22"/>
+        </w:rPr>
+        <w:t>res.add</w:t>
+      </w:r>
+      <w:proofErr w:type="spellEnd"/>
+      <w:proofErr w:type="gramEnd"/>
+      <w:r>
+        <w:rPr>
+          <w:rFonts w:ascii="Helvetica Neue Medium" w:hAnsi="Helvetica Neue Medium" w:cs="Helvetica Neue Medium"/>
+          <w:color w:val="FF0000"/>
+          <w:kern w:val="0"/>
+          <w:sz w:val="22"/>
+          <w:szCs w:val="22"/>
+        </w:rPr>
+        <w:t xml:space="preserve">(new </w:t>
+      </w:r>
+      <w:proofErr w:type="spellStart"/>
+      <w:r>
+        <w:rPr>
+          <w:rFonts w:ascii="Helvetica Neue Medium" w:hAnsi="Helvetica Neue Medium" w:cs="Helvetica Neue Medium"/>
+          <w:color w:val="FF0000"/>
+          <w:kern w:val="0"/>
+          <w:sz w:val="22"/>
+          <w:szCs w:val="22"/>
+        </w:rPr>
+        <w:t>ArrayList</w:t>
+      </w:r>
+      <w:proofErr w:type="spellEnd"/>
+      <w:r>
+        <w:rPr>
+          <w:rFonts w:ascii="Helvetica Neue Medium" w:hAnsi="Helvetica Neue Medium" w:cs="Helvetica Neue Medium"/>
+          <w:color w:val="FF0000"/>
+          <w:kern w:val="0"/>
+          <w:sz w:val="22"/>
+          <w:szCs w:val="22"/>
+        </w:rPr>
+        <w:t>&lt;Integer&gt;(item));</w:t>
+      </w:r>
+    </w:p>
+    <w:p>
+      <w:pPr>
+        <w:widowControl/>
+        <w:autoSpaceDE w:val="0"/>
+        <w:autoSpaceDN w:val="0"/>
+        <w:adjustRightInd w:val="0"/>
+        <w:spacing w:line="320" w:lineRule="exact"/>
+        <w:rPr>
+          <w:rFonts w:ascii="Helvetica Neue Medium" w:hAnsi="Helvetica Neue Medium" w:cs="Helvetica Neue Medium"/>
+          <w:color w:val="1A1A1A"/>
+          <w:kern w:val="0"/>
+          <w:sz w:val="22"/>
+          <w:szCs w:val="22"/>
+        </w:rPr>
+      </w:pPr>
+      <w:r>
+        <w:rPr>
+          <w:rFonts w:ascii="Helvetica Neue Medium" w:hAnsi="Helvetica Neue Medium" w:cs="Helvetica Neue Medium"/>
+          <w:color w:val="1A1A1A"/>
+          <w:kern w:val="0"/>
+          <w:sz w:val="22"/>
+          <w:szCs w:val="22"/>
+        </w:rPr>
+        <w:t xml:space="preserve">        </w:t>
+      </w:r>
+      <w:proofErr w:type="gramStart"/>
+      <w:r>
+        <w:rPr>
+          <w:rFonts w:ascii="Helvetica Neue Medium" w:hAnsi="Helvetica Neue Medium" w:cs="Helvetica Neue Medium"/>
+          <w:color w:val="1A1A1A"/>
+          <w:kern w:val="0"/>
+          <w:sz w:val="22"/>
+          <w:szCs w:val="22"/>
+        </w:rPr>
+        <w:t>for</w:t>
+      </w:r>
+      <w:proofErr w:type="gramEnd"/>
+      <w:r>
+        <w:rPr>
+          <w:rFonts w:ascii="Helvetica Neue Medium" w:hAnsi="Helvetica Neue Medium" w:cs="Helvetica Neue Medium"/>
+          <w:color w:val="1A1A1A"/>
+          <w:kern w:val="0"/>
+          <w:sz w:val="22"/>
+          <w:szCs w:val="22"/>
+        </w:rPr>
+        <w:t>(</w:t>
+      </w:r>
+      <w:proofErr w:type="spellStart"/>
+      <w:r>
+        <w:rPr>
+          <w:rFonts w:ascii="Helvetica Neue Medium" w:hAnsi="Helvetica Neue Medium" w:cs="Helvetica Neue Medium"/>
+          <w:color w:val="1A1A1A"/>
+          <w:kern w:val="0"/>
+          <w:sz w:val="22"/>
+          <w:szCs w:val="22"/>
+        </w:rPr>
+        <w:t>int</w:t>
+      </w:r>
+      <w:proofErr w:type="spellEnd"/>
+      <w:r>
+        <w:rPr>
+          <w:rFonts w:ascii="Helvetica Neue Medium" w:hAnsi="Helvetica Neue Medium" w:cs="Helvetica Neue Medium"/>
+          <w:color w:val="1A1A1A"/>
+          <w:kern w:val="0"/>
+          <w:sz w:val="22"/>
+          <w:szCs w:val="22"/>
+        </w:rPr>
+        <w:t xml:space="preserve"> </w:t>
+      </w:r>
+      <w:proofErr w:type="spellStart"/>
+      <w:r>
+        <w:rPr>
+          <w:rFonts w:ascii="Helvetica Neue Medium" w:hAnsi="Helvetica Neue Medium" w:cs="Helvetica Neue Medium"/>
+          <w:color w:val="FF0000"/>
+          <w:kern w:val="0"/>
+          <w:sz w:val="22"/>
+          <w:szCs w:val="22"/>
+        </w:rPr>
+        <w:t>i</w:t>
+      </w:r>
+      <w:proofErr w:type="spellEnd"/>
+      <w:r>
+        <w:rPr>
+          <w:rFonts w:ascii="Helvetica Neue Medium" w:hAnsi="Helvetica Neue Medium" w:cs="Helvetica Neue Medium"/>
+          <w:color w:val="FF0000"/>
+          <w:kern w:val="0"/>
+          <w:sz w:val="22"/>
+          <w:szCs w:val="22"/>
+        </w:rPr>
+        <w:t xml:space="preserve"> = start</w:t>
+      </w:r>
+      <w:r>
+        <w:rPr>
+          <w:rFonts w:ascii="Helvetica Neue Medium" w:hAnsi="Helvetica Neue Medium" w:cs="Helvetica Neue Medium"/>
+          <w:color w:val="1A1A1A"/>
+          <w:kern w:val="0"/>
+          <w:sz w:val="22"/>
+          <w:szCs w:val="22"/>
+        </w:rPr>
+        <w:t xml:space="preserve">; </w:t>
+      </w:r>
+      <w:proofErr w:type="spellStart"/>
+      <w:r>
+        <w:rPr>
+          <w:rFonts w:ascii="Helvetica Neue Medium" w:hAnsi="Helvetica Neue Medium" w:cs="Helvetica Neue Medium"/>
+          <w:color w:val="1A1A1A"/>
+          <w:kern w:val="0"/>
+          <w:sz w:val="22"/>
+          <w:szCs w:val="22"/>
+        </w:rPr>
+        <w:t>i</w:t>
+      </w:r>
+      <w:proofErr w:type="spellEnd"/>
+      <w:r>
+        <w:rPr>
+          <w:rFonts w:ascii="Helvetica Neue Medium" w:hAnsi="Helvetica Neue Medium" w:cs="Helvetica Neue Medium"/>
+          <w:color w:val="1A1A1A"/>
+          <w:kern w:val="0"/>
+          <w:sz w:val="22"/>
+          <w:szCs w:val="22"/>
+        </w:rPr>
+        <w:t xml:space="preserve"> &lt; </w:t>
+      </w:r>
+      <w:proofErr w:type="spellStart"/>
+      <w:r>
+        <w:rPr>
+          <w:rFonts w:ascii="Helvetica Neue Medium" w:hAnsi="Helvetica Neue Medium" w:cs="Helvetica Neue Medium"/>
+          <w:color w:val="1A1A1A"/>
+          <w:kern w:val="0"/>
+          <w:sz w:val="22"/>
+          <w:szCs w:val="22"/>
+        </w:rPr>
+        <w:t>S.length</w:t>
+      </w:r>
+      <w:proofErr w:type="spellEnd"/>
+      <w:r>
+        <w:rPr>
+          <w:rFonts w:ascii="Helvetica Neue Medium" w:hAnsi="Helvetica Neue Medium" w:cs="Helvetica Neue Medium"/>
+          <w:color w:val="1A1A1A"/>
+          <w:kern w:val="0"/>
+          <w:sz w:val="22"/>
+          <w:szCs w:val="22"/>
+        </w:rPr>
+        <w:t xml:space="preserve">; </w:t>
+      </w:r>
+      <w:proofErr w:type="spellStart"/>
+      <w:r>
+        <w:rPr>
+          <w:rFonts w:ascii="Helvetica Neue Medium" w:hAnsi="Helvetica Neue Medium" w:cs="Helvetica Neue Medium"/>
+          <w:color w:val="1A1A1A"/>
+          <w:kern w:val="0"/>
+          <w:sz w:val="22"/>
+          <w:szCs w:val="22"/>
+        </w:rPr>
+        <w:t>i</w:t>
+      </w:r>
+      <w:proofErr w:type="spellEnd"/>
+      <w:r>
+        <w:rPr>
+          <w:rFonts w:ascii="Helvetica Neue Medium" w:hAnsi="Helvetica Neue Medium" w:cs="Helvetica Neue Medium"/>
+          <w:color w:val="1A1A1A"/>
+          <w:kern w:val="0"/>
+          <w:sz w:val="22"/>
+          <w:szCs w:val="22"/>
+        </w:rPr>
+        <w:t>++){</w:t>
+      </w:r>
+    </w:p>
+    <w:p>
+      <w:pPr>
+        <w:widowControl/>
+        <w:autoSpaceDE w:val="0"/>
+        <w:autoSpaceDN w:val="0"/>
+        <w:adjustRightInd w:val="0"/>
+        <w:spacing w:line="320" w:lineRule="exact"/>
+        <w:rPr>
+          <w:rFonts w:ascii="Helvetica Neue Medium" w:hAnsi="Helvetica Neue Medium" w:cs="Helvetica Neue Medium"/>
+          <w:color w:val="1A1A1A"/>
+          <w:kern w:val="0"/>
+          <w:sz w:val="22"/>
+          <w:szCs w:val="22"/>
+        </w:rPr>
+      </w:pPr>
+      <w:r>
+        <w:rPr>
+          <w:rFonts w:ascii="Helvetica Neue Medium" w:hAnsi="Helvetica Neue Medium" w:cs="Helvetica Neue Medium"/>
+          <w:color w:val="1A1A1A"/>
+          <w:kern w:val="0"/>
+          <w:sz w:val="22"/>
+          <w:szCs w:val="22"/>
+        </w:rPr>
+        <w:t xml:space="preserve">            </w:t>
+      </w:r>
+      <w:proofErr w:type="spellStart"/>
+      <w:proofErr w:type="gramStart"/>
+      <w:r>
+        <w:rPr>
+          <w:rFonts w:ascii="Helvetica Neue Medium" w:hAnsi="Helvetica Neue Medium" w:cs="Helvetica Neue Medium"/>
+          <w:color w:val="1A1A1A"/>
+          <w:kern w:val="0"/>
+          <w:sz w:val="22"/>
+          <w:szCs w:val="22"/>
+        </w:rPr>
+        <w:t>item.add</w:t>
+      </w:r>
+      <w:proofErr w:type="spellEnd"/>
+      <w:proofErr w:type="gramEnd"/>
+      <w:r>
+        <w:rPr>
+          <w:rFonts w:ascii="Helvetica Neue Medium" w:hAnsi="Helvetica Neue Medium" w:cs="Helvetica Neue Medium"/>
+          <w:color w:val="1A1A1A"/>
+          <w:kern w:val="0"/>
+          <w:sz w:val="22"/>
+          <w:szCs w:val="22"/>
+        </w:rPr>
+        <w:t>(S[</w:t>
+      </w:r>
+      <w:proofErr w:type="spellStart"/>
+      <w:r>
+        <w:rPr>
+          <w:rFonts w:ascii="Helvetica Neue Medium" w:hAnsi="Helvetica Neue Medium" w:cs="Helvetica Neue Medium"/>
+          <w:color w:val="1A1A1A"/>
+          <w:kern w:val="0"/>
+          <w:sz w:val="22"/>
+          <w:szCs w:val="22"/>
+        </w:rPr>
+        <w:t>i</w:t>
+      </w:r>
+      <w:proofErr w:type="spellEnd"/>
+      <w:r>
+        <w:rPr>
+          <w:rFonts w:ascii="Helvetica Neue Medium" w:hAnsi="Helvetica Neue Medium" w:cs="Helvetica Neue Medium"/>
+          <w:color w:val="1A1A1A"/>
+          <w:kern w:val="0"/>
+          <w:sz w:val="22"/>
+          <w:szCs w:val="22"/>
+        </w:rPr>
+        <w:t>]);</w:t>
+      </w:r>
+    </w:p>
+    <w:p>
+      <w:pPr>
+        <w:widowControl/>
+        <w:autoSpaceDE w:val="0"/>
+        <w:autoSpaceDN w:val="0"/>
+        <w:adjustRightInd w:val="0"/>
+        <w:spacing w:line="320" w:lineRule="exact"/>
+        <w:rPr>
+          <w:rFonts w:ascii="Helvetica Neue Medium" w:hAnsi="Helvetica Neue Medium" w:cs="Helvetica Neue Medium"/>
+          <w:color w:val="1A1A1A"/>
+          <w:kern w:val="0"/>
+          <w:sz w:val="22"/>
+          <w:szCs w:val="22"/>
+        </w:rPr>
+      </w:pPr>
+      <w:r>
+        <w:rPr>
+          <w:rFonts w:ascii="Helvetica Neue Medium" w:hAnsi="Helvetica Neue Medium" w:cs="Helvetica Neue Medium"/>
+          <w:color w:val="1A1A1A"/>
+          <w:kern w:val="0"/>
+          <w:sz w:val="22"/>
+          <w:szCs w:val="22"/>
+        </w:rPr>
+        <w:t xml:space="preserve">         </w:t>
+      </w:r>
+      <w:r>
+        <w:rPr>
+          <w:rFonts w:ascii="Helvetica Neue Medium" w:hAnsi="Helvetica Neue Medium" w:cs="Helvetica Neue Medium"/>
+          <w:color w:val="1A1A1A"/>
+          <w:kern w:val="0"/>
+          <w:sz w:val="22"/>
+          <w:szCs w:val="22"/>
+        </w:rPr>
+        <w:t xml:space="preserve">   </w:t>
+      </w:r>
+      <w:proofErr w:type="gramStart"/>
+      <w:r>
+        <w:rPr>
+          <w:rFonts w:ascii="Helvetica Neue Medium" w:hAnsi="Helvetica Neue Medium" w:cs="Helvetica Neue Medium"/>
+          <w:color w:val="1A1A1A"/>
+          <w:kern w:val="0"/>
+          <w:sz w:val="22"/>
+          <w:szCs w:val="22"/>
+        </w:rPr>
+        <w:t>helper</w:t>
+      </w:r>
+      <w:proofErr w:type="gramEnd"/>
+      <w:r>
+        <w:rPr>
+          <w:rFonts w:ascii="Helvetica Neue Medium" w:hAnsi="Helvetica Neue Medium" w:cs="Helvetica Neue Medium"/>
+          <w:color w:val="1A1A1A"/>
+          <w:kern w:val="0"/>
+          <w:sz w:val="22"/>
+          <w:szCs w:val="22"/>
+        </w:rPr>
+        <w:t xml:space="preserve">(S, </w:t>
+      </w:r>
+      <w:proofErr w:type="spellStart"/>
+      <w:r>
+        <w:rPr>
+          <w:rFonts w:ascii="Helvetica Neue Medium" w:hAnsi="Helvetica Neue Medium" w:cs="Helvetica Neue Medium"/>
+          <w:color w:val="FF0000"/>
+          <w:kern w:val="0"/>
+          <w:sz w:val="22"/>
+          <w:szCs w:val="22"/>
+        </w:rPr>
+        <w:t>i</w:t>
+      </w:r>
+      <w:proofErr w:type="spellEnd"/>
+      <w:r>
+        <w:rPr>
+          <w:rFonts w:ascii="Helvetica Neue Medium" w:hAnsi="Helvetica Neue Medium" w:cs="Helvetica Neue Medium"/>
+          <w:color w:val="FF0000"/>
+          <w:kern w:val="0"/>
+          <w:sz w:val="22"/>
+          <w:szCs w:val="22"/>
+        </w:rPr>
+        <w:t xml:space="preserve"> + 1</w:t>
+      </w:r>
+      <w:r>
+        <w:rPr>
+          <w:rFonts w:ascii="Helvetica Neue Medium" w:hAnsi="Helvetica Neue Medium" w:cs="Helvetica Neue Medium"/>
+          <w:color w:val="1A1A1A"/>
+          <w:kern w:val="0"/>
+          <w:sz w:val="22"/>
+          <w:szCs w:val="22"/>
+        </w:rPr>
+        <w:t>, item, res);</w:t>
+      </w:r>
+    </w:p>
+    <w:p>
+      <w:pPr>
+        <w:widowControl/>
+        <w:autoSpaceDE w:val="0"/>
+        <w:autoSpaceDN w:val="0"/>
+        <w:adjustRightInd w:val="0"/>
+        <w:spacing w:line="320" w:lineRule="exact"/>
+        <w:rPr>
+          <w:rFonts w:ascii="Helvetica Neue Medium" w:hAnsi="Helvetica Neue Medium" w:cs="Helvetica Neue Medium"/>
+          <w:color w:val="1A1A1A"/>
+          <w:kern w:val="0"/>
+          <w:sz w:val="22"/>
+          <w:szCs w:val="22"/>
+        </w:rPr>
+      </w:pPr>
+      <w:r>
+        <w:rPr>
+          <w:rFonts w:ascii="Helvetica Neue Medium" w:hAnsi="Helvetica Neue Medium" w:cs="Helvetica Neue Medium"/>
+          <w:color w:val="1A1A1A"/>
+          <w:kern w:val="0"/>
+          <w:sz w:val="22"/>
+          <w:szCs w:val="22"/>
+        </w:rPr>
+        <w:t xml:space="preserve">          </w:t>
+      </w:r>
+      <w:r>
+        <w:rPr>
+          <w:rFonts w:ascii="Helvetica Neue Medium" w:hAnsi="Helvetica Neue Medium" w:cs="Helvetica Neue Medium"/>
+          <w:color w:val="1A1A1A"/>
+          <w:kern w:val="0"/>
+          <w:sz w:val="22"/>
+          <w:szCs w:val="22"/>
+        </w:rPr>
+        <w:t xml:space="preserve">  </w:t>
+      </w:r>
+      <w:proofErr w:type="spellStart"/>
+      <w:proofErr w:type="gramStart"/>
+      <w:r>
+        <w:rPr>
+          <w:rFonts w:ascii="Helvetica Neue Medium" w:hAnsi="Helvetica Neue Medium" w:cs="Helvetica Neue Medium"/>
+          <w:color w:val="1A1A1A"/>
+          <w:kern w:val="0"/>
+          <w:sz w:val="22"/>
+          <w:szCs w:val="22"/>
+        </w:rPr>
+        <w:t>item.remove</w:t>
+      </w:r>
+      <w:proofErr w:type="spellEnd"/>
+      <w:proofErr w:type="gramEnd"/>
+      <w:r>
+        <w:rPr>
+          <w:rFonts w:ascii="Helvetica Neue Medium" w:hAnsi="Helvetica Neue Medium" w:cs="Helvetica Neue Medium"/>
+          <w:color w:val="1A1A1A"/>
+          <w:kern w:val="0"/>
+          <w:sz w:val="22"/>
+          <w:szCs w:val="22"/>
+        </w:rPr>
+        <w:t>(</w:t>
+      </w:r>
+      <w:proofErr w:type="spellStart"/>
+      <w:r>
+        <w:rPr>
+          <w:rFonts w:ascii="Helvetica Neue Medium" w:hAnsi="Helvetica Neue Medium" w:cs="Helvetica Neue Medium"/>
+          <w:color w:val="1A1A1A"/>
+          <w:kern w:val="0"/>
+          <w:sz w:val="22"/>
+          <w:szCs w:val="22"/>
+        </w:rPr>
+        <w:t>item.size</w:t>
+      </w:r>
+      <w:proofErr w:type="spellEnd"/>
+      <w:r>
+        <w:rPr>
+          <w:rFonts w:ascii="Helvetica Neue Medium" w:hAnsi="Helvetica Neue Medium" w:cs="Helvetica Neue Medium"/>
+          <w:color w:val="1A1A1A"/>
+          <w:kern w:val="0"/>
+          <w:sz w:val="22"/>
+          <w:szCs w:val="22"/>
+        </w:rPr>
+        <w:t>() - 1);</w:t>
+      </w:r>
+    </w:p>
+    <w:p>
+      <w:pPr>
+        <w:widowControl/>
+        <w:autoSpaceDE w:val="0"/>
+        <w:autoSpaceDN w:val="0"/>
+        <w:adjustRightInd w:val="0"/>
+        <w:spacing w:line="320" w:lineRule="exact"/>
+        <w:rPr>
+          <w:rFonts w:ascii="Helvetica Neue Medium" w:hAnsi="Helvetica Neue Medium" w:cs="Helvetica Neue Medium"/>
+          <w:color w:val="1A1A1A"/>
+          <w:kern w:val="0"/>
+          <w:sz w:val="22"/>
+          <w:szCs w:val="22"/>
+        </w:rPr>
+      </w:pPr>
+      <w:r>
+        <w:rPr>
+          <w:rFonts w:ascii="Helvetica Neue Medium" w:hAnsi="Helvetica Neue Medium" w:cs="Helvetica Neue Medium"/>
+          <w:color w:val="1A1A1A"/>
+          <w:kern w:val="0"/>
+          <w:sz w:val="22"/>
+          <w:szCs w:val="22"/>
+        </w:rPr>
+        <w:t xml:space="preserve">        }</w:t>
+      </w:r>
+    </w:p>
+    <w:p>
+      <w:pPr>
+        <w:widowControl/>
+        <w:autoSpaceDE w:val="0"/>
+        <w:autoSpaceDN w:val="0"/>
+        <w:adjustRightInd w:val="0"/>
+        <w:spacing w:line="320" w:lineRule="exact"/>
+        <w:ind w:firstLine="440"/>
+        <w:rPr>
+          <w:rFonts w:ascii="Helvetica Neue Medium" w:hAnsi="Helvetica Neue Medium" w:cs="Helvetica Neue Medium"/>
+          <w:color w:val="1A1A1A"/>
+          <w:kern w:val="0"/>
+          <w:sz w:val="22"/>
+          <w:szCs w:val="22"/>
+        </w:rPr>
+      </w:pPr>
+      <w:r>
+        <w:rPr>
+          <w:rFonts w:ascii="Helvetica Neue Medium" w:hAnsi="Helvetica Neue Medium" w:cs="Helvetica Neue Medium"/>
+          <w:color w:val="1A1A1A"/>
+          <w:kern w:val="0"/>
+          <w:sz w:val="22"/>
+          <w:szCs w:val="22"/>
+        </w:rPr>
+        <w:t>}</w:t>
+      </w:r>
+    </w:p>
+    <w:p>
+      <w:pPr>
+        <w:widowControl/>
+        <w:autoSpaceDE w:val="0"/>
+        <w:autoSpaceDN w:val="0"/>
+        <w:adjustRightInd w:val="0"/>
+        <w:spacing w:line="320" w:lineRule="exact"/>
+        <w:rPr>
+          <w:rFonts w:ascii="Helvetica Neue Medium" w:hAnsi="Helvetica Neue Medium" w:cs="Helvetica Neue Medium"/>
+          <w:color w:val="1A1A1A"/>
+          <w:kern w:val="0"/>
+          <w:sz w:val="22"/>
+          <w:szCs w:val="22"/>
+        </w:rPr>
+      </w:pPr>
+      <w:r>
+        <w:rPr>
+          <w:rFonts w:ascii="Helvetica Neue Medium" w:hAnsi="Helvetica Neue Medium" w:cs="Helvetica Neue Medium"/>
+          <w:color w:val="1A1A1A"/>
+          <w:kern w:val="0"/>
+          <w:sz w:val="22"/>
+          <w:szCs w:val="22"/>
+        </w:rPr>
+        <w:t xml:space="preserve">    // </w:t>
+      </w:r>
+      <w:r>
+        <w:rPr>
+          <w:rFonts w:ascii="Helvetica Neue Medium" w:hAnsi="Helvetica Neue Medium" w:cs="Helvetica Neue Medium"/>
+          <w:color w:val="FF0000"/>
+          <w:kern w:val="0"/>
+          <w:sz w:val="22"/>
+          <w:szCs w:val="22"/>
+        </w:rPr>
+        <w:t>Solution 2</w:t>
+      </w:r>
+      <w:r>
+        <w:rPr>
+          <w:rFonts w:ascii="Helvetica Neue Medium" w:hAnsi="Helvetica Neue Medium" w:cs="Helvetica Neue Medium"/>
+          <w:color w:val="FF0000"/>
+          <w:kern w:val="0"/>
+          <w:sz w:val="22"/>
+          <w:szCs w:val="22"/>
+        </w:rPr>
+        <w:t xml:space="preserve"> – </w:t>
+      </w:r>
+      <w:r>
+        <w:rPr>
+          <w:rFonts w:ascii="Helvetica Neue Medium" w:hAnsi="Helvetica Neue Medium" w:cs="Helvetica Neue Medium" w:hint="eastAsia"/>
+          <w:color w:val="FF0000"/>
+          <w:kern w:val="0"/>
+          <w:sz w:val="22"/>
+          <w:szCs w:val="22"/>
+        </w:rPr>
+        <w:t>Iteration</w:t>
+      </w:r>
+    </w:p>
+    <w:p>
+      <w:pPr>
+        <w:widowControl/>
+        <w:autoSpaceDE w:val="0"/>
+        <w:autoSpaceDN w:val="0"/>
+        <w:adjustRightInd w:val="0"/>
+        <w:spacing w:line="320" w:lineRule="exact"/>
+        <w:rPr>
+          <w:rFonts w:ascii="Helvetica Neue Medium" w:hAnsi="Helvetica Neue Medium" w:cs="Helvetica Neue Medium"/>
+          <w:color w:val="1A1A1A"/>
+          <w:kern w:val="0"/>
+          <w:sz w:val="22"/>
+          <w:szCs w:val="22"/>
+        </w:rPr>
+      </w:pPr>
+      <w:r>
+        <w:rPr>
+          <w:rFonts w:ascii="Helvetica Neue Medium" w:hAnsi="Helvetica Neue Medium" w:cs="Helvetica Neue Medium"/>
+          <w:color w:val="1A1A1A"/>
+          <w:kern w:val="0"/>
+          <w:sz w:val="22"/>
+          <w:szCs w:val="22"/>
+        </w:rPr>
+        <w:t xml:space="preserve">    </w:t>
+      </w:r>
+      <w:proofErr w:type="gramStart"/>
+      <w:r>
+        <w:rPr>
+          <w:rFonts w:ascii="Helvetica Neue Medium" w:hAnsi="Helvetica Neue Medium" w:cs="Helvetica Neue Medium"/>
+          <w:color w:val="1A1A1A"/>
+          <w:kern w:val="0"/>
+          <w:sz w:val="22"/>
+          <w:szCs w:val="22"/>
+        </w:rPr>
+        <w:t>public</w:t>
+      </w:r>
+      <w:proofErr w:type="gramEnd"/>
+      <w:r>
+        <w:rPr>
+          <w:rFonts w:ascii="Helvetica Neue Medium" w:hAnsi="Helvetica Neue Medium" w:cs="Helvetica Neue Medium"/>
+          <w:color w:val="1A1A1A"/>
+          <w:kern w:val="0"/>
+          <w:sz w:val="22"/>
+          <w:szCs w:val="22"/>
+        </w:rPr>
+        <w:t xml:space="preserve"> </w:t>
+      </w:r>
+      <w:proofErr w:type="spellStart"/>
+      <w:r>
+        <w:rPr>
+          <w:rFonts w:ascii="Helvetica Neue Medium" w:hAnsi="Helvetica Neue Medium" w:cs="Helvetica Neue Medium"/>
+          <w:color w:val="1A1A1A"/>
+          <w:kern w:val="0"/>
+          <w:sz w:val="22"/>
+          <w:szCs w:val="22"/>
+        </w:rPr>
+        <w:t>ArrayList</w:t>
+      </w:r>
+      <w:proofErr w:type="spellEnd"/>
+      <w:r>
+        <w:rPr>
+          <w:rFonts w:ascii="Helvetica Neue Medium" w:hAnsi="Helvetica Neue Medium" w:cs="Helvetica Neue Medium"/>
+          <w:color w:val="1A1A1A"/>
+          <w:kern w:val="0"/>
+          <w:sz w:val="22"/>
+          <w:szCs w:val="22"/>
+        </w:rPr>
+        <w:t>&lt;</w:t>
+      </w:r>
+      <w:proofErr w:type="spellStart"/>
+      <w:r>
+        <w:rPr>
+          <w:rFonts w:ascii="Helvetica Neue Medium" w:hAnsi="Helvetica Neue Medium" w:cs="Helvetica Neue Medium"/>
+          <w:color w:val="1A1A1A"/>
+          <w:kern w:val="0"/>
+          <w:sz w:val="22"/>
+          <w:szCs w:val="22"/>
+        </w:rPr>
+        <w:t>ArrayLi</w:t>
+      </w:r>
+      <w:r>
+        <w:rPr>
+          <w:rFonts w:ascii="Helvetica Neue Medium" w:hAnsi="Helvetica Neue Medium" w:cs="Helvetica Neue Medium"/>
+          <w:color w:val="1A1A1A"/>
+          <w:kern w:val="0"/>
+          <w:sz w:val="22"/>
+          <w:szCs w:val="22"/>
+        </w:rPr>
+        <w:t>st</w:t>
+      </w:r>
+      <w:proofErr w:type="spellEnd"/>
+      <w:r>
+        <w:rPr>
+          <w:rFonts w:ascii="Helvetica Neue Medium" w:hAnsi="Helvetica Neue Medium" w:cs="Helvetica Neue Medium"/>
+          <w:color w:val="1A1A1A"/>
+          <w:kern w:val="0"/>
+          <w:sz w:val="22"/>
+          <w:szCs w:val="22"/>
+        </w:rPr>
+        <w:t>&lt;Integer&gt;&gt; subsets(</w:t>
+      </w:r>
+      <w:proofErr w:type="spellStart"/>
+      <w:r>
+        <w:rPr>
+          <w:rFonts w:ascii="Helvetica Neue Medium" w:hAnsi="Helvetica Neue Medium" w:cs="Helvetica Neue Medium"/>
+          <w:color w:val="1A1A1A"/>
+          <w:kern w:val="0"/>
+          <w:sz w:val="22"/>
+          <w:szCs w:val="22"/>
+        </w:rPr>
+        <w:t>int</w:t>
+      </w:r>
+      <w:proofErr w:type="spellEnd"/>
+      <w:r>
+        <w:rPr>
+          <w:rFonts w:ascii="Helvetica Neue Medium" w:hAnsi="Helvetica Neue Medium" w:cs="Helvetica Neue Medium"/>
+          <w:color w:val="1A1A1A"/>
+          <w:kern w:val="0"/>
+          <w:sz w:val="22"/>
+          <w:szCs w:val="22"/>
+        </w:rPr>
+        <w:t>[] S) {</w:t>
+      </w:r>
+    </w:p>
+    <w:p>
+      <w:pPr>
+        <w:widowControl/>
+        <w:autoSpaceDE w:val="0"/>
+        <w:autoSpaceDN w:val="0"/>
+        <w:adjustRightInd w:val="0"/>
+        <w:spacing w:line="320" w:lineRule="exact"/>
+        <w:rPr>
+          <w:rFonts w:ascii="Helvetica Neue Medium" w:hAnsi="Helvetica Neue Medium" w:cs="Helvetica Neue Medium"/>
+          <w:color w:val="1A1A1A"/>
+          <w:kern w:val="0"/>
+          <w:sz w:val="22"/>
+          <w:szCs w:val="22"/>
+        </w:rPr>
+      </w:pPr>
+      <w:r>
+        <w:rPr>
+          <w:rFonts w:ascii="Helvetica Neue Medium" w:hAnsi="Helvetica Neue Medium" w:cs="Helvetica Neue Medium"/>
+          <w:color w:val="1A1A1A"/>
+          <w:kern w:val="0"/>
+          <w:sz w:val="22"/>
+          <w:szCs w:val="22"/>
+        </w:rPr>
+        <w:t xml:space="preserve">        </w:t>
+      </w:r>
+      <w:proofErr w:type="spellStart"/>
+      <w:r>
+        <w:rPr>
+          <w:rFonts w:ascii="Helvetica Neue Medium" w:hAnsi="Helvetica Neue Medium" w:cs="Helvetica Neue Medium"/>
+          <w:color w:val="1A1A1A"/>
+          <w:kern w:val="0"/>
+          <w:sz w:val="22"/>
+          <w:szCs w:val="22"/>
+        </w:rPr>
+        <w:t>ArrayList</w:t>
+      </w:r>
+      <w:proofErr w:type="spellEnd"/>
+      <w:r>
+        <w:rPr>
+          <w:rFonts w:ascii="Helvetica Neue Medium" w:hAnsi="Helvetica Neue Medium" w:cs="Helvetica Neue Medium"/>
+          <w:color w:val="1A1A1A"/>
+          <w:kern w:val="0"/>
+          <w:sz w:val="22"/>
+          <w:szCs w:val="22"/>
+        </w:rPr>
+        <w:t>&lt;</w:t>
+      </w:r>
+      <w:proofErr w:type="spellStart"/>
+      <w:r>
+        <w:rPr>
+          <w:rFonts w:ascii="Helvetica Neue Medium" w:hAnsi="Helvetica Neue Medium" w:cs="Helvetica Neue Medium"/>
+          <w:color w:val="1A1A1A"/>
+          <w:kern w:val="0"/>
+          <w:sz w:val="22"/>
+          <w:szCs w:val="22"/>
+        </w:rPr>
+        <w:t>ArrayList</w:t>
+      </w:r>
+      <w:proofErr w:type="spellEnd"/>
+      <w:r>
+        <w:rPr>
+          <w:rFonts w:ascii="Helvetica Neue Medium" w:hAnsi="Helvetica Neue Medium" w:cs="Helvetica Neue Medium"/>
+          <w:color w:val="1A1A1A"/>
+          <w:kern w:val="0"/>
+          <w:sz w:val="22"/>
+          <w:szCs w:val="22"/>
+        </w:rPr>
+        <w:t xml:space="preserve">&lt;Integer&gt;&gt; res = new </w:t>
+      </w:r>
+      <w:proofErr w:type="spellStart"/>
+      <w:r>
+        <w:rPr>
+          <w:rFonts w:ascii="Helvetica Neue Medium" w:hAnsi="Helvetica Neue Medium" w:cs="Helvetica Neue Medium"/>
+          <w:color w:val="1A1A1A"/>
+          <w:kern w:val="0"/>
+          <w:sz w:val="22"/>
+          <w:szCs w:val="22"/>
+        </w:rPr>
+        <w:t>A</w:t>
+      </w:r>
+      <w:r>
+        <w:rPr>
+          <w:rFonts w:ascii="Helvetica Neue Medium" w:hAnsi="Helvetica Neue Medium" w:cs="Helvetica Neue Medium"/>
+          <w:color w:val="1A1A1A"/>
+          <w:kern w:val="0"/>
+          <w:sz w:val="22"/>
+          <w:szCs w:val="22"/>
+        </w:rPr>
+        <w:t>rrayList</w:t>
+      </w:r>
+      <w:proofErr w:type="spellEnd"/>
+      <w:r>
+        <w:rPr>
+          <w:rFonts w:ascii="Helvetica Neue Medium" w:hAnsi="Helvetica Neue Medium" w:cs="Helvetica Neue Medium"/>
+          <w:color w:val="1A1A1A"/>
+          <w:kern w:val="0"/>
+          <w:sz w:val="22"/>
+          <w:szCs w:val="22"/>
+        </w:rPr>
+        <w:t>&lt;</w:t>
+      </w:r>
+      <w:proofErr w:type="spellStart"/>
+      <w:r>
+        <w:rPr>
+          <w:rFonts w:ascii="Helvetica Neue Medium" w:hAnsi="Helvetica Neue Medium" w:cs="Helvetica Neue Medium"/>
+          <w:color w:val="1A1A1A"/>
+          <w:kern w:val="0"/>
+          <w:sz w:val="22"/>
+          <w:szCs w:val="22"/>
+        </w:rPr>
+        <w:t>ArrayList</w:t>
+      </w:r>
+      <w:proofErr w:type="spellEnd"/>
+      <w:r>
+        <w:rPr>
+          <w:rFonts w:ascii="Helvetica Neue Medium" w:hAnsi="Helvetica Neue Medium" w:cs="Helvetica Neue Medium"/>
+          <w:color w:val="1A1A1A"/>
+          <w:kern w:val="0"/>
+          <w:sz w:val="22"/>
+          <w:szCs w:val="22"/>
+        </w:rPr>
+        <w:t>&lt;Integer&gt;&gt;();</w:t>
+      </w:r>
+    </w:p>
+    <w:p>
+      <w:pPr>
+        <w:widowControl/>
+        <w:autoSpaceDE w:val="0"/>
+        <w:autoSpaceDN w:val="0"/>
+        <w:adjustRightInd w:val="0"/>
+        <w:spacing w:line="320" w:lineRule="exact"/>
+        <w:rPr>
+          <w:rFonts w:ascii="Helvetica Neue Medium" w:hAnsi="Helvetica Neue Medium" w:cs="Helvetica Neue Medium"/>
+          <w:color w:val="1A1A1A"/>
+          <w:kern w:val="0"/>
+          <w:sz w:val="22"/>
+          <w:szCs w:val="22"/>
+        </w:rPr>
+      </w:pPr>
+      <w:r>
+        <w:rPr>
+          <w:rFonts w:ascii="Helvetica Neue Medium" w:hAnsi="Helvetica Neue Medium" w:cs="Helvetica Neue Medium"/>
+          <w:color w:val="1A1A1A"/>
+          <w:kern w:val="0"/>
+          <w:sz w:val="22"/>
+          <w:szCs w:val="22"/>
+        </w:rPr>
+        <w:t xml:space="preserve">        </w:t>
+      </w:r>
+      <w:proofErr w:type="gramStart"/>
+      <w:r>
+        <w:rPr>
+          <w:rFonts w:ascii="Helvetica Neue Medium" w:hAnsi="Helvetica Neue Medium" w:cs="Helvetica Neue Medium"/>
+          <w:color w:val="1A1A1A"/>
+          <w:kern w:val="0"/>
+          <w:sz w:val="22"/>
+          <w:szCs w:val="22"/>
+        </w:rPr>
+        <w:t>if</w:t>
+      </w:r>
+      <w:proofErr w:type="gramEnd"/>
+      <w:r>
+        <w:rPr>
+          <w:rFonts w:ascii="Helvetica Neue Medium" w:hAnsi="Helvetica Neue Medium" w:cs="Helvetica Neue Medium"/>
+          <w:color w:val="1A1A1A"/>
+          <w:kern w:val="0"/>
+          <w:sz w:val="22"/>
+          <w:szCs w:val="22"/>
+        </w:rPr>
+        <w:t xml:space="preserve">(S == null || </w:t>
+      </w:r>
+      <w:proofErr w:type="spellStart"/>
+      <w:r>
+        <w:rPr>
+          <w:rFonts w:ascii="Helvetica Neue Medium" w:hAnsi="Helvetica Neue Medium" w:cs="Helvetica Neue Medium"/>
+          <w:color w:val="1A1A1A"/>
+          <w:kern w:val="0"/>
+          <w:sz w:val="22"/>
+          <w:szCs w:val="22"/>
+        </w:rPr>
+        <w:t>S.length</w:t>
+      </w:r>
+      <w:proofErr w:type="spellEnd"/>
+      <w:r>
+        <w:rPr>
+          <w:rFonts w:ascii="Helvetica Neue Medium" w:hAnsi="Helvetica Neue Medium" w:cs="Helvetica Neue Medium"/>
+          <w:color w:val="1A1A1A"/>
+          <w:kern w:val="0"/>
+          <w:sz w:val="22"/>
+          <w:szCs w:val="22"/>
+        </w:rPr>
+        <w:t xml:space="preserve"> == 0){</w:t>
+      </w:r>
+    </w:p>
+    <w:p>
+      <w:pPr>
+        <w:widowControl/>
+        <w:autoSpaceDE w:val="0"/>
+        <w:autoSpaceDN w:val="0"/>
+        <w:adjustRightInd w:val="0"/>
+        <w:spacing w:line="320" w:lineRule="exact"/>
+        <w:rPr>
+          <w:rFonts w:ascii="Helvetica Neue Medium" w:hAnsi="Helvetica Neue Medium" w:cs="Helvetica Neue Medium"/>
+          <w:color w:val="1A1A1A"/>
+          <w:kern w:val="0"/>
+          <w:sz w:val="22"/>
+          <w:szCs w:val="22"/>
+        </w:rPr>
+      </w:pPr>
+      <w:r>
+        <w:rPr>
+          <w:rFonts w:ascii="Helvetica Neue Medium" w:hAnsi="Helvetica Neue Medium" w:cs="Helvetica Neue Medium"/>
+          <w:color w:val="1A1A1A"/>
+          <w:kern w:val="0"/>
+          <w:sz w:val="22"/>
+          <w:szCs w:val="22"/>
+        </w:rPr>
+        <w:t xml:space="preserve">            </w:t>
+      </w:r>
+      <w:proofErr w:type="gramStart"/>
+      <w:r>
+        <w:rPr>
+          <w:rFonts w:ascii="Helvetica Neue Medium" w:hAnsi="Helvetica Neue Medium" w:cs="Helvetica Neue Medium"/>
+          <w:color w:val="1A1A1A"/>
+          <w:kern w:val="0"/>
+          <w:sz w:val="22"/>
+          <w:szCs w:val="22"/>
+        </w:rPr>
+        <w:t>return</w:t>
+      </w:r>
+      <w:proofErr w:type="gramEnd"/>
+      <w:r>
+        <w:rPr>
+          <w:rFonts w:ascii="Helvetica Neue Medium" w:hAnsi="Helvetica Neue Medium" w:cs="Helvetica Neue Medium"/>
+          <w:color w:val="1A1A1A"/>
+          <w:kern w:val="0"/>
+          <w:sz w:val="22"/>
+          <w:szCs w:val="22"/>
+        </w:rPr>
+        <w:t xml:space="preserve"> res;</w:t>
+      </w:r>
+    </w:p>
+    <w:p>
+      <w:pPr>
+        <w:widowControl/>
+        <w:autoSpaceDE w:val="0"/>
+        <w:autoSpaceDN w:val="0"/>
+        <w:adjustRightInd w:val="0"/>
+        <w:spacing w:line="320" w:lineRule="exact"/>
+        <w:rPr>
+          <w:rFonts w:ascii="Helvetica Neue Medium" w:hAnsi="Helvetica Neue Medium" w:cs="Helvetica Neue Medium"/>
+          <w:color w:val="1A1A1A"/>
+          <w:kern w:val="0"/>
+          <w:sz w:val="22"/>
+          <w:szCs w:val="22"/>
+        </w:rPr>
+      </w:pPr>
+      <w:r>
+        <w:rPr>
+          <w:rFonts w:ascii="Helvetica Neue Medium" w:hAnsi="Helvetica Neue Medium" w:cs="Helvetica Neue Medium"/>
+          <w:color w:val="1A1A1A"/>
+          <w:kern w:val="0"/>
+          <w:sz w:val="22"/>
+          <w:szCs w:val="22"/>
+        </w:rPr>
+        <w:t xml:space="preserve">        }</w:t>
+      </w:r>
+    </w:p>
+    <w:p>
+      <w:pPr>
+        <w:widowControl/>
+        <w:autoSpaceDE w:val="0"/>
+        <w:autoSpaceDN w:val="0"/>
+        <w:adjustRightInd w:val="0"/>
+        <w:spacing w:line="320" w:lineRule="exact"/>
+        <w:rPr>
+          <w:rFonts w:ascii="Helvetica Neue Medium" w:hAnsi="Helvetica Neue Medium" w:cs="Helvetica Neue Medium"/>
+          <w:color w:val="1A1A1A"/>
+          <w:kern w:val="0"/>
+          <w:sz w:val="22"/>
+          <w:szCs w:val="22"/>
+        </w:rPr>
+      </w:pPr>
+      <w:r>
+        <w:rPr>
+          <w:rFonts w:ascii="Helvetica Neue Medium" w:hAnsi="Helvetica Neue Medium" w:cs="Helvetica Neue Medium"/>
+          <w:color w:val="1A1A1A"/>
+          <w:kern w:val="0"/>
+          <w:sz w:val="22"/>
+          <w:szCs w:val="22"/>
+        </w:rPr>
+        <w:t xml:space="preserve">        </w:t>
+      </w:r>
+      <w:proofErr w:type="spellStart"/>
+      <w:proofErr w:type="gramStart"/>
+      <w:r>
+        <w:rPr>
+          <w:rFonts w:ascii="Helvetica Neue Medium" w:hAnsi="Helvetica Neue Medium" w:cs="Helvetica Neue Medium"/>
+          <w:color w:val="1A1A1A"/>
+          <w:kern w:val="0"/>
+          <w:sz w:val="22"/>
+          <w:szCs w:val="22"/>
+        </w:rPr>
+        <w:t>Arrays.sort</w:t>
+      </w:r>
+      <w:proofErr w:type="spellEnd"/>
+      <w:r>
+        <w:rPr>
+          <w:rFonts w:ascii="Helvetica Neue Medium" w:hAnsi="Helvetica Neue Medium" w:cs="Helvetica Neue Medium"/>
+          <w:color w:val="1A1A1A"/>
+          <w:kern w:val="0"/>
+          <w:sz w:val="22"/>
+          <w:szCs w:val="22"/>
+        </w:rPr>
+        <w:t>(</w:t>
+      </w:r>
+      <w:proofErr w:type="gramEnd"/>
+      <w:r>
+        <w:rPr>
+          <w:rFonts w:ascii="Helvetica Neue Medium" w:hAnsi="Helvetica Neue Medium" w:cs="Helvetica Neue Medium"/>
+          <w:color w:val="1A1A1A"/>
+          <w:kern w:val="0"/>
+          <w:sz w:val="22"/>
+          <w:szCs w:val="22"/>
+        </w:rPr>
+        <w:t>S);</w:t>
+      </w:r>
+    </w:p>
+    <w:p>
+      <w:pPr>
+        <w:widowControl/>
+        <w:autoSpaceDE w:val="0"/>
+        <w:autoSpaceDN w:val="0"/>
+        <w:adjustRightInd w:val="0"/>
+        <w:spacing w:line="320" w:lineRule="exact"/>
+        <w:rPr>
+          <w:rFonts w:ascii="Helvetica Neue Medium" w:hAnsi="Helvetica Neue Medium" w:cs="Helvetica Neue Medium"/>
+          <w:color w:val="1A1A1A"/>
+          <w:kern w:val="0"/>
+          <w:sz w:val="22"/>
+          <w:szCs w:val="22"/>
+        </w:rPr>
+      </w:pPr>
+      <w:r>
+        <w:rPr>
+          <w:rFonts w:ascii="Helvetica Neue Medium" w:hAnsi="Helvetica Neue Medium" w:cs="Helvetica Neue Medium"/>
+          <w:color w:val="1A1A1A"/>
+          <w:kern w:val="0"/>
+          <w:sz w:val="22"/>
+          <w:szCs w:val="22"/>
+        </w:rPr>
+        <w:t xml:space="preserve">        </w:t>
+      </w:r>
+      <w:proofErr w:type="spellStart"/>
+      <w:r>
+        <w:rPr>
+          <w:rFonts w:ascii="Helvetica Neue Medium" w:hAnsi="Helvetica Neue Medium" w:cs="Helvetica Neue Medium"/>
+          <w:color w:val="1A1A1A"/>
+          <w:kern w:val="0"/>
+          <w:sz w:val="22"/>
+          <w:szCs w:val="22"/>
+        </w:rPr>
+        <w:t>ArrayList</w:t>
+      </w:r>
+      <w:proofErr w:type="spellEnd"/>
+      <w:r>
+        <w:rPr>
+          <w:rFonts w:ascii="Helvetica Neue Medium" w:hAnsi="Helvetica Neue Medium" w:cs="Helvetica Neue Medium"/>
+          <w:color w:val="1A1A1A"/>
+          <w:kern w:val="0"/>
+          <w:sz w:val="22"/>
+          <w:szCs w:val="22"/>
+        </w:rPr>
         <w:t>&lt;Integer&gt; i</w:t>
       </w:r>
       <w:r>
@@ -4235,18 +5704,227 @@
           <w:sz w:val="22"/>
           <w:szCs w:val="22"/>
         </w:rPr>
+        <w:t xml:space="preserve">        </w:t>
+      </w:r>
+      <w:proofErr w:type="spellStart"/>
+      <w:proofErr w:type="gramStart"/>
+      <w:r>
+        <w:rPr>
+          <w:rFonts w:ascii="Helvetica Neue Medium" w:hAnsi="Helvetica Neue Medium" w:cs="Helvetica Neue Medium"/>
+          <w:color w:val="1A1A1A"/>
+          <w:kern w:val="0"/>
+          <w:sz w:val="22"/>
+          <w:szCs w:val="22"/>
+        </w:rPr>
+        <w:t>res.add</w:t>
+      </w:r>
+      <w:proofErr w:type="spellEnd"/>
+      <w:proofErr w:type="gramEnd"/>
+      <w:r>
+        <w:rPr>
+          <w:rFonts w:ascii="Helvetica Neue Medium" w:hAnsi="Helvetica Neue Medium" w:cs="Helvetica Neue Medium"/>
+          <w:color w:val="1A1A1A"/>
+          <w:kern w:val="0"/>
+          <w:sz w:val="22"/>
+          <w:szCs w:val="22"/>
+        </w:rPr>
+        <w:t>(item);</w:t>
+      </w:r>
+    </w:p>
+    <w:p>
+      <w:pPr>
+        <w:widowControl/>
+        <w:autoSpaceDE w:val="0"/>
+        <w:autoSpaceDN w:val="0"/>
+        <w:adjustRightInd w:val="0"/>
+        <w:spacing w:line="320" w:lineRule="exact"/>
+        <w:rPr>
+          <w:rFonts w:ascii="Helvetica Neue Medium" w:hAnsi="Helvetica Neue Medium" w:cs="Helvetica Neue Medium"/>
+          <w:color w:val="1A1A1A"/>
+          <w:kern w:val="0"/>
+          <w:sz w:val="22"/>
+          <w:szCs w:val="22"/>
+        </w:rPr>
+      </w:pPr>
+      <w:r>
+        <w:rPr>
+          <w:rFonts w:ascii="Helvetica Neue Medium" w:hAnsi="Helvetica Neue Medium" w:cs="Helvetica Neue Medium"/>
+          <w:color w:val="1A1A1A"/>
+          <w:kern w:val="0"/>
+          <w:sz w:val="22"/>
+          <w:szCs w:val="22"/>
+        </w:rPr>
+        <w:t xml:space="preserve">        </w:t>
+      </w:r>
+      <w:proofErr w:type="gramStart"/>
+      <w:r>
+        <w:rPr>
+          <w:rFonts w:ascii="Helvetica Neue Medium" w:hAnsi="Helvetica Neue Medium" w:cs="Helvetica Neue Medium"/>
+          <w:color w:val="1A1A1A"/>
+          <w:kern w:val="0"/>
+          <w:sz w:val="22"/>
+          <w:szCs w:val="22"/>
+        </w:rPr>
+        <w:t>for</w:t>
+      </w:r>
+      <w:proofErr w:type="gramEnd"/>
+      <w:r>
+        <w:rPr>
+          <w:rFonts w:ascii="Helvetica Neue Medium" w:hAnsi="Helvetica Neue Medium" w:cs="Helvetica Neue Medium"/>
+          <w:color w:val="1A1A1A"/>
+          <w:kern w:val="0"/>
+          <w:sz w:val="22"/>
+          <w:szCs w:val="22"/>
+        </w:rPr>
+        <w:t>(</w:t>
+      </w:r>
+      <w:proofErr w:type="spellStart"/>
+      <w:r>
+        <w:rPr>
+          <w:rFonts w:ascii="Helvetica Neue Medium" w:hAnsi="Helvetica Neue Medium" w:cs="Helvetica Neue Medium"/>
+          <w:color w:val="1A1A1A"/>
+          <w:kern w:val="0"/>
+          <w:sz w:val="22"/>
+          <w:szCs w:val="22"/>
+        </w:rPr>
+        <w:t>int</w:t>
+      </w:r>
+      <w:proofErr w:type="spellEnd"/>
+      <w:r>
+        <w:rPr>
+          <w:rFonts w:ascii="Helvetica Neue Medium" w:hAnsi="Helvetica Neue Medium" w:cs="Helvetica Neue Medium"/>
+          <w:color w:val="1A1A1A"/>
+          <w:kern w:val="0"/>
+          <w:sz w:val="22"/>
+          <w:szCs w:val="22"/>
+        </w:rPr>
         <w:t xml:space="preserve"> </w:t>
       </w:r>
-      <w:r>
-        <w:rPr>
-          <w:rFonts w:ascii="Helvetica Neue Medium" w:hAnsi="Helvetica Neue Medium" w:cs="Helvetica Neue Medium"/>
-          <w:color w:val="1A1A1A"/>
-          <w:kern w:val="0"/>
-          <w:sz w:val="22"/>
-          <w:szCs w:val="22"/>
-        </w:rPr>
-        <w:t xml:space="preserve">       </w:t>
-      </w:r>
+      <w:proofErr w:type="spellStart"/>
+      <w:r>
+        <w:rPr>
+          <w:rFonts w:ascii="Helvetica Neue Medium" w:hAnsi="Helvetica Neue Medium" w:cs="Helvetica Neue Medium"/>
+          <w:color w:val="1A1A1A"/>
+          <w:kern w:val="0"/>
+          <w:sz w:val="22"/>
+          <w:szCs w:val="22"/>
+        </w:rPr>
+        <w:t>i</w:t>
+      </w:r>
+      <w:proofErr w:type="spellEnd"/>
+      <w:r>
+        <w:rPr>
+          <w:rFonts w:ascii="Helvetica Neue Medium" w:hAnsi="Helvetica Neue Medium" w:cs="Helvetica Neue Medium"/>
+          <w:color w:val="1A1A1A"/>
+          <w:kern w:val="0"/>
+          <w:sz w:val="22"/>
+          <w:szCs w:val="22"/>
+        </w:rPr>
+        <w:t xml:space="preserve"> = 0; </w:t>
+      </w:r>
+      <w:proofErr w:type="spellStart"/>
+      <w:r>
+        <w:rPr>
+          <w:rFonts w:ascii="Helvetica Neue Medium" w:hAnsi="Helvetica Neue Medium" w:cs="Helvetica Neue Medium"/>
+          <w:color w:val="1A1A1A"/>
+          <w:kern w:val="0"/>
+          <w:sz w:val="22"/>
+          <w:szCs w:val="22"/>
+        </w:rPr>
+        <w:t>i</w:t>
+      </w:r>
+      <w:proofErr w:type="spellEnd"/>
+      <w:r>
+        <w:rPr>
+          <w:rFonts w:ascii="Helvetica Neue Medium" w:hAnsi="Helvetica Neue Medium" w:cs="Helvetica Neue Medium"/>
+          <w:color w:val="1A1A1A"/>
+          <w:kern w:val="0"/>
+          <w:sz w:val="22"/>
+          <w:szCs w:val="22"/>
+        </w:rPr>
+        <w:t xml:space="preserve"> &lt; </w:t>
+      </w:r>
+      <w:proofErr w:type="spellStart"/>
+      <w:r>
+        <w:rPr>
+          <w:rFonts w:ascii="Helvetica Neue Medium" w:hAnsi="Helvetica Neue Medium" w:cs="Helvetica Neue Medium"/>
+          <w:color w:val="1A1A1A"/>
+          <w:kern w:val="0"/>
+          <w:sz w:val="22"/>
+          <w:szCs w:val="22"/>
+        </w:rPr>
+        <w:t>S.length</w:t>
+      </w:r>
+      <w:proofErr w:type="spellEnd"/>
+      <w:r>
+        <w:rPr>
+          <w:rFonts w:ascii="Helvetica Neue Medium" w:hAnsi="Helvetica Neue Medium" w:cs="Helvetica Neue Medium"/>
+          <w:color w:val="1A1A1A"/>
+          <w:kern w:val="0"/>
+          <w:sz w:val="22"/>
+          <w:szCs w:val="22"/>
+        </w:rPr>
+        <w:t xml:space="preserve">; </w:t>
+      </w:r>
+      <w:proofErr w:type="spellStart"/>
+      <w:r>
+        <w:rPr>
+          <w:rFonts w:ascii="Helvetica Neue Medium" w:hAnsi="Helvetica Neue Medium" w:cs="Helvetica Neue Medium"/>
+          <w:color w:val="1A1A1A"/>
+          <w:kern w:val="0"/>
+          <w:sz w:val="22"/>
+          <w:szCs w:val="22"/>
+        </w:rPr>
+        <w:t>i</w:t>
+      </w:r>
+      <w:proofErr w:type="spellEnd"/>
+      <w:r>
+        <w:rPr>
+          <w:rFonts w:ascii="Helvetica Neue Medium" w:hAnsi="Helvetica Neue Medium" w:cs="Helvetica Neue Medium"/>
+          <w:color w:val="1A1A1A"/>
+          <w:kern w:val="0"/>
+          <w:sz w:val="22"/>
+          <w:szCs w:val="22"/>
+        </w:rPr>
+        <w:t>++){</w:t>
+      </w:r>
+    </w:p>
+    <w:p>
+      <w:pPr>
+        <w:widowControl/>
+        <w:autoSpaceDE w:val="0"/>
+        <w:autoSpaceDN w:val="0"/>
+        <w:adjustRightInd w:val="0"/>
+        <w:spacing w:line="320" w:lineRule="exact"/>
+        <w:rPr>
+          <w:rFonts w:ascii="Helvetica Neue Medium" w:hAnsi="Helvetica Neue Medium" w:cs="Helvetica Neue Medium"/>
+          <w:color w:val="1A1A1A"/>
+          <w:kern w:val="0"/>
+          <w:sz w:val="22"/>
+          <w:szCs w:val="22"/>
+        </w:rPr>
+      </w:pPr>
+      <w:r>
+        <w:rPr>
+          <w:rFonts w:ascii="Helvetica Neue Medium" w:hAnsi="Helvetica Neue Medium" w:cs="Helvetica Neue Medium"/>
+          <w:color w:val="1A1A1A"/>
+          <w:kern w:val="0"/>
+          <w:sz w:val="22"/>
+          <w:szCs w:val="22"/>
+        </w:rPr>
+        <w:t xml:space="preserve">   </w:t>
+      </w:r>
+      <w:r>
+        <w:rPr>
+          <w:rFonts w:ascii="Helvetica Neue Medium" w:hAnsi="Helvetica Neue Medium" w:cs="Helvetica Neue Medium"/>
+          <w:color w:val="1A1A1A"/>
+          <w:kern w:val="0"/>
+          <w:sz w:val="22"/>
+          <w:szCs w:val="22"/>
+        </w:rPr>
+        <w:t xml:space="preserve">         </w:t>
+      </w:r>
+      <w:proofErr w:type="spellStart"/>
       <w:proofErr w:type="gramStart"/>
       <w:r>
         <w:rPr>
@@ -4256,8 +5934,9 @@
           <w:sz w:val="22"/>
           <w:szCs w:val="22"/>
         </w:rPr>
-        <w:t>helper</w:t>
-      </w:r>
+        <w:t>int</w:t>
+      </w:r>
+      <w:proofErr w:type="spellEnd"/>
       <w:proofErr w:type="gramEnd"/>
       <w:r>
         <w:rPr>
@@ -4267,7 +5946,375 @@
           <w:sz w:val="22"/>
           <w:szCs w:val="22"/>
         </w:rPr>
-        <w:t>(S, 0, item, res);</w:t>
+        <w:t xml:space="preserve"> size = </w:t>
+      </w:r>
+      <w:proofErr w:type="spellStart"/>
+      <w:r>
+        <w:rPr>
+          <w:rFonts w:ascii="Helvetica Neue Medium" w:hAnsi="Helvetica Neue Medium" w:cs="Helvetica Neue Medium"/>
+          <w:color w:val="1A1A1A"/>
+          <w:kern w:val="0"/>
+          <w:sz w:val="22"/>
+          <w:szCs w:val="22"/>
+        </w:rPr>
+        <w:t>res.size</w:t>
+      </w:r>
+      <w:proofErr w:type="spellEnd"/>
+      <w:r>
+        <w:rPr>
+          <w:rFonts w:ascii="Helvetica Neue Medium" w:hAnsi="Helvetica Neue Medium" w:cs="Helvetica Neue Medium"/>
+          <w:color w:val="1A1A1A"/>
+          <w:kern w:val="0"/>
+          <w:sz w:val="22"/>
+          <w:szCs w:val="22"/>
+        </w:rPr>
+        <w:t>();</w:t>
+      </w:r>
+    </w:p>
+    <w:p>
+      <w:pPr>
+        <w:widowControl/>
+        <w:autoSpaceDE w:val="0"/>
+        <w:autoSpaceDN w:val="0"/>
+        <w:adjustRightInd w:val="0"/>
+        <w:spacing w:line="320" w:lineRule="exact"/>
+        <w:rPr>
+          <w:rFonts w:ascii="Helvetica Neue Medium" w:hAnsi="Helvetica Neue Medium" w:cs="Helvetica Neue Medium"/>
+          <w:color w:val="1A1A1A"/>
+          <w:kern w:val="0"/>
+          <w:sz w:val="22"/>
+          <w:szCs w:val="22"/>
+        </w:rPr>
+      </w:pPr>
+      <w:r>
+        <w:rPr>
+          <w:rFonts w:ascii="Helvetica Neue Medium" w:hAnsi="Helvetica Neue Medium" w:cs="Helvetica Neue Medium"/>
+          <w:color w:val="1A1A1A"/>
+          <w:kern w:val="0"/>
+          <w:sz w:val="22"/>
+          <w:szCs w:val="22"/>
+        </w:rPr>
+        <w:t xml:space="preserve">           </w:t>
+      </w:r>
+      <w:r>
+        <w:rPr>
+          <w:rFonts w:ascii="Helvetica Neue Medium" w:hAnsi="Helvetica Neue Medium" w:cs="Helvetica Neue Medium"/>
+          <w:color w:val="1A1A1A"/>
+          <w:kern w:val="0"/>
+          <w:sz w:val="22"/>
+          <w:szCs w:val="22"/>
+        </w:rPr>
+        <w:t xml:space="preserve"> </w:t>
+      </w:r>
+      <w:proofErr w:type="gramStart"/>
+      <w:r>
+        <w:rPr>
+          <w:rFonts w:ascii="Helvetica Neue Medium" w:hAnsi="Helvetica Neue Medium" w:cs="Helvetica Neue Medium"/>
+          <w:color w:val="1A1A1A"/>
+          <w:kern w:val="0"/>
+          <w:sz w:val="22"/>
+          <w:szCs w:val="22"/>
+        </w:rPr>
+        <w:t>for</w:t>
+      </w:r>
+      <w:proofErr w:type="gramEnd"/>
+      <w:r>
+        <w:rPr>
+          <w:rFonts w:ascii="Helvetica Neue Medium" w:hAnsi="Helvetica Neue Medium" w:cs="Helvetica Neue Medium"/>
+          <w:color w:val="1A1A1A"/>
+          <w:kern w:val="0"/>
+          <w:sz w:val="22"/>
+          <w:szCs w:val="22"/>
+        </w:rPr>
+        <w:t>(</w:t>
+      </w:r>
+      <w:proofErr w:type="spellStart"/>
+      <w:r>
+        <w:rPr>
+          <w:rFonts w:ascii="Helvetica Neue Medium" w:hAnsi="Helvetica Neue Medium" w:cs="Helvetica Neue Medium"/>
+          <w:color w:val="1A1A1A"/>
+          <w:kern w:val="0"/>
+          <w:sz w:val="22"/>
+          <w:szCs w:val="22"/>
+        </w:rPr>
+        <w:t>int</w:t>
+      </w:r>
+      <w:proofErr w:type="spellEnd"/>
+      <w:r>
+        <w:rPr>
+          <w:rFonts w:ascii="Helvetica Neue Medium" w:hAnsi="Helvetica Neue Medium" w:cs="Helvetica Neue Medium"/>
+          <w:color w:val="1A1A1A"/>
+          <w:kern w:val="0"/>
+          <w:sz w:val="22"/>
+          <w:szCs w:val="22"/>
+        </w:rPr>
+        <w:t xml:space="preserve"> j = 0; j &lt; size; j++){</w:t>
+      </w:r>
+    </w:p>
+    <w:p>
+      <w:pPr>
+        <w:widowControl/>
+        <w:autoSpaceDE w:val="0"/>
+        <w:autoSpaceDN w:val="0"/>
+        <w:adjustRightInd w:val="0"/>
+        <w:spacing w:line="320" w:lineRule="exact"/>
+        <w:rPr>
+          <w:rFonts w:ascii="Helvetica Neue Medium" w:hAnsi="Helvetica Neue Medium" w:cs="Helvetica Neue Medium"/>
+          <w:color w:val="1A1A1A"/>
+          <w:kern w:val="0"/>
+          <w:sz w:val="22"/>
+          <w:szCs w:val="22"/>
+        </w:rPr>
+      </w:pPr>
+      <w:r>
+        <w:rPr>
+          <w:rFonts w:ascii="Helvetica Neue Medium" w:hAnsi="Helvetica Neue Medium" w:cs="Helvetica Neue Medium"/>
+          <w:color w:val="1A1A1A"/>
+          <w:kern w:val="0"/>
+          <w:sz w:val="22"/>
+          <w:szCs w:val="22"/>
+        </w:rPr>
+        <w:t xml:space="preserve">                </w:t>
+      </w:r>
+      <w:proofErr w:type="gramStart"/>
+      <w:r>
+        <w:rPr>
+          <w:rFonts w:ascii="Helvetica Neue Medium" w:hAnsi="Helvetica Neue Medium" w:cs="Helvetica Neue Medium"/>
+          <w:color w:val="1A1A1A"/>
+          <w:kern w:val="0"/>
+          <w:sz w:val="22"/>
+          <w:szCs w:val="22"/>
+        </w:rPr>
+        <w:t>item</w:t>
+      </w:r>
+      <w:proofErr w:type="gramEnd"/>
+      <w:r>
+        <w:rPr>
+          <w:rFonts w:ascii="Helvetica Neue Medium" w:hAnsi="Helvetica Neue Medium" w:cs="Helvetica Neue Medium"/>
+          <w:color w:val="1A1A1A"/>
+          <w:kern w:val="0"/>
+          <w:sz w:val="22"/>
+          <w:szCs w:val="22"/>
+        </w:rPr>
+        <w:t xml:space="preserve"> = new </w:t>
+      </w:r>
+      <w:proofErr w:type="spellStart"/>
+      <w:r>
+        <w:rPr>
+          <w:rFonts w:ascii="Helvetica Neue Medium" w:hAnsi="Helvetica Neue Medium" w:cs="Helvetica Neue Medium"/>
+          <w:color w:val="1A1A1A"/>
+          <w:kern w:val="0"/>
+          <w:sz w:val="22"/>
+          <w:szCs w:val="22"/>
+        </w:rPr>
+        <w:t>ArrayList</w:t>
+      </w:r>
+      <w:proofErr w:type="spellEnd"/>
+      <w:r>
+        <w:rPr>
+          <w:rFonts w:ascii="Helvetica Neue Medium" w:hAnsi="Helvetica Neue Medium" w:cs="Helvetica Neue Medium"/>
+          <w:color w:val="1A1A1A"/>
+          <w:kern w:val="0"/>
+          <w:sz w:val="22"/>
+          <w:szCs w:val="22"/>
+        </w:rPr>
+        <w:t>&lt;Integer&gt;(</w:t>
+      </w:r>
+      <w:proofErr w:type="spellStart"/>
+      <w:r>
+        <w:rPr>
+          <w:rFonts w:ascii="Helvetica Neue Medium" w:hAnsi="Helvetica Neue Medium" w:cs="Helvetica Neue Medium"/>
+          <w:color w:val="1A1A1A"/>
+          <w:kern w:val="0"/>
+          <w:sz w:val="22"/>
+          <w:szCs w:val="22"/>
+        </w:rPr>
+        <w:t>res.get</w:t>
+      </w:r>
+      <w:proofErr w:type="spellEnd"/>
+      <w:r>
+        <w:rPr>
+          <w:rFonts w:ascii="Helvetica Neue Medium" w:hAnsi="Helvetica Neue Medium" w:cs="Helvetica Neue Medium"/>
+          <w:color w:val="1A1A1A"/>
+          <w:kern w:val="0"/>
+          <w:sz w:val="22"/>
+          <w:szCs w:val="22"/>
+        </w:rPr>
+        <w:t>(j));</w:t>
+      </w:r>
+    </w:p>
+    <w:p>
+      <w:pPr>
+        <w:widowControl/>
+        <w:autoSpaceDE w:val="0"/>
+        <w:autoSpaceDN w:val="0"/>
+        <w:adjustRightInd w:val="0"/>
+        <w:spacing w:line="320" w:lineRule="exact"/>
+        <w:rPr>
+          <w:rFonts w:ascii="Helvetica Neue Medium" w:hAnsi="Helvetica Neue Medium" w:cs="Helvetica Neue Medium"/>
+          <w:color w:val="1A1A1A"/>
+          <w:kern w:val="0"/>
+          <w:sz w:val="22"/>
+          <w:szCs w:val="22"/>
+        </w:rPr>
+      </w:pPr>
+      <w:r>
+        <w:rPr>
+          <w:rFonts w:ascii="Helvetica Neue Medium" w:hAnsi="Helvetica Neue Medium" w:cs="Helvetica Neue Medium"/>
+          <w:color w:val="1A1A1A"/>
+          <w:kern w:val="0"/>
+          <w:sz w:val="22"/>
+          <w:szCs w:val="22"/>
+        </w:rPr>
+        <w:t xml:space="preserve">                </w:t>
+      </w:r>
+      <w:proofErr w:type="spellStart"/>
+      <w:proofErr w:type="gramStart"/>
+      <w:r>
+        <w:rPr>
+          <w:rFonts w:ascii="Helvetica Neue Medium" w:hAnsi="Helvetica Neue Medium" w:cs="Helvetica Neue Medium"/>
+          <w:color w:val="1A1A1A"/>
+          <w:kern w:val="0"/>
+          <w:sz w:val="22"/>
+          <w:szCs w:val="22"/>
+        </w:rPr>
+        <w:t>item.add</w:t>
+      </w:r>
+      <w:proofErr w:type="spellEnd"/>
+      <w:proofErr w:type="gramEnd"/>
+      <w:r>
+        <w:rPr>
+          <w:rFonts w:ascii="Helvetica Neue Medium" w:hAnsi="Helvetica Neue Medium" w:cs="Helvetica Neue Medium"/>
+          <w:color w:val="1A1A1A"/>
+          <w:kern w:val="0"/>
+          <w:sz w:val="22"/>
+          <w:szCs w:val="22"/>
+        </w:rPr>
+        <w:t>(S[</w:t>
+      </w:r>
+      <w:proofErr w:type="spellStart"/>
+      <w:r>
+        <w:rPr>
+          <w:rFonts w:ascii="Helvetica Neue Medium" w:hAnsi="Helvetica Neue Medium" w:cs="Helvetica Neue Medium"/>
+          <w:color w:val="1A1A1A"/>
+          <w:kern w:val="0"/>
+          <w:sz w:val="22"/>
+          <w:szCs w:val="22"/>
+        </w:rPr>
+        <w:t>i</w:t>
+      </w:r>
+      <w:proofErr w:type="spellEnd"/>
+      <w:r>
+        <w:rPr>
+          <w:rFonts w:ascii="Helvetica Neue Medium" w:hAnsi="Helvetica Neue Medium" w:cs="Helvetica Neue Medium"/>
+          <w:color w:val="1A1A1A"/>
+          <w:kern w:val="0"/>
+          <w:sz w:val="22"/>
+          <w:szCs w:val="22"/>
+        </w:rPr>
+        <w:t>]);</w:t>
+      </w:r>
+    </w:p>
+    <w:p>
+      <w:pPr>
+        <w:widowControl/>
+        <w:autoSpaceDE w:val="0"/>
+        <w:autoSpaceDN w:val="0"/>
+        <w:adjustRightInd w:val="0"/>
+        <w:spacing w:line="320" w:lineRule="exact"/>
+        <w:rPr>
+          <w:rFonts w:ascii="Helvetica Neue Medium" w:hAnsi="Helvetica Neue Medium" w:cs="Helvetica Neue Medium"/>
+          <w:color w:val="1A1A1A"/>
+          <w:kern w:val="0"/>
+          <w:sz w:val="22"/>
+          <w:szCs w:val="22"/>
+        </w:rPr>
+      </w:pPr>
+      <w:r>
+        <w:rPr>
+          <w:rFonts w:ascii="Helvetica Neue Medium" w:hAnsi="Helvetica Neue Medium" w:cs="Helvetica Neue Medium"/>
+          <w:color w:val="1A1A1A"/>
+          <w:kern w:val="0"/>
+          <w:sz w:val="22"/>
+          <w:szCs w:val="22"/>
+        </w:rPr>
+        <w:t xml:space="preserve">                </w:t>
+      </w:r>
+      <w:proofErr w:type="spellStart"/>
+      <w:proofErr w:type="gramStart"/>
+      <w:r>
+        <w:rPr>
+          <w:rFonts w:ascii="Helvetica Neue Medium" w:hAnsi="Helvetica Neue Medium" w:cs="Helvetica Neue Medium"/>
+          <w:color w:val="1A1A1A"/>
+          <w:kern w:val="0"/>
+          <w:sz w:val="22"/>
+          <w:szCs w:val="22"/>
+        </w:rPr>
+        <w:t>res.add</w:t>
+      </w:r>
+      <w:proofErr w:type="spellEnd"/>
+      <w:proofErr w:type="gramEnd"/>
+      <w:r>
+        <w:rPr>
+          <w:rFonts w:ascii="Helvetica Neue Medium" w:hAnsi="Helvetica Neue Medium" w:cs="Helvetica Neue Medium"/>
+          <w:color w:val="1A1A1A"/>
+          <w:kern w:val="0"/>
+          <w:sz w:val="22"/>
+          <w:szCs w:val="22"/>
+        </w:rPr>
+        <w:t>(item);</w:t>
+      </w:r>
+    </w:p>
+    <w:p>
+      <w:pPr>
+        <w:widowControl/>
+        <w:autoSpaceDE w:val="0"/>
+        <w:autoSpaceDN w:val="0"/>
+        <w:adjustRightInd w:val="0"/>
+        <w:spacing w:line="320" w:lineRule="exact"/>
+        <w:rPr>
+          <w:rFonts w:ascii="Helvetica Neue Medium" w:hAnsi="Helvetica Neue Medium" w:cs="Helvetica Neue Medium"/>
+          <w:color w:val="1A1A1A"/>
+          <w:kern w:val="0"/>
+          <w:sz w:val="22"/>
+          <w:szCs w:val="22"/>
+        </w:rPr>
+      </w:pPr>
+      <w:r>
+        <w:rPr>
+          <w:rFonts w:ascii="Helvetica Neue Medium" w:hAnsi="Helvetica Neue Medium" w:cs="Helvetica Neue Medium"/>
+          <w:color w:val="1A1A1A"/>
+          <w:kern w:val="0"/>
+          <w:sz w:val="22"/>
+          <w:szCs w:val="22"/>
+        </w:rPr>
+        <w:t xml:space="preserve">            }</w:t>
+      </w:r>
+    </w:p>
+    <w:p>
+      <w:pPr>
+        <w:widowControl/>
+        <w:autoSpaceDE w:val="0"/>
+        <w:autoSpaceDN w:val="0"/>
+        <w:adjustRightInd w:val="0"/>
+        <w:spacing w:line="320" w:lineRule="exact"/>
+        <w:rPr>
+          <w:rFonts w:ascii="Helvetica Neue Medium" w:hAnsi="Helvetica Neue Medium" w:cs="Helvetica Neue Medium"/>
+          <w:color w:val="1A1A1A"/>
+          <w:kern w:val="0"/>
+          <w:sz w:val="22"/>
+          <w:szCs w:val="22"/>
+        </w:rPr>
+      </w:pPr>
+      <w:r>
+        <w:rPr>
+          <w:rFonts w:ascii="Helvetica Neue Medium" w:hAnsi="Helvetica Neue Medium" w:cs="Helvetica Neue Medium"/>
+          <w:color w:val="1A1A1A"/>
+          <w:kern w:val="0"/>
+          <w:sz w:val="22"/>
+          <w:szCs w:val="22"/>
+        </w:rPr>
+        <w:t xml:space="preserve">        }</w:t>
       </w:r>
     </w:p>
     <w:p>
@@ -4325,23 +6372,70 @@
         <w:autoSpaceDN w:val="0"/>
         <w:adjustRightInd w:val="0"/>
         <w:spacing w:line="320" w:lineRule="exact"/>
-        <w:rPr>
-          <w:rFonts w:ascii="Helvetica Neue Medium" w:hAnsi="Helvetica Neue Medium" w:cs="Helvetica Neue Medium"/>
-          <w:color w:val="1A1A1A"/>
-          <w:kern w:val="0"/>
-          <w:sz w:val="22"/>
-          <w:szCs w:val="22"/>
-        </w:rPr>
-      </w:pPr>
-      <w:r>
-        <w:rPr>
-          <w:rFonts w:ascii="Helvetica Neue Medium" w:hAnsi="Helvetica Neue Medium" w:cs="Helvetica Neue Medium"/>
-          <w:color w:val="1A1A1A"/>
-          <w:kern w:val="0"/>
-          <w:sz w:val="22"/>
-          <w:szCs w:val="22"/>
-        </w:rPr>
-        <w:t xml:space="preserve">    }</w:t>
+        <w:ind w:firstLine="440"/>
+        <w:rPr>
+          <w:rFonts w:ascii="Helvetica Neue Medium" w:hAnsi="Helvetica Neue Medium" w:cs="Helvetica Neue Medium"/>
+          <w:color w:val="1A1A1A"/>
+          <w:kern w:val="0"/>
+          <w:sz w:val="22"/>
+          <w:szCs w:val="22"/>
+        </w:rPr>
+      </w:pPr>
+      <w:r>
+        <w:rPr>
+          <w:rFonts w:ascii="Helvetica Neue Medium" w:hAnsi="Helvetica Neue Medium" w:cs="Helvetica Neue Medium"/>
+          <w:color w:val="1A1A1A"/>
+          <w:kern w:val="0"/>
+          <w:sz w:val="22"/>
+          <w:szCs w:val="22"/>
+        </w:rPr>
+        <w:t>}</w:t>
+      </w:r>
+    </w:p>
+    <w:p>
+      <w:pPr>
+        <w:widowControl/>
+        <w:autoSpaceDE w:val="0"/>
+        <w:autoSpaceDN w:val="0"/>
+        <w:adjustRightInd w:val="0"/>
+        <w:spacing w:line="320" w:lineRule="exact"/>
+        <w:rPr>
+          <w:rFonts w:ascii="Helvetica Neue Medium" w:hAnsi="Helvetica Neue Medium" w:cs="Helvetica Neue Medium"/>
+          <w:color w:val="1A1A1A"/>
+          <w:kern w:val="0"/>
+          <w:sz w:val="22"/>
+          <w:szCs w:val="22"/>
+        </w:rPr>
+      </w:pPr>
+      <w:r>
+        <w:rPr>
+          <w:rFonts w:ascii="Helvetica Neue Medium" w:hAnsi="Helvetica Neue Medium" w:cs="Helvetica Neue Medium"/>
+          <w:color w:val="1A1A1A"/>
+          <w:kern w:val="0"/>
+          <w:sz w:val="22"/>
+          <w:szCs w:val="22"/>
+        </w:rPr>
+        <w:t xml:space="preserve">    // </w:t>
+      </w:r>
+      <w:r>
+        <w:rPr>
+          <w:rFonts w:ascii="Helvetica Neue Medium" w:hAnsi="Helvetica Neue Medium" w:cs="Helvetica Neue Medium"/>
+          <w:color w:val="FF0000"/>
+          <w:kern w:val="0"/>
+          <w:sz w:val="22"/>
+          <w:szCs w:val="22"/>
+        </w:rPr>
+        <w:t>Solution 3</w:t>
+      </w:r>
+      <w:r>
+        <w:rPr>
+          <w:rFonts w:ascii="Helvetica Neue Medium" w:hAnsi="Helvetica Neue Medium" w:cs="Helvetica Neue Medium"/>
+          <w:color w:val="FF0000"/>
+          <w:kern w:val="0"/>
+          <w:sz w:val="22"/>
+          <w:szCs w:val="22"/>
+        </w:rPr>
+        <w:t xml:space="preserve"> – Bit Manipulation</w:t>
       </w:r>
     </w:p>
     <w:p>
@@ -4369,32 +6463,6 @@
         </w:rPr>
         <w:t xml:space="preserve">    </w:t>
       </w:r>
-    </w:p>
-    <w:p>
-      <w:pPr>
-        <w:widowControl/>
-        <w:autoSpaceDE w:val="0"/>
-        <w:autoSpaceDN w:val="0"/>
-        <w:adjustRightInd w:val="0"/>
-        <w:spacing w:line="320" w:lineRule="exact"/>
-        <w:rPr>
-          <w:rFonts w:ascii="Helvetica Neue Medium" w:hAnsi="Helvetica Neue Medium" w:cs="Helvetica Neue Medium"/>
-          <w:color w:val="1A1A1A"/>
-          <w:kern w:val="0"/>
-          <w:sz w:val="22"/>
-          <w:szCs w:val="22"/>
-        </w:rPr>
-      </w:pPr>
-      <w:r>
-        <w:rPr>
-          <w:rFonts w:ascii="Helvetica Neue Medium" w:hAnsi="Helvetica Neue Medium" w:cs="Helvetica Neue Medium"/>
-          <w:color w:val="1A1A1A"/>
-          <w:kern w:val="0"/>
-          <w:sz w:val="22"/>
-          <w:szCs w:val="22"/>
-        </w:rPr>
-        <w:t xml:space="preserve">    </w:t>
-      </w:r>
       <w:proofErr w:type="gramStart"/>
       <w:r>
         <w:rPr>
@@ -4404,7 +6472,7 @@
           <w:sz w:val="22"/>
           <w:szCs w:val="22"/>
         </w:rPr>
-        <w:t>private</w:t>
+        <w:t>public</w:t>
       </w:r>
       <w:proofErr w:type="gramEnd"/>
       <w:r>
@@ -4415,7 +6483,61 @@
           <w:sz w:val="22"/>
           <w:szCs w:val="22"/>
         </w:rPr>
-        <w:t xml:space="preserve"> void helper(</w:t>
+        <w:t xml:space="preserve"> </w:t>
+      </w:r>
+      <w:proofErr w:type="spellStart"/>
+      <w:r>
+        <w:rPr>
+          <w:rFonts w:ascii="Helvetica Neue Medium" w:hAnsi="Helvetica Neue Medium" w:cs="Helvetica Neue Medium"/>
+          <w:color w:val="1A1A1A"/>
+          <w:kern w:val="0"/>
+          <w:sz w:val="22"/>
+          <w:szCs w:val="22"/>
+        </w:rPr>
+        <w:t>ArrayList</w:t>
+      </w:r>
+      <w:proofErr w:type="spellEnd"/>
+      <w:r>
+        <w:rPr>
+          <w:rFonts w:ascii="Helvetica Neue Medium" w:hAnsi="Helvetica Neue Medium" w:cs="Helvetica Neue Medium"/>
+          <w:color w:val="1A1A1A"/>
+          <w:kern w:val="0"/>
+          <w:sz w:val="22"/>
+          <w:szCs w:val="22"/>
+        </w:rPr>
+        <w:t>&lt;</w:t>
+      </w:r>
+      <w:proofErr w:type="spellStart"/>
+      <w:r>
+        <w:rPr>
+          <w:rFonts w:ascii="Helvetica Neue Medium" w:hAnsi="Helvetica Neue Medium" w:cs="Helvetica Neue Medium"/>
+          <w:color w:val="1A1A1A"/>
+          <w:kern w:val="0"/>
+          <w:sz w:val="22"/>
+          <w:szCs w:val="22"/>
+        </w:rPr>
+        <w:t>ArrayLi</w:t>
+      </w:r>
+      <w:r>
+        <w:rPr>
+          <w:rFonts w:ascii="Helvetica Neue Medium" w:hAnsi="Helvetica Neue Medium" w:cs="Helvetica Neue Medium"/>
+          <w:color w:val="1A1A1A"/>
+          <w:kern w:val="0"/>
+          <w:sz w:val="22"/>
+          <w:szCs w:val="22"/>
+        </w:rPr>
+        <w:t>st</w:t>
+      </w:r>
+      <w:proofErr w:type="spellEnd"/>
+      <w:r>
+        <w:rPr>
+          <w:rFonts w:ascii="Helvetica Neue Medium" w:hAnsi="Helvetica Neue Medium" w:cs="Helvetica Neue Medium"/>
+          <w:color w:val="1A1A1A"/>
+          <w:kern w:val="0"/>
+          <w:sz w:val="22"/>
+          <w:szCs w:val="22"/>
+        </w:rPr>
+        <w:t>&lt;Integer&gt;&gt; subsets(</w:t>
       </w:r>
       <w:proofErr w:type="spellStart"/>
       <w:r>
@@ -4437,9 +6559,250 @@
           <w:sz w:val="22"/>
           <w:szCs w:val="22"/>
         </w:rPr>
-        <w:t xml:space="preserve">[] S, </w:t>
-      </w:r>
-      <w:proofErr w:type="spellStart"/>
+        <w:t>[] S) {</w:t>
+      </w:r>
+    </w:p>
+    <w:p>
+      <w:pPr>
+        <w:widowControl/>
+        <w:autoSpaceDE w:val="0"/>
+        <w:autoSpaceDN w:val="0"/>
+        <w:adjustRightInd w:val="0"/>
+        <w:spacing w:line="320" w:lineRule="exact"/>
+        <w:rPr>
+          <w:rFonts w:ascii="Helvetica Neue Medium" w:hAnsi="Helvetica Neue Medium" w:cs="Helvetica Neue Medium"/>
+          <w:color w:val="1A1A1A"/>
+          <w:kern w:val="0"/>
+          <w:sz w:val="22"/>
+          <w:szCs w:val="22"/>
+        </w:rPr>
+      </w:pPr>
+      <w:r>
+        <w:rPr>
+          <w:rFonts w:ascii="Helvetica Neue Medium" w:hAnsi="Helvetica Neue Medium" w:cs="Helvetica Neue Medium"/>
+          <w:color w:val="1A1A1A"/>
+          <w:kern w:val="0"/>
+          <w:sz w:val="22"/>
+          <w:szCs w:val="22"/>
+        </w:rPr>
+        <w:t xml:space="preserve">        </w:t>
+      </w:r>
+      <w:proofErr w:type="gramStart"/>
+      <w:r>
+        <w:rPr>
+          <w:rFonts w:ascii="Helvetica Neue Medium" w:hAnsi="Helvetica Neue Medium" w:cs="Helvetica Neue Medium"/>
+          <w:color w:val="1A1A1A"/>
+          <w:kern w:val="0"/>
+          <w:sz w:val="22"/>
+          <w:szCs w:val="22"/>
+        </w:rPr>
+        <w:t>if</w:t>
+      </w:r>
+      <w:proofErr w:type="gramEnd"/>
+      <w:r>
+        <w:rPr>
+          <w:rFonts w:ascii="Helvetica Neue Medium" w:hAnsi="Helvetica Neue Medium" w:cs="Helvetica Neue Medium"/>
+          <w:color w:val="1A1A1A"/>
+          <w:kern w:val="0"/>
+          <w:sz w:val="22"/>
+          <w:szCs w:val="22"/>
+        </w:rPr>
+        <w:t xml:space="preserve">(S == null || </w:t>
+      </w:r>
+      <w:proofErr w:type="spellStart"/>
+      <w:r>
+        <w:rPr>
+          <w:rFonts w:ascii="Helvetica Neue Medium" w:hAnsi="Helvetica Neue Medium" w:cs="Helvetica Neue Medium"/>
+          <w:color w:val="1A1A1A"/>
+          <w:kern w:val="0"/>
+          <w:sz w:val="22"/>
+          <w:szCs w:val="22"/>
+        </w:rPr>
+        <w:t>S.length</w:t>
+      </w:r>
+      <w:proofErr w:type="spellEnd"/>
+      <w:r>
+        <w:rPr>
+          <w:rFonts w:ascii="Helvetica Neue Medium" w:hAnsi="Helvetica Neue Medium" w:cs="Helvetica Neue Medium"/>
+          <w:color w:val="1A1A1A"/>
+          <w:kern w:val="0"/>
+          <w:sz w:val="22"/>
+          <w:szCs w:val="22"/>
+        </w:rPr>
+        <w:t xml:space="preserve"> == 0){</w:t>
+      </w:r>
+    </w:p>
+    <w:p>
+      <w:pPr>
+        <w:widowControl/>
+        <w:autoSpaceDE w:val="0"/>
+        <w:autoSpaceDN w:val="0"/>
+        <w:adjustRightInd w:val="0"/>
+        <w:spacing w:line="320" w:lineRule="exact"/>
+        <w:rPr>
+          <w:rFonts w:ascii="Helvetica Neue Medium" w:hAnsi="Helvetica Neue Medium" w:cs="Helvetica Neue Medium"/>
+          <w:color w:val="1A1A1A"/>
+          <w:kern w:val="0"/>
+          <w:sz w:val="22"/>
+          <w:szCs w:val="22"/>
+        </w:rPr>
+      </w:pPr>
+      <w:r>
+        <w:rPr>
+          <w:rFonts w:ascii="Helvetica Neue Medium" w:hAnsi="Helvetica Neue Medium" w:cs="Helvetica Neue Medium"/>
+          <w:color w:val="1A1A1A"/>
+          <w:kern w:val="0"/>
+          <w:sz w:val="22"/>
+          <w:szCs w:val="22"/>
+        </w:rPr>
+        <w:t xml:space="preserve">            </w:t>
+      </w:r>
+      <w:proofErr w:type="gramStart"/>
+      <w:r>
+        <w:rPr>
+          <w:rFonts w:ascii="Helvetica Neue Medium" w:hAnsi="Helvetica Neue Medium" w:cs="Helvetica Neue Medium"/>
+          <w:color w:val="1A1A1A"/>
+          <w:kern w:val="0"/>
+          <w:sz w:val="22"/>
+          <w:szCs w:val="22"/>
+        </w:rPr>
+        <w:t>return</w:t>
+      </w:r>
+      <w:proofErr w:type="gramEnd"/>
+      <w:r>
+        <w:rPr>
+          <w:rFonts w:ascii="Helvetica Neue Medium" w:hAnsi="Helvetica Neue Medium" w:cs="Helvetica Neue Medium"/>
+          <w:color w:val="1A1A1A"/>
+          <w:kern w:val="0"/>
+          <w:sz w:val="22"/>
+          <w:szCs w:val="22"/>
+        </w:rPr>
+        <w:t xml:space="preserve"> null;</w:t>
+      </w:r>
+    </w:p>
+    <w:p>
+      <w:pPr>
+        <w:widowControl/>
+        <w:autoSpaceDE w:val="0"/>
+        <w:autoSpaceDN w:val="0"/>
+        <w:adjustRightInd w:val="0"/>
+        <w:spacing w:line="320" w:lineRule="exact"/>
+        <w:rPr>
+          <w:rFonts w:ascii="Helvetica Neue Medium" w:hAnsi="Helvetica Neue Medium" w:cs="Helvetica Neue Medium"/>
+          <w:color w:val="1A1A1A"/>
+          <w:kern w:val="0"/>
+          <w:sz w:val="22"/>
+          <w:szCs w:val="22"/>
+        </w:rPr>
+      </w:pPr>
+      <w:r>
+        <w:rPr>
+          <w:rFonts w:ascii="Helvetica Neue Medium" w:hAnsi="Helvetica Neue Medium" w:cs="Helvetica Neue Medium"/>
+          <w:color w:val="1A1A1A"/>
+          <w:kern w:val="0"/>
+          <w:sz w:val="22"/>
+          <w:szCs w:val="22"/>
+        </w:rPr>
+        <w:t xml:space="preserve">        }</w:t>
+      </w:r>
+    </w:p>
+    <w:p>
+      <w:pPr>
+        <w:widowControl/>
+        <w:autoSpaceDE w:val="0"/>
+        <w:autoSpaceDN w:val="0"/>
+        <w:adjustRightInd w:val="0"/>
+        <w:spacing w:line="320" w:lineRule="exact"/>
+        <w:rPr>
+          <w:rFonts w:ascii="Helvetica Neue Medium" w:hAnsi="Helvetica Neue Medium" w:cs="Helvetica Neue Medium"/>
+          <w:color w:val="1A1A1A"/>
+          <w:kern w:val="0"/>
+          <w:sz w:val="22"/>
+          <w:szCs w:val="22"/>
+        </w:rPr>
+      </w:pPr>
+      <w:r>
+        <w:rPr>
+          <w:rFonts w:ascii="Helvetica Neue Medium" w:hAnsi="Helvetica Neue Medium" w:cs="Helvetica Neue Medium"/>
+          <w:color w:val="1A1A1A"/>
+          <w:kern w:val="0"/>
+          <w:sz w:val="22"/>
+          <w:szCs w:val="22"/>
+        </w:rPr>
+        <w:t xml:space="preserve">        </w:t>
+      </w:r>
+      <w:proofErr w:type="spellStart"/>
+      <w:proofErr w:type="gramStart"/>
+      <w:r>
+        <w:rPr>
+          <w:rFonts w:ascii="Helvetica Neue Medium" w:hAnsi="Helvetica Neue Medium" w:cs="Helvetica Neue Medium"/>
+          <w:color w:val="1A1A1A"/>
+          <w:kern w:val="0"/>
+          <w:sz w:val="22"/>
+          <w:szCs w:val="22"/>
+        </w:rPr>
+        <w:t>Arrays.sort</w:t>
+      </w:r>
+      <w:proofErr w:type="spellEnd"/>
+      <w:r>
+        <w:rPr>
+          <w:rFonts w:ascii="Helvetica Neue Medium" w:hAnsi="Helvetica Neue Medium" w:cs="Helvetica Neue Medium"/>
+          <w:color w:val="1A1A1A"/>
+          <w:kern w:val="0"/>
+          <w:sz w:val="22"/>
+          <w:szCs w:val="22"/>
+        </w:rPr>
+        <w:t>(</w:t>
+      </w:r>
+      <w:proofErr w:type="gramEnd"/>
+      <w:r>
+        <w:rPr>
+          <w:rFonts w:ascii="Helvetica Neue Medium" w:hAnsi="Helvetica Neue Medium" w:cs="Helvetica Neue Medium"/>
+          <w:color w:val="1A1A1A"/>
+          <w:kern w:val="0"/>
+          <w:sz w:val="22"/>
+          <w:szCs w:val="22"/>
+        </w:rPr>
+        <w:t>S);</w:t>
+      </w:r>
+    </w:p>
+    <w:p>
+      <w:pPr>
+        <w:widowControl/>
+        <w:autoSpaceDE w:val="0"/>
+        <w:autoSpaceDN w:val="0"/>
+        <w:adjustRightInd w:val="0"/>
+        <w:spacing w:line="320" w:lineRule="exact"/>
+        <w:rPr>
+          <w:rFonts w:ascii="Helvetica Neue Medium" w:hAnsi="Helvetica Neue Medium" w:cs="Helvetica Neue Medium"/>
+          <w:color w:val="1A1A1A"/>
+          <w:kern w:val="0"/>
+          <w:sz w:val="22"/>
+          <w:szCs w:val="22"/>
+        </w:rPr>
+      </w:pPr>
+      <w:r>
+        <w:rPr>
+          <w:rFonts w:ascii="Helvetica Neue Medium" w:hAnsi="Helvetica Neue Medium" w:cs="Helvetica Neue Medium"/>
+          <w:color w:val="1A1A1A"/>
+          <w:kern w:val="0"/>
+          <w:sz w:val="22"/>
+          <w:szCs w:val="22"/>
+        </w:rPr>
+        <w:t xml:space="preserve">   </w:t>
+      </w:r>
+      <w:r>
+        <w:rPr>
+          <w:rFonts w:ascii="Helvetica Neue Medium" w:hAnsi="Helvetica Neue Medium" w:cs="Helvetica Neue Medium"/>
+          <w:color w:val="1A1A1A"/>
+          <w:kern w:val="0"/>
+          <w:sz w:val="22"/>
+          <w:szCs w:val="22"/>
+        </w:rPr>
+        <w:t xml:space="preserve">     </w:t>
+      </w:r>
+      <w:proofErr w:type="spellStart"/>
+      <w:proofErr w:type="gramStart"/>
       <w:r>
         <w:rPr>
           <w:rFonts w:ascii="Helvetica Neue Medium" w:hAnsi="Helvetica Neue Medium" w:cs="Helvetica Neue Medium"/>
@@ -4451,15 +6814,107 @@
         <w:t>int</w:t>
       </w:r>
       <w:proofErr w:type="spellEnd"/>
-      <w:r>
-        <w:rPr>
-          <w:rFonts w:ascii="Helvetica Neue Medium" w:hAnsi="Helvetica Neue Medium" w:cs="Helvetica Neue Medium"/>
-          <w:color w:val="1A1A1A"/>
-          <w:kern w:val="0"/>
-          <w:sz w:val="22"/>
-          <w:szCs w:val="22"/>
-        </w:rPr>
-        <w:t xml:space="preserve"> start, </w:t>
+      <w:proofErr w:type="gramEnd"/>
+      <w:r>
+        <w:rPr>
+          <w:rFonts w:ascii="Helvetica Neue Medium" w:hAnsi="Helvetica Neue Medium" w:cs="Helvetica Neue Medium"/>
+          <w:color w:val="1A1A1A"/>
+          <w:kern w:val="0"/>
+          <w:sz w:val="22"/>
+          <w:szCs w:val="22"/>
+        </w:rPr>
+        <w:t xml:space="preserve"> </w:t>
+      </w:r>
+      <w:r>
+        <w:rPr>
+          <w:rFonts w:ascii="Helvetica Neue Medium" w:hAnsi="Helvetica Neue Medium" w:cs="Helvetica Neue Medium"/>
+          <w:color w:val="FF0000"/>
+          <w:kern w:val="0"/>
+          <w:sz w:val="22"/>
+          <w:szCs w:val="22"/>
+        </w:rPr>
+        <w:t xml:space="preserve">total = 1 &lt;&lt; </w:t>
+      </w:r>
+      <w:proofErr w:type="spellStart"/>
+      <w:r>
+        <w:rPr>
+          <w:rFonts w:ascii="Helvetica Neue Medium" w:hAnsi="Helvetica Neue Medium" w:cs="Helvetica Neue Medium"/>
+          <w:color w:val="FF0000"/>
+          <w:kern w:val="0"/>
+          <w:sz w:val="22"/>
+          <w:szCs w:val="22"/>
+        </w:rPr>
+        <w:t>S.length</w:t>
+      </w:r>
+      <w:proofErr w:type="spellEnd"/>
+      <w:r>
+        <w:rPr>
+          <w:rFonts w:ascii="Helvetica Neue Medium" w:hAnsi="Helvetica Neue Medium" w:cs="Helvetica Neue Medium"/>
+          <w:color w:val="1A1A1A"/>
+          <w:kern w:val="0"/>
+          <w:sz w:val="22"/>
+          <w:szCs w:val="22"/>
+        </w:rPr>
+        <w:t>;</w:t>
+      </w:r>
+    </w:p>
+    <w:p>
+      <w:pPr>
+        <w:widowControl/>
+        <w:autoSpaceDE w:val="0"/>
+        <w:autoSpaceDN w:val="0"/>
+        <w:adjustRightInd w:val="0"/>
+        <w:spacing w:line="320" w:lineRule="exact"/>
+        <w:jc w:val="left"/>
+        <w:rPr>
+          <w:rFonts w:ascii="Helvetica Neue Medium" w:hAnsi="Helvetica Neue Medium" w:cs="Helvetica Neue Medium"/>
+          <w:color w:val="1A1A1A"/>
+          <w:kern w:val="0"/>
+          <w:sz w:val="22"/>
+          <w:szCs w:val="22"/>
+        </w:rPr>
+      </w:pPr>
+      <w:r>
+        <w:rPr>
+          <w:rFonts w:ascii="Helvetica Neue Medium" w:hAnsi="Helvetica Neue Medium" w:cs="Helvetica Neue Medium"/>
+          <w:color w:val="1A1A1A"/>
+          <w:kern w:val="0"/>
+          <w:sz w:val="22"/>
+          <w:szCs w:val="22"/>
+        </w:rPr>
+        <w:t xml:space="preserve">        </w:t>
+      </w:r>
+      <w:proofErr w:type="spellStart"/>
+      <w:r>
+        <w:rPr>
+          <w:rFonts w:ascii="Helvetica Neue Medium" w:hAnsi="Helvetica Neue Medium" w:cs="Helvetica Neue Medium"/>
+          <w:color w:val="1A1A1A"/>
+          <w:kern w:val="0"/>
+          <w:sz w:val="22"/>
+          <w:szCs w:val="22"/>
+        </w:rPr>
+        <w:t>Arra</w:t>
+      </w:r>
+      <w:r>
+        <w:rPr>
+          <w:rFonts w:ascii="Helvetica Neue Medium" w:hAnsi="Helvetica Neue Medium" w:cs="Helvetica Neue Medium"/>
+          <w:color w:val="1A1A1A"/>
+          <w:kern w:val="0"/>
+          <w:sz w:val="22"/>
+          <w:szCs w:val="22"/>
+        </w:rPr>
+        <w:t>yList</w:t>
+      </w:r>
+      <w:proofErr w:type="spellEnd"/>
+      <w:r>
+        <w:rPr>
+          <w:rFonts w:ascii="Helvetica Neue Medium" w:hAnsi="Helvetica Neue Medium" w:cs="Helvetica Neue Medium"/>
+          <w:color w:val="1A1A1A"/>
+          <w:kern w:val="0"/>
+          <w:sz w:val="22"/>
+          <w:szCs w:val="22"/>
+        </w:rPr>
+        <w:t>&lt;</w:t>
       </w:r>
       <w:proofErr w:type="spellStart"/>
       <w:r>
@@ -4481,28 +6936,38 @@
           <w:sz w:val="22"/>
           <w:szCs w:val="22"/>
         </w:rPr>
-        <w:t xml:space="preserve">&lt;Integer&gt; item, </w:t>
-      </w:r>
-      <w:proofErr w:type="spellStart"/>
-      <w:r>
-        <w:rPr>
-          <w:rFonts w:ascii="Helvetica Neue Medium" w:hAnsi="Helvetica Neue Medium" w:cs="Helvetica Neue Medium"/>
-          <w:color w:val="1A1A1A"/>
-          <w:kern w:val="0"/>
-          <w:sz w:val="22"/>
-          <w:szCs w:val="22"/>
-        </w:rPr>
-        <w:t>Arra</w:t>
-      </w:r>
-      <w:r>
-        <w:rPr>
-          <w:rFonts w:ascii="Helvetica Neue Medium" w:hAnsi="Helvetica Neue Medium" w:cs="Helvetica Neue Medium"/>
-          <w:color w:val="1A1A1A"/>
-          <w:kern w:val="0"/>
-          <w:sz w:val="22"/>
-          <w:szCs w:val="22"/>
-        </w:rPr>
-        <w:t>yList</w:t>
+        <w:t xml:space="preserve">&lt;Integer&gt;&gt; res = </w:t>
+      </w:r>
+      <w:r>
+        <w:rPr>
+          <w:rFonts w:ascii="Helvetica Neue Medium" w:hAnsi="Helvetica Neue Medium" w:cs="Helvetica Neue Medium"/>
+          <w:color w:val="1A1A1A"/>
+          <w:kern w:val="0"/>
+          <w:sz w:val="22"/>
+          <w:szCs w:val="22"/>
+        </w:rPr>
+        <w:t>new</w:t>
+      </w:r>
+      <w:r>
+        <w:rPr>
+          <w:rFonts w:ascii="Helvetica Neue Medium" w:hAnsi="Helvetica Neue Medium" w:cs="Helvetica Neue Medium" w:hint="eastAsia"/>
+          <w:color w:val="1A1A1A"/>
+          <w:kern w:val="0"/>
+          <w:sz w:val="22"/>
+          <w:szCs w:val="22"/>
+        </w:rPr>
+        <w:t xml:space="preserve"> </w:t>
+      </w:r>
+      <w:proofErr w:type="spellStart"/>
+      <w:r>
+        <w:rPr>
+          <w:rFonts w:ascii="Helvetica Neue Medium" w:hAnsi="Helvetica Neue Medium" w:cs="Helvetica Neue Medium"/>
+          <w:color w:val="1A1A1A"/>
+          <w:kern w:val="0"/>
+          <w:sz w:val="22"/>
+          <w:szCs w:val="22"/>
+        </w:rPr>
+        <w:t>ArrayList</w:t>
       </w:r>
       <w:proofErr w:type="spellEnd"/>
       <w:r>
@@ -4535,7 +7000,7 @@
           <w:sz w:val="22"/>
           <w:szCs w:val="22"/>
         </w:rPr>
-        <w:t>&lt;Integer&gt;&gt; res){</w:t>
+        <w:t>&lt;Integer&gt;&gt;(total);</w:t>
       </w:r>
     </w:p>
     <w:p>
@@ -4563,7 +7028,6 @@
         </w:rPr>
         <w:t xml:space="preserve">        </w:t>
       </w:r>
-      <w:proofErr w:type="spellStart"/>
       <w:proofErr w:type="gramStart"/>
       <w:r>
         <w:rPr>
@@ -4573,9 +7037,8 @@
           <w:sz w:val="22"/>
           <w:szCs w:val="22"/>
         </w:rPr>
-        <w:t>res.add</w:t>
-      </w:r>
-      <w:proofErr w:type="spellEnd"/>
+        <w:t>for</w:t>
+      </w:r>
       <w:proofErr w:type="gramEnd"/>
       <w:r>
         <w:rPr>
@@ -4585,7 +7048,131 @@
           <w:sz w:val="22"/>
           <w:szCs w:val="22"/>
         </w:rPr>
-        <w:t xml:space="preserve">(new </w:t>
+        <w:t>(</w:t>
+      </w:r>
+      <w:proofErr w:type="spellStart"/>
+      <w:r>
+        <w:rPr>
+          <w:rFonts w:ascii="Helvetica Neue Medium" w:hAnsi="Helvetica Neue Medium" w:cs="Helvetica Neue Medium"/>
+          <w:color w:val="1A1A1A"/>
+          <w:kern w:val="0"/>
+          <w:sz w:val="22"/>
+          <w:szCs w:val="22"/>
+        </w:rPr>
+        <w:t>int</w:t>
+      </w:r>
+      <w:proofErr w:type="spellEnd"/>
+      <w:r>
+        <w:rPr>
+          <w:rFonts w:ascii="Helvetica Neue Medium" w:hAnsi="Helvetica Neue Medium" w:cs="Helvetica Neue Medium"/>
+          <w:color w:val="1A1A1A"/>
+          <w:kern w:val="0"/>
+          <w:sz w:val="22"/>
+          <w:szCs w:val="22"/>
+        </w:rPr>
+        <w:t xml:space="preserve"> </w:t>
+      </w:r>
+      <w:proofErr w:type="spellStart"/>
+      <w:r>
+        <w:rPr>
+          <w:rFonts w:ascii="Helvetica Neue Medium" w:hAnsi="Helvetica Neue Medium" w:cs="Helvetica Neue Medium"/>
+          <w:color w:val="1A1A1A"/>
+          <w:kern w:val="0"/>
+          <w:sz w:val="22"/>
+          <w:szCs w:val="22"/>
+        </w:rPr>
+        <w:t>i</w:t>
+      </w:r>
+      <w:proofErr w:type="spellEnd"/>
+      <w:r>
+        <w:rPr>
+          <w:rFonts w:ascii="Helvetica Neue Medium" w:hAnsi="Helvetica Neue Medium" w:cs="Helvetica Neue Medium"/>
+          <w:color w:val="1A1A1A"/>
+          <w:kern w:val="0"/>
+          <w:sz w:val="22"/>
+          <w:szCs w:val="22"/>
+        </w:rPr>
+        <w:t xml:space="preserve"> = 0; </w:t>
+      </w:r>
+      <w:proofErr w:type="spellStart"/>
+      <w:r>
+        <w:rPr>
+          <w:rFonts w:ascii="Helvetica Neue Medium" w:hAnsi="Helvetica Neue Medium" w:cs="Helvetica Neue Medium"/>
+          <w:color w:val="1A1A1A"/>
+          <w:kern w:val="0"/>
+          <w:sz w:val="22"/>
+          <w:szCs w:val="22"/>
+        </w:rPr>
+        <w:t>i</w:t>
+      </w:r>
+      <w:proofErr w:type="spellEnd"/>
+      <w:r>
+        <w:rPr>
+          <w:rFonts w:ascii="Helvetica Neue Medium" w:hAnsi="Helvetica Neue Medium" w:cs="Helvetica Neue Medium"/>
+          <w:color w:val="1A1A1A"/>
+          <w:kern w:val="0"/>
+          <w:sz w:val="22"/>
+          <w:szCs w:val="22"/>
+        </w:rPr>
+        <w:t xml:space="preserve"> &lt; tota</w:t>
+      </w:r>
+      <w:r>
+        <w:rPr>
+          <w:rFonts w:ascii="Helvetica Neue Medium" w:hAnsi="Helvetica Neue Medium" w:cs="Helvetica Neue Medium"/>
+          <w:color w:val="1A1A1A"/>
+          <w:kern w:val="0"/>
+          <w:sz w:val="22"/>
+          <w:szCs w:val="22"/>
+        </w:rPr>
+        <w:t xml:space="preserve">l; </w:t>
+      </w:r>
+      <w:proofErr w:type="spellStart"/>
+      <w:r>
+        <w:rPr>
+          <w:rFonts w:ascii="Helvetica Neue Medium" w:hAnsi="Helvetica Neue Medium" w:cs="Helvetica Neue Medium"/>
+          <w:color w:val="1A1A1A"/>
+          <w:kern w:val="0"/>
+          <w:sz w:val="22"/>
+          <w:szCs w:val="22"/>
+        </w:rPr>
+        <w:t>i</w:t>
+      </w:r>
+      <w:proofErr w:type="spellEnd"/>
+      <w:r>
+        <w:rPr>
+          <w:rFonts w:ascii="Helvetica Neue Medium" w:hAnsi="Helvetica Neue Medium" w:cs="Helvetica Neue Medium"/>
+          <w:color w:val="1A1A1A"/>
+          <w:kern w:val="0"/>
+          <w:sz w:val="22"/>
+          <w:szCs w:val="22"/>
+        </w:rPr>
+        <w:t>++){</w:t>
+      </w:r>
+    </w:p>
+    <w:p>
+      <w:pPr>
+        <w:widowControl/>
+        <w:autoSpaceDE w:val="0"/>
+        <w:autoSpaceDN w:val="0"/>
+        <w:adjustRightInd w:val="0"/>
+        <w:spacing w:line="320" w:lineRule="exact"/>
+        <w:rPr>
+          <w:rFonts w:ascii="Helvetica Neue Medium" w:hAnsi="Helvetica Neue Medium" w:cs="Helvetica Neue Medium"/>
+          <w:color w:val="1A1A1A"/>
+          <w:kern w:val="0"/>
+          <w:sz w:val="22"/>
+          <w:szCs w:val="22"/>
+        </w:rPr>
+      </w:pPr>
+      <w:r>
+        <w:rPr>
+          <w:rFonts w:ascii="Helvetica Neue Medium" w:hAnsi="Helvetica Neue Medium" w:cs="Helvetica Neue Medium"/>
+          <w:color w:val="1A1A1A"/>
+          <w:kern w:val="0"/>
+          <w:sz w:val="22"/>
+          <w:szCs w:val="22"/>
+        </w:rPr>
+        <w:t xml:space="preserve">            </w:t>
       </w:r>
       <w:proofErr w:type="spellStart"/>
       <w:r>
@@ -4607,33 +7194,65 @@
           <w:sz w:val="22"/>
           <w:szCs w:val="22"/>
         </w:rPr>
-        <w:t>&lt;Integer&gt;(item));</w:t>
-      </w:r>
-    </w:p>
-    <w:p>
-      <w:pPr>
-        <w:widowControl/>
-        <w:autoSpaceDE w:val="0"/>
-        <w:autoSpaceDN w:val="0"/>
-        <w:adjustRightInd w:val="0"/>
-        <w:spacing w:line="320" w:lineRule="exact"/>
-        <w:rPr>
-          <w:rFonts w:ascii="Helvetica Neue Medium" w:hAnsi="Helvetica Neue Medium" w:cs="Helvetica Neue Medium"/>
-          <w:color w:val="1A1A1A"/>
-          <w:kern w:val="0"/>
-          <w:sz w:val="22"/>
-          <w:szCs w:val="22"/>
-        </w:rPr>
-      </w:pPr>
-      <w:r>
-        <w:rPr>
-          <w:rFonts w:ascii="Helvetica Neue Medium" w:hAnsi="Helvetica Neue Medium" w:cs="Helvetica Neue Medium"/>
-          <w:color w:val="1A1A1A"/>
-          <w:kern w:val="0"/>
-          <w:sz w:val="22"/>
-          <w:szCs w:val="22"/>
-        </w:rPr>
-        <w:t xml:space="preserve">        </w:t>
+        <w:t>&lt;Integer&gt; i</w:t>
+      </w:r>
+      <w:r>
+        <w:rPr>
+          <w:rFonts w:ascii="Helvetica Neue Medium" w:hAnsi="Helvetica Neue Medium" w:cs="Helvetica Neue Medium"/>
+          <w:color w:val="1A1A1A"/>
+          <w:kern w:val="0"/>
+          <w:sz w:val="22"/>
+          <w:szCs w:val="22"/>
+        </w:rPr>
+        <w:t xml:space="preserve">tem = new </w:t>
+      </w:r>
+      <w:proofErr w:type="spellStart"/>
+      <w:r>
+        <w:rPr>
+          <w:rFonts w:ascii="Helvetica Neue Medium" w:hAnsi="Helvetica Neue Medium" w:cs="Helvetica Neue Medium"/>
+          <w:color w:val="1A1A1A"/>
+          <w:kern w:val="0"/>
+          <w:sz w:val="22"/>
+          <w:szCs w:val="22"/>
+        </w:rPr>
+        <w:t>ArrayList</w:t>
+      </w:r>
+      <w:proofErr w:type="spellEnd"/>
+      <w:r>
+        <w:rPr>
+          <w:rFonts w:ascii="Helvetica Neue Medium" w:hAnsi="Helvetica Neue Medium" w:cs="Helvetica Neue Medium"/>
+          <w:color w:val="1A1A1A"/>
+          <w:kern w:val="0"/>
+          <w:sz w:val="22"/>
+          <w:szCs w:val="22"/>
+        </w:rPr>
+        <w:t>&lt;Integer&gt;();</w:t>
+      </w:r>
+    </w:p>
+    <w:p>
+      <w:pPr>
+        <w:widowControl/>
+        <w:autoSpaceDE w:val="0"/>
+        <w:autoSpaceDN w:val="0"/>
+        <w:adjustRightInd w:val="0"/>
+        <w:spacing w:line="320" w:lineRule="exact"/>
+        <w:rPr>
+          <w:rFonts w:ascii="Helvetica Neue Medium" w:hAnsi="Helvetica Neue Medium" w:cs="Helvetica Neue Medium"/>
+          <w:color w:val="1A1A1A"/>
+          <w:kern w:val="0"/>
+          <w:sz w:val="22"/>
+          <w:szCs w:val="22"/>
+        </w:rPr>
+      </w:pPr>
+      <w:r>
+        <w:rPr>
+          <w:rFonts w:ascii="Helvetica Neue Medium" w:hAnsi="Helvetica Neue Medium" w:cs="Helvetica Neue Medium"/>
+          <w:color w:val="1A1A1A"/>
+          <w:kern w:val="0"/>
+          <w:sz w:val="22"/>
+          <w:szCs w:val="22"/>
+        </w:rPr>
+        <w:t xml:space="preserve">            </w:t>
       </w:r>
       <w:proofErr w:type="gramStart"/>
       <w:r>
@@ -4677,13 +7296,84 @@
           <w:sz w:val="22"/>
           <w:szCs w:val="22"/>
         </w:rPr>
-        <w:t xml:space="preserve"> </w:t>
-      </w:r>
-      <w:proofErr w:type="spellStart"/>
-      <w:r>
-        <w:rPr>
-          <w:rFonts w:ascii="Helvetica Neue Medium" w:hAnsi="Helvetica Neue Medium" w:cs="Helvetica Neue Medium"/>
-          <w:color w:val="1A1A1A"/>
+        <w:t xml:space="preserve"> j = 0; j &lt; </w:t>
+      </w:r>
+      <w:proofErr w:type="spellStart"/>
+      <w:r>
+        <w:rPr>
+          <w:rFonts w:ascii="Helvetica Neue Medium" w:hAnsi="Helvetica Neue Medium" w:cs="Helvetica Neue Medium"/>
+          <w:color w:val="1A1A1A"/>
+          <w:kern w:val="0"/>
+          <w:sz w:val="22"/>
+          <w:szCs w:val="22"/>
+        </w:rPr>
+        <w:t>S.length</w:t>
+      </w:r>
+      <w:proofErr w:type="spellEnd"/>
+      <w:r>
+        <w:rPr>
+          <w:rFonts w:ascii="Helvetica Neue Medium" w:hAnsi="Helvetica Neue Medium" w:cs="Helvetica Neue Medium"/>
+          <w:color w:val="1A1A1A"/>
+          <w:kern w:val="0"/>
+          <w:sz w:val="22"/>
+          <w:szCs w:val="22"/>
+        </w:rPr>
+        <w:t>; j++){</w:t>
+      </w:r>
+    </w:p>
+    <w:p>
+      <w:pPr>
+        <w:widowControl/>
+        <w:autoSpaceDE w:val="0"/>
+        <w:autoSpaceDN w:val="0"/>
+        <w:adjustRightInd w:val="0"/>
+        <w:spacing w:line="320" w:lineRule="exact"/>
+        <w:rPr>
+          <w:rFonts w:ascii="Helvetica Neue Medium" w:hAnsi="Helvetica Neue Medium" w:cs="Helvetica Neue Medium"/>
+          <w:color w:val="FF0000"/>
+          <w:kern w:val="0"/>
+          <w:sz w:val="22"/>
+          <w:szCs w:val="22"/>
+        </w:rPr>
+      </w:pPr>
+      <w:bookmarkStart w:id="0" w:name="_GoBack"/>
+      <w:r>
+        <w:rPr>
+          <w:rFonts w:ascii="Helvetica Neue Medium" w:hAnsi="Helvetica Neue Medium" w:cs="Helvetica Neue Medium"/>
+          <w:color w:val="FF0000"/>
+          <w:kern w:val="0"/>
+          <w:sz w:val="22"/>
+          <w:szCs w:val="22"/>
+        </w:rPr>
+        <w:t xml:space="preserve">                </w:t>
+      </w:r>
+      <w:proofErr w:type="gramStart"/>
+      <w:r>
+        <w:rPr>
+          <w:rFonts w:ascii="Helvetica Neue Medium" w:hAnsi="Helvetica Neue Medium" w:cs="Helvetica Neue Medium"/>
+          <w:color w:val="FF0000"/>
+          <w:kern w:val="0"/>
+          <w:sz w:val="22"/>
+          <w:szCs w:val="22"/>
+        </w:rPr>
+        <w:t>if</w:t>
+      </w:r>
+      <w:proofErr w:type="gramEnd"/>
+      <w:r>
+        <w:rPr>
+          <w:rFonts w:ascii="Helvetica Neue Medium" w:hAnsi="Helvetica Neue Medium" w:cs="Helvetica Neue Medium"/>
+          <w:color w:val="FF0000"/>
+          <w:kern w:val="0"/>
+          <w:sz w:val="22"/>
+          <w:szCs w:val="22"/>
+        </w:rPr>
+        <w:t>(((</w:t>
+      </w:r>
+      <w:proofErr w:type="spellStart"/>
+      <w:r>
+        <w:rPr>
+          <w:rFonts w:ascii="Helvetica Neue Medium" w:hAnsi="Helvetica Neue Medium" w:cs="Helvetica Neue Medium"/>
+          <w:color w:val="FF0000"/>
           <w:kern w:val="0"/>
           <w:sz w:val="22"/>
           <w:szCs w:val="22"/>
@@ -4694,111 +7384,45 @@
       <w:r>
         <w:rPr>
           <w:rFonts w:ascii="Helvetica Neue Medium" w:hAnsi="Helvetica Neue Medium" w:cs="Helvetica Neue Medium"/>
-          <w:color w:val="1A1A1A"/>
-          <w:kern w:val="0"/>
-          <w:sz w:val="22"/>
-          <w:szCs w:val="22"/>
-        </w:rPr>
-        <w:t xml:space="preserve"> = start; </w:t>
-      </w:r>
-      <w:proofErr w:type="spellStart"/>
-      <w:r>
-        <w:rPr>
-          <w:rFonts w:ascii="Helvetica Neue Medium" w:hAnsi="Helvetica Neue Medium" w:cs="Helvetica Neue Medium"/>
-          <w:color w:val="1A1A1A"/>
-          <w:kern w:val="0"/>
-          <w:sz w:val="22"/>
-          <w:szCs w:val="22"/>
-        </w:rPr>
-        <w:t>i</w:t>
-      </w:r>
-      <w:proofErr w:type="spellEnd"/>
-      <w:r>
-        <w:rPr>
-          <w:rFonts w:ascii="Helvetica Neue Medium" w:hAnsi="Helvetica Neue Medium" w:cs="Helvetica Neue Medium"/>
-          <w:color w:val="1A1A1A"/>
-          <w:kern w:val="0"/>
-          <w:sz w:val="22"/>
-          <w:szCs w:val="22"/>
-        </w:rPr>
-        <w:t xml:space="preserve"> &lt; </w:t>
-      </w:r>
-      <w:proofErr w:type="spellStart"/>
-      <w:r>
-        <w:rPr>
-          <w:rFonts w:ascii="Helvetica Neue Medium" w:hAnsi="Helvetica Neue Medium" w:cs="Helvetica Neue Medium"/>
-          <w:color w:val="1A1A1A"/>
-          <w:kern w:val="0"/>
-          <w:sz w:val="22"/>
-          <w:szCs w:val="22"/>
-        </w:rPr>
-        <w:t>S.length</w:t>
-      </w:r>
-      <w:proofErr w:type="spellEnd"/>
-      <w:r>
-        <w:rPr>
-          <w:rFonts w:ascii="Helvetica Neue Medium" w:hAnsi="Helvetica Neue Medium" w:cs="Helvetica Neue Medium"/>
-          <w:color w:val="1A1A1A"/>
-          <w:kern w:val="0"/>
-          <w:sz w:val="22"/>
-          <w:szCs w:val="22"/>
-        </w:rPr>
-        <w:t xml:space="preserve">; </w:t>
-      </w:r>
-      <w:proofErr w:type="spellStart"/>
-      <w:r>
-        <w:rPr>
-          <w:rFonts w:ascii="Helvetica Neue Medium" w:hAnsi="Helvetica Neue Medium" w:cs="Helvetica Neue Medium"/>
-          <w:color w:val="1A1A1A"/>
-          <w:kern w:val="0"/>
-          <w:sz w:val="22"/>
-          <w:szCs w:val="22"/>
-        </w:rPr>
-        <w:t>i</w:t>
-      </w:r>
-      <w:proofErr w:type="spellEnd"/>
-      <w:r>
-        <w:rPr>
-          <w:rFonts w:ascii="Helvetica Neue Medium" w:hAnsi="Helvetica Neue Medium" w:cs="Helvetica Neue Medium"/>
-          <w:color w:val="1A1A1A"/>
-          <w:kern w:val="0"/>
-          <w:sz w:val="22"/>
-          <w:szCs w:val="22"/>
-        </w:rPr>
-        <w:t>++){</w:t>
-      </w:r>
-    </w:p>
-    <w:p>
-      <w:pPr>
-        <w:widowControl/>
-        <w:autoSpaceDE w:val="0"/>
-        <w:autoSpaceDN w:val="0"/>
-        <w:adjustRightInd w:val="0"/>
-        <w:spacing w:line="320" w:lineRule="exact"/>
-        <w:rPr>
-          <w:rFonts w:ascii="Helvetica Neue Medium" w:hAnsi="Helvetica Neue Medium" w:cs="Helvetica Neue Medium"/>
-          <w:color w:val="1A1A1A"/>
-          <w:kern w:val="0"/>
-          <w:sz w:val="22"/>
-          <w:szCs w:val="22"/>
-        </w:rPr>
-      </w:pPr>
-      <w:r>
-        <w:rPr>
-          <w:rFonts w:ascii="Helvetica Neue Medium" w:hAnsi="Helvetica Neue Medium" w:cs="Helvetica Neue Medium"/>
-          <w:color w:val="1A1A1A"/>
-          <w:kern w:val="0"/>
-          <w:sz w:val="22"/>
-          <w:szCs w:val="22"/>
-        </w:rPr>
-        <w:t xml:space="preserve">            </w:t>
+          <w:color w:val="FF0000"/>
+          <w:kern w:val="0"/>
+          <w:sz w:val="22"/>
+          <w:szCs w:val="22"/>
+        </w:rPr>
+        <w:t xml:space="preserve"> &gt;&gt; j) &amp; 1) == 1){</w:t>
+      </w:r>
+    </w:p>
+    <w:p>
+      <w:pPr>
+        <w:widowControl/>
+        <w:autoSpaceDE w:val="0"/>
+        <w:autoSpaceDN w:val="0"/>
+        <w:adjustRightInd w:val="0"/>
+        <w:spacing w:line="320" w:lineRule="exact"/>
+        <w:rPr>
+          <w:rFonts w:ascii="Helvetica Neue Medium" w:hAnsi="Helvetica Neue Medium" w:cs="Helvetica Neue Medium"/>
+          <w:color w:val="FF0000"/>
+          <w:kern w:val="0"/>
+          <w:sz w:val="22"/>
+          <w:szCs w:val="22"/>
+        </w:rPr>
+      </w:pPr>
+      <w:r>
+        <w:rPr>
+          <w:rFonts w:ascii="Helvetica Neue Medium" w:hAnsi="Helvetica Neue Medium" w:cs="Helvetica Neue Medium"/>
+          <w:color w:val="FF0000"/>
+          <w:kern w:val="0"/>
+          <w:sz w:val="22"/>
+          <w:szCs w:val="22"/>
+        </w:rPr>
+        <w:t xml:space="preserve">                    </w:t>
       </w:r>
       <w:proofErr w:type="spellStart"/>
       <w:proofErr w:type="gramStart"/>
       <w:r>
         <w:rPr>
           <w:rFonts w:ascii="Helvetica Neue Medium" w:hAnsi="Helvetica Neue Medium" w:cs="Helvetica Neue Medium"/>
-          <w:color w:val="1A1A1A"/>
+          <w:color w:val="FF0000"/>
           <w:kern w:val="0"/>
           <w:sz w:val="22"/>
           <w:szCs w:val="22"/>
@@ -4810,2602 +7434,7 @@
       <w:r>
         <w:rPr>
           <w:rFonts w:ascii="Helvetica Neue Medium" w:hAnsi="Helvetica Neue Medium" w:cs="Helvetica Neue Medium"/>
-          <w:color w:val="1A1A1A"/>
-          <w:kern w:val="0"/>
-          <w:sz w:val="22"/>
-          <w:szCs w:val="22"/>
-        </w:rPr>
-        <w:t>(S[</w:t>
-      </w:r>
-      <w:proofErr w:type="spellStart"/>
-      <w:r>
-        <w:rPr>
-          <w:rFonts w:ascii="Helvetica Neue Medium" w:hAnsi="Helvetica Neue Medium" w:cs="Helvetica Neue Medium"/>
-          <w:color w:val="1A1A1A"/>
-          <w:kern w:val="0"/>
-          <w:sz w:val="22"/>
-          <w:szCs w:val="22"/>
-        </w:rPr>
-        <w:t>i</w:t>
-      </w:r>
-      <w:proofErr w:type="spellEnd"/>
-      <w:r>
-        <w:rPr>
-          <w:rFonts w:ascii="Helvetica Neue Medium" w:hAnsi="Helvetica Neue Medium" w:cs="Helvetica Neue Medium"/>
-          <w:color w:val="1A1A1A"/>
-          <w:kern w:val="0"/>
-          <w:sz w:val="22"/>
-          <w:szCs w:val="22"/>
-        </w:rPr>
-        <w:t>]);</w:t>
-      </w:r>
-    </w:p>
-    <w:p>
-      <w:pPr>
-        <w:widowControl/>
-        <w:autoSpaceDE w:val="0"/>
-        <w:autoSpaceDN w:val="0"/>
-        <w:adjustRightInd w:val="0"/>
-        <w:spacing w:line="320" w:lineRule="exact"/>
-        <w:rPr>
-          <w:rFonts w:ascii="Helvetica Neue Medium" w:hAnsi="Helvetica Neue Medium" w:cs="Helvetica Neue Medium"/>
-          <w:color w:val="1A1A1A"/>
-          <w:kern w:val="0"/>
-          <w:sz w:val="22"/>
-          <w:szCs w:val="22"/>
-        </w:rPr>
-      </w:pPr>
-      <w:r>
-        <w:rPr>
-          <w:rFonts w:ascii="Helvetica Neue Medium" w:hAnsi="Helvetica Neue Medium" w:cs="Helvetica Neue Medium"/>
-          <w:color w:val="1A1A1A"/>
-          <w:kern w:val="0"/>
-          <w:sz w:val="22"/>
-          <w:szCs w:val="22"/>
-        </w:rPr>
-        <w:t xml:space="preserve">         </w:t>
-      </w:r>
-      <w:r>
-        <w:rPr>
-          <w:rFonts w:ascii="Helvetica Neue Medium" w:hAnsi="Helvetica Neue Medium" w:cs="Helvetica Neue Medium"/>
-          <w:color w:val="1A1A1A"/>
-          <w:kern w:val="0"/>
-          <w:sz w:val="22"/>
-          <w:szCs w:val="22"/>
-        </w:rPr>
-        <w:t xml:space="preserve">   </w:t>
-      </w:r>
-      <w:proofErr w:type="gramStart"/>
-      <w:r>
-        <w:rPr>
-          <w:rFonts w:ascii="Helvetica Neue Medium" w:hAnsi="Helvetica Neue Medium" w:cs="Helvetica Neue Medium"/>
-          <w:color w:val="1A1A1A"/>
-          <w:kern w:val="0"/>
-          <w:sz w:val="22"/>
-          <w:szCs w:val="22"/>
-        </w:rPr>
-        <w:t>helper</w:t>
-      </w:r>
-      <w:proofErr w:type="gramEnd"/>
-      <w:r>
-        <w:rPr>
-          <w:rFonts w:ascii="Helvetica Neue Medium" w:hAnsi="Helvetica Neue Medium" w:cs="Helvetica Neue Medium"/>
-          <w:color w:val="1A1A1A"/>
-          <w:kern w:val="0"/>
-          <w:sz w:val="22"/>
-          <w:szCs w:val="22"/>
-        </w:rPr>
-        <w:t xml:space="preserve">(S, </w:t>
-      </w:r>
-      <w:proofErr w:type="spellStart"/>
-      <w:r>
-        <w:rPr>
-          <w:rFonts w:ascii="Helvetica Neue Medium" w:hAnsi="Helvetica Neue Medium" w:cs="Helvetica Neue Medium"/>
-          <w:color w:val="1A1A1A"/>
-          <w:kern w:val="0"/>
-          <w:sz w:val="22"/>
-          <w:szCs w:val="22"/>
-        </w:rPr>
-        <w:t>i</w:t>
-      </w:r>
-      <w:proofErr w:type="spellEnd"/>
-      <w:r>
-        <w:rPr>
-          <w:rFonts w:ascii="Helvetica Neue Medium" w:hAnsi="Helvetica Neue Medium" w:cs="Helvetica Neue Medium"/>
-          <w:color w:val="1A1A1A"/>
-          <w:kern w:val="0"/>
-          <w:sz w:val="22"/>
-          <w:szCs w:val="22"/>
-        </w:rPr>
-        <w:t xml:space="preserve"> + 1, item, res);</w:t>
-      </w:r>
-    </w:p>
-    <w:p>
-      <w:pPr>
-        <w:widowControl/>
-        <w:autoSpaceDE w:val="0"/>
-        <w:autoSpaceDN w:val="0"/>
-        <w:adjustRightInd w:val="0"/>
-        <w:spacing w:line="320" w:lineRule="exact"/>
-        <w:rPr>
-          <w:rFonts w:ascii="Helvetica Neue Medium" w:hAnsi="Helvetica Neue Medium" w:cs="Helvetica Neue Medium"/>
-          <w:color w:val="1A1A1A"/>
-          <w:kern w:val="0"/>
-          <w:sz w:val="22"/>
-          <w:szCs w:val="22"/>
-        </w:rPr>
-      </w:pPr>
-      <w:r>
-        <w:rPr>
-          <w:rFonts w:ascii="Helvetica Neue Medium" w:hAnsi="Helvetica Neue Medium" w:cs="Helvetica Neue Medium"/>
-          <w:color w:val="1A1A1A"/>
-          <w:kern w:val="0"/>
-          <w:sz w:val="22"/>
-          <w:szCs w:val="22"/>
-        </w:rPr>
-        <w:t xml:space="preserve">          </w:t>
-      </w:r>
-      <w:r>
-        <w:rPr>
-          <w:rFonts w:ascii="Helvetica Neue Medium" w:hAnsi="Helvetica Neue Medium" w:cs="Helvetica Neue Medium"/>
-          <w:color w:val="1A1A1A"/>
-          <w:kern w:val="0"/>
-          <w:sz w:val="22"/>
-          <w:szCs w:val="22"/>
-        </w:rPr>
-        <w:t xml:space="preserve">  </w:t>
-      </w:r>
-      <w:proofErr w:type="spellStart"/>
-      <w:proofErr w:type="gramStart"/>
-      <w:r>
-        <w:rPr>
-          <w:rFonts w:ascii="Helvetica Neue Medium" w:hAnsi="Helvetica Neue Medium" w:cs="Helvetica Neue Medium"/>
-          <w:color w:val="1A1A1A"/>
-          <w:kern w:val="0"/>
-          <w:sz w:val="22"/>
-          <w:szCs w:val="22"/>
-        </w:rPr>
-        <w:t>item.remove</w:t>
-      </w:r>
-      <w:proofErr w:type="spellEnd"/>
-      <w:proofErr w:type="gramEnd"/>
-      <w:r>
-        <w:rPr>
-          <w:rFonts w:ascii="Helvetica Neue Medium" w:hAnsi="Helvetica Neue Medium" w:cs="Helvetica Neue Medium"/>
-          <w:color w:val="1A1A1A"/>
-          <w:kern w:val="0"/>
-          <w:sz w:val="22"/>
-          <w:szCs w:val="22"/>
-        </w:rPr>
-        <w:t>(</w:t>
-      </w:r>
-      <w:proofErr w:type="spellStart"/>
-      <w:r>
-        <w:rPr>
-          <w:rFonts w:ascii="Helvetica Neue Medium" w:hAnsi="Helvetica Neue Medium" w:cs="Helvetica Neue Medium"/>
-          <w:color w:val="1A1A1A"/>
-          <w:kern w:val="0"/>
-          <w:sz w:val="22"/>
-          <w:szCs w:val="22"/>
-        </w:rPr>
-        <w:t>item.size</w:t>
-      </w:r>
-      <w:proofErr w:type="spellEnd"/>
-      <w:r>
-        <w:rPr>
-          <w:rFonts w:ascii="Helvetica Neue Medium" w:hAnsi="Helvetica Neue Medium" w:cs="Helvetica Neue Medium"/>
-          <w:color w:val="1A1A1A"/>
-          <w:kern w:val="0"/>
-          <w:sz w:val="22"/>
-          <w:szCs w:val="22"/>
-        </w:rPr>
-        <w:t>() - 1);</w:t>
-      </w:r>
-    </w:p>
-    <w:p>
-      <w:pPr>
-        <w:widowControl/>
-        <w:autoSpaceDE w:val="0"/>
-        <w:autoSpaceDN w:val="0"/>
-        <w:adjustRightInd w:val="0"/>
-        <w:spacing w:line="320" w:lineRule="exact"/>
-        <w:rPr>
-          <w:rFonts w:ascii="Helvetica Neue Medium" w:hAnsi="Helvetica Neue Medium" w:cs="Helvetica Neue Medium"/>
-          <w:color w:val="1A1A1A"/>
-          <w:kern w:val="0"/>
-          <w:sz w:val="22"/>
-          <w:szCs w:val="22"/>
-        </w:rPr>
-      </w:pPr>
-      <w:r>
-        <w:rPr>
-          <w:rFonts w:ascii="Helvetica Neue Medium" w:hAnsi="Helvetica Neue Medium" w:cs="Helvetica Neue Medium"/>
-          <w:color w:val="1A1A1A"/>
-          <w:kern w:val="0"/>
-          <w:sz w:val="22"/>
-          <w:szCs w:val="22"/>
-        </w:rPr>
-        <w:t xml:space="preserve">        }</w:t>
-      </w:r>
-    </w:p>
-    <w:p>
-      <w:pPr>
-        <w:widowControl/>
-        <w:autoSpaceDE w:val="0"/>
-        <w:autoSpaceDN w:val="0"/>
-        <w:adjustRightInd w:val="0"/>
-        <w:spacing w:line="320" w:lineRule="exact"/>
-        <w:ind w:firstLine="440"/>
-        <w:rPr>
-          <w:rFonts w:ascii="Helvetica Neue Medium" w:hAnsi="Helvetica Neue Medium" w:cs="Helvetica Neue Medium"/>
-          <w:color w:val="1A1A1A"/>
-          <w:kern w:val="0"/>
-          <w:sz w:val="22"/>
-          <w:szCs w:val="22"/>
-        </w:rPr>
-      </w:pPr>
-      <w:r>
-        <w:rPr>
-          <w:rFonts w:ascii="Helvetica Neue Medium" w:hAnsi="Helvetica Neue Medium" w:cs="Helvetica Neue Medium"/>
-          <w:color w:val="1A1A1A"/>
-          <w:kern w:val="0"/>
-          <w:sz w:val="22"/>
-          <w:szCs w:val="22"/>
-        </w:rPr>
-        <w:t>}</w:t>
-      </w:r>
-    </w:p>
-    <w:p>
-      <w:pPr>
-        <w:widowControl/>
-        <w:autoSpaceDE w:val="0"/>
-        <w:autoSpaceDN w:val="0"/>
-        <w:adjustRightInd w:val="0"/>
-        <w:spacing w:line="320" w:lineRule="exact"/>
-        <w:rPr>
-          <w:rFonts w:ascii="Helvetica Neue Medium" w:hAnsi="Helvetica Neue Medium" w:cs="Helvetica Neue Medium"/>
-          <w:color w:val="1A1A1A"/>
-          <w:kern w:val="0"/>
-          <w:sz w:val="22"/>
-          <w:szCs w:val="22"/>
-        </w:rPr>
-      </w:pPr>
-      <w:r>
-        <w:rPr>
-          <w:rFonts w:ascii="Helvetica Neue Medium" w:hAnsi="Helvetica Neue Medium" w:cs="Helvetica Neue Medium"/>
-          <w:color w:val="1A1A1A"/>
-          <w:kern w:val="0"/>
-          <w:sz w:val="22"/>
-          <w:szCs w:val="22"/>
-        </w:rPr>
-        <w:t xml:space="preserve">    // </w:t>
-      </w:r>
-      <w:r>
-        <w:rPr>
-          <w:rFonts w:ascii="Helvetica Neue Medium" w:hAnsi="Helvetica Neue Medium" w:cs="Helvetica Neue Medium"/>
-          <w:color w:val="FF0000"/>
-          <w:kern w:val="0"/>
-          <w:sz w:val="22"/>
-          <w:szCs w:val="22"/>
-        </w:rPr>
-        <w:t>Solution 2</w:t>
-      </w:r>
-      <w:r>
-        <w:rPr>
-          <w:rFonts w:ascii="Helvetica Neue Medium" w:hAnsi="Helvetica Neue Medium" w:cs="Helvetica Neue Medium"/>
-          <w:color w:val="FF0000"/>
-          <w:kern w:val="0"/>
-          <w:sz w:val="22"/>
-          <w:szCs w:val="22"/>
-        </w:rPr>
-        <w:t xml:space="preserve"> – </w:t>
-      </w:r>
-      <w:r>
-        <w:rPr>
-          <w:rFonts w:ascii="Helvetica Neue Medium" w:hAnsi="Helvetica Neue Medium" w:cs="Helvetica Neue Medium" w:hint="eastAsia"/>
-          <w:color w:val="FF0000"/>
-          <w:kern w:val="0"/>
-          <w:sz w:val="22"/>
-          <w:szCs w:val="22"/>
-        </w:rPr>
-        <w:t>Iteration</w:t>
-      </w:r>
-    </w:p>
-    <w:p>
-      <w:pPr>
-        <w:widowControl/>
-        <w:autoSpaceDE w:val="0"/>
-        <w:autoSpaceDN w:val="0"/>
-        <w:adjustRightInd w:val="0"/>
-        <w:spacing w:line="320" w:lineRule="exact"/>
-        <w:rPr>
-          <w:rFonts w:ascii="Helvetica Neue Medium" w:hAnsi="Helvetica Neue Medium" w:cs="Helvetica Neue Medium"/>
-          <w:color w:val="1A1A1A"/>
-          <w:kern w:val="0"/>
-          <w:sz w:val="22"/>
-          <w:szCs w:val="22"/>
-        </w:rPr>
-      </w:pPr>
-      <w:r>
-        <w:rPr>
-          <w:rFonts w:ascii="Helvetica Neue Medium" w:hAnsi="Helvetica Neue Medium" w:cs="Helvetica Neue Medium"/>
-          <w:color w:val="1A1A1A"/>
-          <w:kern w:val="0"/>
-          <w:sz w:val="22"/>
-          <w:szCs w:val="22"/>
-        </w:rPr>
-        <w:t xml:space="preserve">    </w:t>
-      </w:r>
-      <w:proofErr w:type="gramStart"/>
-      <w:r>
-        <w:rPr>
-          <w:rFonts w:ascii="Helvetica Neue Medium" w:hAnsi="Helvetica Neue Medium" w:cs="Helvetica Neue Medium"/>
-          <w:color w:val="1A1A1A"/>
-          <w:kern w:val="0"/>
-          <w:sz w:val="22"/>
-          <w:szCs w:val="22"/>
-        </w:rPr>
-        <w:t>public</w:t>
-      </w:r>
-      <w:proofErr w:type="gramEnd"/>
-      <w:r>
-        <w:rPr>
-          <w:rFonts w:ascii="Helvetica Neue Medium" w:hAnsi="Helvetica Neue Medium" w:cs="Helvetica Neue Medium"/>
-          <w:color w:val="1A1A1A"/>
-          <w:kern w:val="0"/>
-          <w:sz w:val="22"/>
-          <w:szCs w:val="22"/>
-        </w:rPr>
-        <w:t xml:space="preserve"> </w:t>
-      </w:r>
-      <w:proofErr w:type="spellStart"/>
-      <w:r>
-        <w:rPr>
-          <w:rFonts w:ascii="Helvetica Neue Medium" w:hAnsi="Helvetica Neue Medium" w:cs="Helvetica Neue Medium"/>
-          <w:color w:val="1A1A1A"/>
-          <w:kern w:val="0"/>
-          <w:sz w:val="22"/>
-          <w:szCs w:val="22"/>
-        </w:rPr>
-        <w:t>ArrayList</w:t>
-      </w:r>
-      <w:proofErr w:type="spellEnd"/>
-      <w:r>
-        <w:rPr>
-          <w:rFonts w:ascii="Helvetica Neue Medium" w:hAnsi="Helvetica Neue Medium" w:cs="Helvetica Neue Medium"/>
-          <w:color w:val="1A1A1A"/>
-          <w:kern w:val="0"/>
-          <w:sz w:val="22"/>
-          <w:szCs w:val="22"/>
-        </w:rPr>
-        <w:t>&lt;</w:t>
-      </w:r>
-      <w:proofErr w:type="spellStart"/>
-      <w:r>
-        <w:rPr>
-          <w:rFonts w:ascii="Helvetica Neue Medium" w:hAnsi="Helvetica Neue Medium" w:cs="Helvetica Neue Medium"/>
-          <w:color w:val="1A1A1A"/>
-          <w:kern w:val="0"/>
-          <w:sz w:val="22"/>
-          <w:szCs w:val="22"/>
-        </w:rPr>
-        <w:t>ArrayLi</w:t>
-      </w:r>
-      <w:r>
-        <w:rPr>
-          <w:rFonts w:ascii="Helvetica Neue Medium" w:hAnsi="Helvetica Neue Medium" w:cs="Helvetica Neue Medium"/>
-          <w:color w:val="1A1A1A"/>
-          <w:kern w:val="0"/>
-          <w:sz w:val="22"/>
-          <w:szCs w:val="22"/>
-        </w:rPr>
-        <w:t>st</w:t>
-      </w:r>
-      <w:proofErr w:type="spellEnd"/>
-      <w:r>
-        <w:rPr>
-          <w:rFonts w:ascii="Helvetica Neue Medium" w:hAnsi="Helvetica Neue Medium" w:cs="Helvetica Neue Medium"/>
-          <w:color w:val="1A1A1A"/>
-          <w:kern w:val="0"/>
-          <w:sz w:val="22"/>
-          <w:szCs w:val="22"/>
-        </w:rPr>
-        <w:t>&lt;Integer&gt;&gt; subsets(</w:t>
-      </w:r>
-      <w:proofErr w:type="spellStart"/>
-      <w:r>
-        <w:rPr>
-          <w:rFonts w:ascii="Helvetica Neue Medium" w:hAnsi="Helvetica Neue Medium" w:cs="Helvetica Neue Medium"/>
-          <w:color w:val="1A1A1A"/>
-          <w:kern w:val="0"/>
-          <w:sz w:val="22"/>
-          <w:szCs w:val="22"/>
-        </w:rPr>
-        <w:t>int</w:t>
-      </w:r>
-      <w:proofErr w:type="spellEnd"/>
-      <w:r>
-        <w:rPr>
-          <w:rFonts w:ascii="Helvetica Neue Medium" w:hAnsi="Helvetica Neue Medium" w:cs="Helvetica Neue Medium"/>
-          <w:color w:val="1A1A1A"/>
-          <w:kern w:val="0"/>
-          <w:sz w:val="22"/>
-          <w:szCs w:val="22"/>
-        </w:rPr>
-        <w:t>[] S) {</w:t>
-      </w:r>
-    </w:p>
-    <w:p>
-      <w:pPr>
-        <w:widowControl/>
-        <w:autoSpaceDE w:val="0"/>
-        <w:autoSpaceDN w:val="0"/>
-        <w:adjustRightInd w:val="0"/>
-        <w:spacing w:line="320" w:lineRule="exact"/>
-        <w:rPr>
-          <w:rFonts w:ascii="Helvetica Neue Medium" w:hAnsi="Helvetica Neue Medium" w:cs="Helvetica Neue Medium"/>
-          <w:color w:val="1A1A1A"/>
-          <w:kern w:val="0"/>
-          <w:sz w:val="22"/>
-          <w:szCs w:val="22"/>
-        </w:rPr>
-      </w:pPr>
-      <w:r>
-        <w:rPr>
-          <w:rFonts w:ascii="Helvetica Neue Medium" w:hAnsi="Helvetica Neue Medium" w:cs="Helvetica Neue Medium"/>
-          <w:color w:val="1A1A1A"/>
-          <w:kern w:val="0"/>
-          <w:sz w:val="22"/>
-          <w:szCs w:val="22"/>
-        </w:rPr>
-        <w:t xml:space="preserve">        </w:t>
-      </w:r>
-      <w:proofErr w:type="spellStart"/>
-      <w:r>
-        <w:rPr>
-          <w:rFonts w:ascii="Helvetica Neue Medium" w:hAnsi="Helvetica Neue Medium" w:cs="Helvetica Neue Medium"/>
-          <w:color w:val="1A1A1A"/>
-          <w:kern w:val="0"/>
-          <w:sz w:val="22"/>
-          <w:szCs w:val="22"/>
-        </w:rPr>
-        <w:t>ArrayList</w:t>
-      </w:r>
-      <w:proofErr w:type="spellEnd"/>
-      <w:r>
-        <w:rPr>
-          <w:rFonts w:ascii="Helvetica Neue Medium" w:hAnsi="Helvetica Neue Medium" w:cs="Helvetica Neue Medium"/>
-          <w:color w:val="1A1A1A"/>
-          <w:kern w:val="0"/>
-          <w:sz w:val="22"/>
-          <w:szCs w:val="22"/>
-        </w:rPr>
-        <w:t>&lt;</w:t>
-      </w:r>
-      <w:proofErr w:type="spellStart"/>
-      <w:r>
-        <w:rPr>
-          <w:rFonts w:ascii="Helvetica Neue Medium" w:hAnsi="Helvetica Neue Medium" w:cs="Helvetica Neue Medium"/>
-          <w:color w:val="1A1A1A"/>
-          <w:kern w:val="0"/>
-          <w:sz w:val="22"/>
-          <w:szCs w:val="22"/>
-        </w:rPr>
-        <w:t>ArrayList</w:t>
-      </w:r>
-      <w:proofErr w:type="spellEnd"/>
-      <w:r>
-        <w:rPr>
-          <w:rFonts w:ascii="Helvetica Neue Medium" w:hAnsi="Helvetica Neue Medium" w:cs="Helvetica Neue Medium"/>
-          <w:color w:val="1A1A1A"/>
-          <w:kern w:val="0"/>
-          <w:sz w:val="22"/>
-          <w:szCs w:val="22"/>
-        </w:rPr>
-        <w:t xml:space="preserve">&lt;Integer&gt;&gt; res = new </w:t>
-      </w:r>
-      <w:proofErr w:type="spellStart"/>
-      <w:r>
-        <w:rPr>
-          <w:rFonts w:ascii="Helvetica Neue Medium" w:hAnsi="Helvetica Neue Medium" w:cs="Helvetica Neue Medium"/>
-          <w:color w:val="1A1A1A"/>
-          <w:kern w:val="0"/>
-          <w:sz w:val="22"/>
-          <w:szCs w:val="22"/>
-        </w:rPr>
-        <w:t>A</w:t>
-      </w:r>
-      <w:r>
-        <w:rPr>
-          <w:rFonts w:ascii="Helvetica Neue Medium" w:hAnsi="Helvetica Neue Medium" w:cs="Helvetica Neue Medium"/>
-          <w:color w:val="1A1A1A"/>
-          <w:kern w:val="0"/>
-          <w:sz w:val="22"/>
-          <w:szCs w:val="22"/>
-        </w:rPr>
-        <w:t>rrayList</w:t>
-      </w:r>
-      <w:proofErr w:type="spellEnd"/>
-      <w:r>
-        <w:rPr>
-          <w:rFonts w:ascii="Helvetica Neue Medium" w:hAnsi="Helvetica Neue Medium" w:cs="Helvetica Neue Medium"/>
-          <w:color w:val="1A1A1A"/>
-          <w:kern w:val="0"/>
-          <w:sz w:val="22"/>
-          <w:szCs w:val="22"/>
-        </w:rPr>
-        <w:t>&lt;</w:t>
-      </w:r>
-      <w:proofErr w:type="spellStart"/>
-      <w:r>
-        <w:rPr>
-          <w:rFonts w:ascii="Helvetica Neue Medium" w:hAnsi="Helvetica Neue Medium" w:cs="Helvetica Neue Medium"/>
-          <w:color w:val="1A1A1A"/>
-          <w:kern w:val="0"/>
-          <w:sz w:val="22"/>
-          <w:szCs w:val="22"/>
-        </w:rPr>
-        <w:t>ArrayList</w:t>
-      </w:r>
-      <w:proofErr w:type="spellEnd"/>
-      <w:r>
-        <w:rPr>
-          <w:rFonts w:ascii="Helvetica Neue Medium" w:hAnsi="Helvetica Neue Medium" w:cs="Helvetica Neue Medium"/>
-          <w:color w:val="1A1A1A"/>
-          <w:kern w:val="0"/>
-          <w:sz w:val="22"/>
-          <w:szCs w:val="22"/>
-        </w:rPr>
-        <w:t>&lt;Integer&gt;&gt;();</w:t>
-      </w:r>
-    </w:p>
-    <w:p>
-      <w:pPr>
-        <w:widowControl/>
-        <w:autoSpaceDE w:val="0"/>
-        <w:autoSpaceDN w:val="0"/>
-        <w:adjustRightInd w:val="0"/>
-        <w:spacing w:line="320" w:lineRule="exact"/>
-        <w:rPr>
-          <w:rFonts w:ascii="Helvetica Neue Medium" w:hAnsi="Helvetica Neue Medium" w:cs="Helvetica Neue Medium"/>
-          <w:color w:val="1A1A1A"/>
-          <w:kern w:val="0"/>
-          <w:sz w:val="22"/>
-          <w:szCs w:val="22"/>
-        </w:rPr>
-      </w:pPr>
-      <w:r>
-        <w:rPr>
-          <w:rFonts w:ascii="Helvetica Neue Medium" w:hAnsi="Helvetica Neue Medium" w:cs="Helvetica Neue Medium"/>
-          <w:color w:val="1A1A1A"/>
-          <w:kern w:val="0"/>
-          <w:sz w:val="22"/>
-          <w:szCs w:val="22"/>
-        </w:rPr>
-        <w:t xml:space="preserve">        </w:t>
-      </w:r>
-      <w:proofErr w:type="gramStart"/>
-      <w:r>
-        <w:rPr>
-          <w:rFonts w:ascii="Helvetica Neue Medium" w:hAnsi="Helvetica Neue Medium" w:cs="Helvetica Neue Medium"/>
-          <w:color w:val="1A1A1A"/>
-          <w:kern w:val="0"/>
-          <w:sz w:val="22"/>
-          <w:szCs w:val="22"/>
-        </w:rPr>
-        <w:t>if</w:t>
-      </w:r>
-      <w:proofErr w:type="gramEnd"/>
-      <w:r>
-        <w:rPr>
-          <w:rFonts w:ascii="Helvetica Neue Medium" w:hAnsi="Helvetica Neue Medium" w:cs="Helvetica Neue Medium"/>
-          <w:color w:val="1A1A1A"/>
-          <w:kern w:val="0"/>
-          <w:sz w:val="22"/>
-          <w:szCs w:val="22"/>
-        </w:rPr>
-        <w:t xml:space="preserve">(S == null || </w:t>
-      </w:r>
-      <w:proofErr w:type="spellStart"/>
-      <w:r>
-        <w:rPr>
-          <w:rFonts w:ascii="Helvetica Neue Medium" w:hAnsi="Helvetica Neue Medium" w:cs="Helvetica Neue Medium"/>
-          <w:color w:val="1A1A1A"/>
-          <w:kern w:val="0"/>
-          <w:sz w:val="22"/>
-          <w:szCs w:val="22"/>
-        </w:rPr>
-        <w:t>S.length</w:t>
-      </w:r>
-      <w:proofErr w:type="spellEnd"/>
-      <w:r>
-        <w:rPr>
-          <w:rFonts w:ascii="Helvetica Neue Medium" w:hAnsi="Helvetica Neue Medium" w:cs="Helvetica Neue Medium"/>
-          <w:color w:val="1A1A1A"/>
-          <w:kern w:val="0"/>
-          <w:sz w:val="22"/>
-          <w:szCs w:val="22"/>
-        </w:rPr>
-        <w:t xml:space="preserve"> == 0){</w:t>
-      </w:r>
-    </w:p>
-    <w:p>
-      <w:pPr>
-        <w:widowControl/>
-        <w:autoSpaceDE w:val="0"/>
-        <w:autoSpaceDN w:val="0"/>
-        <w:adjustRightInd w:val="0"/>
-        <w:spacing w:line="320" w:lineRule="exact"/>
-        <w:rPr>
-          <w:rFonts w:ascii="Helvetica Neue Medium" w:hAnsi="Helvetica Neue Medium" w:cs="Helvetica Neue Medium"/>
-          <w:color w:val="1A1A1A"/>
-          <w:kern w:val="0"/>
-          <w:sz w:val="22"/>
-          <w:szCs w:val="22"/>
-        </w:rPr>
-      </w:pPr>
-      <w:r>
-        <w:rPr>
-          <w:rFonts w:ascii="Helvetica Neue Medium" w:hAnsi="Helvetica Neue Medium" w:cs="Helvetica Neue Medium"/>
-          <w:color w:val="1A1A1A"/>
-          <w:kern w:val="0"/>
-          <w:sz w:val="22"/>
-          <w:szCs w:val="22"/>
-        </w:rPr>
-        <w:t xml:space="preserve">            </w:t>
-      </w:r>
-      <w:proofErr w:type="gramStart"/>
-      <w:r>
-        <w:rPr>
-          <w:rFonts w:ascii="Helvetica Neue Medium" w:hAnsi="Helvetica Neue Medium" w:cs="Helvetica Neue Medium"/>
-          <w:color w:val="1A1A1A"/>
-          <w:kern w:val="0"/>
-          <w:sz w:val="22"/>
-          <w:szCs w:val="22"/>
-        </w:rPr>
-        <w:t>return</w:t>
-      </w:r>
-      <w:proofErr w:type="gramEnd"/>
-      <w:r>
-        <w:rPr>
-          <w:rFonts w:ascii="Helvetica Neue Medium" w:hAnsi="Helvetica Neue Medium" w:cs="Helvetica Neue Medium"/>
-          <w:color w:val="1A1A1A"/>
-          <w:kern w:val="0"/>
-          <w:sz w:val="22"/>
-          <w:szCs w:val="22"/>
-        </w:rPr>
-        <w:t xml:space="preserve"> res;</w:t>
-      </w:r>
-    </w:p>
-    <w:p>
-      <w:pPr>
-        <w:widowControl/>
-        <w:autoSpaceDE w:val="0"/>
-        <w:autoSpaceDN w:val="0"/>
-        <w:adjustRightInd w:val="0"/>
-        <w:spacing w:line="320" w:lineRule="exact"/>
-        <w:rPr>
-          <w:rFonts w:ascii="Helvetica Neue Medium" w:hAnsi="Helvetica Neue Medium" w:cs="Helvetica Neue Medium"/>
-          <w:color w:val="1A1A1A"/>
-          <w:kern w:val="0"/>
-          <w:sz w:val="22"/>
-          <w:szCs w:val="22"/>
-        </w:rPr>
-      </w:pPr>
-      <w:r>
-        <w:rPr>
-          <w:rFonts w:ascii="Helvetica Neue Medium" w:hAnsi="Helvetica Neue Medium" w:cs="Helvetica Neue Medium"/>
-          <w:color w:val="1A1A1A"/>
-          <w:kern w:val="0"/>
-          <w:sz w:val="22"/>
-          <w:szCs w:val="22"/>
-        </w:rPr>
-        <w:t xml:space="preserve">        }</w:t>
-      </w:r>
-    </w:p>
-    <w:p>
-      <w:pPr>
-        <w:widowControl/>
-        <w:autoSpaceDE w:val="0"/>
-        <w:autoSpaceDN w:val="0"/>
-        <w:adjustRightInd w:val="0"/>
-        <w:spacing w:line="320" w:lineRule="exact"/>
-        <w:rPr>
-          <w:rFonts w:ascii="Helvetica Neue Medium" w:hAnsi="Helvetica Neue Medium" w:cs="Helvetica Neue Medium"/>
-          <w:color w:val="1A1A1A"/>
-          <w:kern w:val="0"/>
-          <w:sz w:val="22"/>
-          <w:szCs w:val="22"/>
-        </w:rPr>
-      </w:pPr>
-      <w:r>
-        <w:rPr>
-          <w:rFonts w:ascii="Helvetica Neue Medium" w:hAnsi="Helvetica Neue Medium" w:cs="Helvetica Neue Medium"/>
-          <w:color w:val="1A1A1A"/>
-          <w:kern w:val="0"/>
-          <w:sz w:val="22"/>
-          <w:szCs w:val="22"/>
-        </w:rPr>
-        <w:t xml:space="preserve">        </w:t>
-      </w:r>
-      <w:proofErr w:type="spellStart"/>
-      <w:proofErr w:type="gramStart"/>
-      <w:r>
-        <w:rPr>
-          <w:rFonts w:ascii="Helvetica Neue Medium" w:hAnsi="Helvetica Neue Medium" w:cs="Helvetica Neue Medium"/>
-          <w:color w:val="1A1A1A"/>
-          <w:kern w:val="0"/>
-          <w:sz w:val="22"/>
-          <w:szCs w:val="22"/>
-        </w:rPr>
-        <w:t>Arrays.sort</w:t>
-      </w:r>
-      <w:proofErr w:type="spellEnd"/>
-      <w:r>
-        <w:rPr>
-          <w:rFonts w:ascii="Helvetica Neue Medium" w:hAnsi="Helvetica Neue Medium" w:cs="Helvetica Neue Medium"/>
-          <w:color w:val="1A1A1A"/>
-          <w:kern w:val="0"/>
-          <w:sz w:val="22"/>
-          <w:szCs w:val="22"/>
-        </w:rPr>
-        <w:t>(</w:t>
-      </w:r>
-      <w:proofErr w:type="gramEnd"/>
-      <w:r>
-        <w:rPr>
-          <w:rFonts w:ascii="Helvetica Neue Medium" w:hAnsi="Helvetica Neue Medium" w:cs="Helvetica Neue Medium"/>
-          <w:color w:val="1A1A1A"/>
-          <w:kern w:val="0"/>
-          <w:sz w:val="22"/>
-          <w:szCs w:val="22"/>
-        </w:rPr>
-        <w:t>S);</w:t>
-      </w:r>
-    </w:p>
-    <w:p>
-      <w:pPr>
-        <w:widowControl/>
-        <w:autoSpaceDE w:val="0"/>
-        <w:autoSpaceDN w:val="0"/>
-        <w:adjustRightInd w:val="0"/>
-        <w:spacing w:line="320" w:lineRule="exact"/>
-        <w:rPr>
-          <w:rFonts w:ascii="Helvetica Neue Medium" w:hAnsi="Helvetica Neue Medium" w:cs="Helvetica Neue Medium"/>
-          <w:color w:val="1A1A1A"/>
-          <w:kern w:val="0"/>
-          <w:sz w:val="22"/>
-          <w:szCs w:val="22"/>
-        </w:rPr>
-      </w:pPr>
-      <w:r>
-        <w:rPr>
-          <w:rFonts w:ascii="Helvetica Neue Medium" w:hAnsi="Helvetica Neue Medium" w:cs="Helvetica Neue Medium"/>
-          <w:color w:val="1A1A1A"/>
-          <w:kern w:val="0"/>
-          <w:sz w:val="22"/>
-          <w:szCs w:val="22"/>
-        </w:rPr>
-        <w:t xml:space="preserve">        </w:t>
-      </w:r>
-      <w:proofErr w:type="spellStart"/>
-      <w:r>
-        <w:rPr>
-          <w:rFonts w:ascii="Helvetica Neue Medium" w:hAnsi="Helvetica Neue Medium" w:cs="Helvetica Neue Medium"/>
-          <w:color w:val="1A1A1A"/>
-          <w:kern w:val="0"/>
-          <w:sz w:val="22"/>
-          <w:szCs w:val="22"/>
-        </w:rPr>
-        <w:t>ArrayList</w:t>
-      </w:r>
-      <w:proofErr w:type="spellEnd"/>
-      <w:r>
-        <w:rPr>
-          <w:rFonts w:ascii="Helvetica Neue Medium" w:hAnsi="Helvetica Neue Medium" w:cs="Helvetica Neue Medium"/>
-          <w:color w:val="1A1A1A"/>
-          <w:kern w:val="0"/>
-          <w:sz w:val="22"/>
-          <w:szCs w:val="22"/>
-        </w:rPr>
-        <w:t>&lt;Integer&gt; i</w:t>
-      </w:r>
-      <w:r>
-        <w:rPr>
-          <w:rFonts w:ascii="Helvetica Neue Medium" w:hAnsi="Helvetica Neue Medium" w:cs="Helvetica Neue Medium"/>
-          <w:color w:val="1A1A1A"/>
-          <w:kern w:val="0"/>
-          <w:sz w:val="22"/>
-          <w:szCs w:val="22"/>
-        </w:rPr>
-        <w:t xml:space="preserve">tem = new </w:t>
-      </w:r>
-      <w:proofErr w:type="spellStart"/>
-      <w:r>
-        <w:rPr>
-          <w:rFonts w:ascii="Helvetica Neue Medium" w:hAnsi="Helvetica Neue Medium" w:cs="Helvetica Neue Medium"/>
-          <w:color w:val="1A1A1A"/>
-          <w:kern w:val="0"/>
-          <w:sz w:val="22"/>
-          <w:szCs w:val="22"/>
-        </w:rPr>
-        <w:t>ArrayList</w:t>
-      </w:r>
-      <w:proofErr w:type="spellEnd"/>
-      <w:r>
-        <w:rPr>
-          <w:rFonts w:ascii="Helvetica Neue Medium" w:hAnsi="Helvetica Neue Medium" w:cs="Helvetica Neue Medium"/>
-          <w:color w:val="1A1A1A"/>
-          <w:kern w:val="0"/>
-          <w:sz w:val="22"/>
-          <w:szCs w:val="22"/>
-        </w:rPr>
-        <w:t>&lt;Integer&gt;();</w:t>
-      </w:r>
-    </w:p>
-    <w:p>
-      <w:pPr>
-        <w:widowControl/>
-        <w:autoSpaceDE w:val="0"/>
-        <w:autoSpaceDN w:val="0"/>
-        <w:adjustRightInd w:val="0"/>
-        <w:spacing w:line="320" w:lineRule="exact"/>
-        <w:rPr>
-          <w:rFonts w:ascii="Helvetica Neue Medium" w:hAnsi="Helvetica Neue Medium" w:cs="Helvetica Neue Medium"/>
-          <w:color w:val="1A1A1A"/>
-          <w:kern w:val="0"/>
-          <w:sz w:val="22"/>
-          <w:szCs w:val="22"/>
-        </w:rPr>
-      </w:pPr>
-      <w:r>
-        <w:rPr>
-          <w:rFonts w:ascii="Helvetica Neue Medium" w:hAnsi="Helvetica Neue Medium" w:cs="Helvetica Neue Medium"/>
-          <w:color w:val="1A1A1A"/>
-          <w:kern w:val="0"/>
-          <w:sz w:val="22"/>
-          <w:szCs w:val="22"/>
-        </w:rPr>
-        <w:t xml:space="preserve">        </w:t>
-      </w:r>
-      <w:proofErr w:type="spellStart"/>
-      <w:proofErr w:type="gramStart"/>
-      <w:r>
-        <w:rPr>
-          <w:rFonts w:ascii="Helvetica Neue Medium" w:hAnsi="Helvetica Neue Medium" w:cs="Helvetica Neue Medium"/>
-          <w:color w:val="1A1A1A"/>
-          <w:kern w:val="0"/>
-          <w:sz w:val="22"/>
-          <w:szCs w:val="22"/>
-        </w:rPr>
-        <w:t>res.add</w:t>
-      </w:r>
-      <w:proofErr w:type="spellEnd"/>
-      <w:proofErr w:type="gramEnd"/>
-      <w:r>
-        <w:rPr>
-          <w:rFonts w:ascii="Helvetica Neue Medium" w:hAnsi="Helvetica Neue Medium" w:cs="Helvetica Neue Medium"/>
-          <w:color w:val="1A1A1A"/>
-          <w:kern w:val="0"/>
-          <w:sz w:val="22"/>
-          <w:szCs w:val="22"/>
-        </w:rPr>
-        <w:t>(item);</w:t>
-      </w:r>
-    </w:p>
-    <w:p>
-      <w:pPr>
-        <w:widowControl/>
-        <w:autoSpaceDE w:val="0"/>
-        <w:autoSpaceDN w:val="0"/>
-        <w:adjustRightInd w:val="0"/>
-        <w:spacing w:line="320" w:lineRule="exact"/>
-        <w:rPr>
-          <w:rFonts w:ascii="Helvetica Neue Medium" w:hAnsi="Helvetica Neue Medium" w:cs="Helvetica Neue Medium"/>
-          <w:color w:val="1A1A1A"/>
-          <w:kern w:val="0"/>
-          <w:sz w:val="22"/>
-          <w:szCs w:val="22"/>
-        </w:rPr>
-      </w:pPr>
-      <w:r>
-        <w:rPr>
-          <w:rFonts w:ascii="Helvetica Neue Medium" w:hAnsi="Helvetica Neue Medium" w:cs="Helvetica Neue Medium"/>
-          <w:color w:val="1A1A1A"/>
-          <w:kern w:val="0"/>
-          <w:sz w:val="22"/>
-          <w:szCs w:val="22"/>
-        </w:rPr>
-        <w:t xml:space="preserve">        </w:t>
-      </w:r>
-      <w:proofErr w:type="gramStart"/>
-      <w:r>
-        <w:rPr>
-          <w:rFonts w:ascii="Helvetica Neue Medium" w:hAnsi="Helvetica Neue Medium" w:cs="Helvetica Neue Medium"/>
-          <w:color w:val="1A1A1A"/>
-          <w:kern w:val="0"/>
-          <w:sz w:val="22"/>
-          <w:szCs w:val="22"/>
-        </w:rPr>
-        <w:t>for</w:t>
-      </w:r>
-      <w:proofErr w:type="gramEnd"/>
-      <w:r>
-        <w:rPr>
-          <w:rFonts w:ascii="Helvetica Neue Medium" w:hAnsi="Helvetica Neue Medium" w:cs="Helvetica Neue Medium"/>
-          <w:color w:val="1A1A1A"/>
-          <w:kern w:val="0"/>
-          <w:sz w:val="22"/>
-          <w:szCs w:val="22"/>
-        </w:rPr>
-        <w:t>(</w:t>
-      </w:r>
-      <w:proofErr w:type="spellStart"/>
-      <w:r>
-        <w:rPr>
-          <w:rFonts w:ascii="Helvetica Neue Medium" w:hAnsi="Helvetica Neue Medium" w:cs="Helvetica Neue Medium"/>
-          <w:color w:val="1A1A1A"/>
-          <w:kern w:val="0"/>
-          <w:sz w:val="22"/>
-          <w:szCs w:val="22"/>
-        </w:rPr>
-        <w:t>int</w:t>
-      </w:r>
-      <w:proofErr w:type="spellEnd"/>
-      <w:r>
-        <w:rPr>
-          <w:rFonts w:ascii="Helvetica Neue Medium" w:hAnsi="Helvetica Neue Medium" w:cs="Helvetica Neue Medium"/>
-          <w:color w:val="1A1A1A"/>
-          <w:kern w:val="0"/>
-          <w:sz w:val="22"/>
-          <w:szCs w:val="22"/>
-        </w:rPr>
-        <w:t xml:space="preserve"> </w:t>
-      </w:r>
-      <w:proofErr w:type="spellStart"/>
-      <w:r>
-        <w:rPr>
-          <w:rFonts w:ascii="Helvetica Neue Medium" w:hAnsi="Helvetica Neue Medium" w:cs="Helvetica Neue Medium"/>
-          <w:color w:val="1A1A1A"/>
-          <w:kern w:val="0"/>
-          <w:sz w:val="22"/>
-          <w:szCs w:val="22"/>
-        </w:rPr>
-        <w:t>i</w:t>
-      </w:r>
-      <w:proofErr w:type="spellEnd"/>
-      <w:r>
-        <w:rPr>
-          <w:rFonts w:ascii="Helvetica Neue Medium" w:hAnsi="Helvetica Neue Medium" w:cs="Helvetica Neue Medium"/>
-          <w:color w:val="1A1A1A"/>
-          <w:kern w:val="0"/>
-          <w:sz w:val="22"/>
-          <w:szCs w:val="22"/>
-        </w:rPr>
-        <w:t xml:space="preserve"> = 0; </w:t>
-      </w:r>
-      <w:proofErr w:type="spellStart"/>
-      <w:r>
-        <w:rPr>
-          <w:rFonts w:ascii="Helvetica Neue Medium" w:hAnsi="Helvetica Neue Medium" w:cs="Helvetica Neue Medium"/>
-          <w:color w:val="1A1A1A"/>
-          <w:kern w:val="0"/>
-          <w:sz w:val="22"/>
-          <w:szCs w:val="22"/>
-        </w:rPr>
-        <w:t>i</w:t>
-      </w:r>
-      <w:proofErr w:type="spellEnd"/>
-      <w:r>
-        <w:rPr>
-          <w:rFonts w:ascii="Helvetica Neue Medium" w:hAnsi="Helvetica Neue Medium" w:cs="Helvetica Neue Medium"/>
-          <w:color w:val="1A1A1A"/>
-          <w:kern w:val="0"/>
-          <w:sz w:val="22"/>
-          <w:szCs w:val="22"/>
-        </w:rPr>
-        <w:t xml:space="preserve"> &lt; </w:t>
-      </w:r>
-      <w:proofErr w:type="spellStart"/>
-      <w:r>
-        <w:rPr>
-          <w:rFonts w:ascii="Helvetica Neue Medium" w:hAnsi="Helvetica Neue Medium" w:cs="Helvetica Neue Medium"/>
-          <w:color w:val="1A1A1A"/>
-          <w:kern w:val="0"/>
-          <w:sz w:val="22"/>
-          <w:szCs w:val="22"/>
-        </w:rPr>
-        <w:t>S.length</w:t>
-      </w:r>
-      <w:proofErr w:type="spellEnd"/>
-      <w:r>
-        <w:rPr>
-          <w:rFonts w:ascii="Helvetica Neue Medium" w:hAnsi="Helvetica Neue Medium" w:cs="Helvetica Neue Medium"/>
-          <w:color w:val="1A1A1A"/>
-          <w:kern w:val="0"/>
-          <w:sz w:val="22"/>
-          <w:szCs w:val="22"/>
-        </w:rPr>
-        <w:t xml:space="preserve">; </w:t>
-      </w:r>
-      <w:proofErr w:type="spellStart"/>
-      <w:r>
-        <w:rPr>
-          <w:rFonts w:ascii="Helvetica Neue Medium" w:hAnsi="Helvetica Neue Medium" w:cs="Helvetica Neue Medium"/>
-          <w:color w:val="1A1A1A"/>
-          <w:kern w:val="0"/>
-          <w:sz w:val="22"/>
-          <w:szCs w:val="22"/>
-        </w:rPr>
-        <w:t>i</w:t>
-      </w:r>
-      <w:proofErr w:type="spellEnd"/>
-      <w:r>
-        <w:rPr>
-          <w:rFonts w:ascii="Helvetica Neue Medium" w:hAnsi="Helvetica Neue Medium" w:cs="Helvetica Neue Medium"/>
-          <w:color w:val="1A1A1A"/>
-          <w:kern w:val="0"/>
-          <w:sz w:val="22"/>
-          <w:szCs w:val="22"/>
-        </w:rPr>
-        <w:t>++){</w:t>
-      </w:r>
-    </w:p>
-    <w:p>
-      <w:pPr>
-        <w:widowControl/>
-        <w:autoSpaceDE w:val="0"/>
-        <w:autoSpaceDN w:val="0"/>
-        <w:adjustRightInd w:val="0"/>
-        <w:spacing w:line="320" w:lineRule="exact"/>
-        <w:rPr>
-          <w:rFonts w:ascii="Helvetica Neue Medium" w:hAnsi="Helvetica Neue Medium" w:cs="Helvetica Neue Medium"/>
-          <w:color w:val="1A1A1A"/>
-          <w:kern w:val="0"/>
-          <w:sz w:val="22"/>
-          <w:szCs w:val="22"/>
-        </w:rPr>
-      </w:pPr>
-      <w:r>
-        <w:rPr>
-          <w:rFonts w:ascii="Helvetica Neue Medium" w:hAnsi="Helvetica Neue Medium" w:cs="Helvetica Neue Medium"/>
-          <w:color w:val="1A1A1A"/>
-          <w:kern w:val="0"/>
-          <w:sz w:val="22"/>
-          <w:szCs w:val="22"/>
-        </w:rPr>
-        <w:t xml:space="preserve">   </w:t>
-      </w:r>
-      <w:r>
-        <w:rPr>
-          <w:rFonts w:ascii="Helvetica Neue Medium" w:hAnsi="Helvetica Neue Medium" w:cs="Helvetica Neue Medium"/>
-          <w:color w:val="1A1A1A"/>
-          <w:kern w:val="0"/>
-          <w:sz w:val="22"/>
-          <w:szCs w:val="22"/>
-        </w:rPr>
-        <w:t xml:space="preserve">         </w:t>
-      </w:r>
-      <w:proofErr w:type="spellStart"/>
-      <w:proofErr w:type="gramStart"/>
-      <w:r>
-        <w:rPr>
-          <w:rFonts w:ascii="Helvetica Neue Medium" w:hAnsi="Helvetica Neue Medium" w:cs="Helvetica Neue Medium"/>
-          <w:color w:val="1A1A1A"/>
-          <w:kern w:val="0"/>
-          <w:sz w:val="22"/>
-          <w:szCs w:val="22"/>
-        </w:rPr>
-        <w:t>int</w:t>
-      </w:r>
-      <w:proofErr w:type="spellEnd"/>
-      <w:proofErr w:type="gramEnd"/>
-      <w:r>
-        <w:rPr>
-          <w:rFonts w:ascii="Helvetica Neue Medium" w:hAnsi="Helvetica Neue Medium" w:cs="Helvetica Neue Medium"/>
-          <w:color w:val="1A1A1A"/>
-          <w:kern w:val="0"/>
-          <w:sz w:val="22"/>
-          <w:szCs w:val="22"/>
-        </w:rPr>
-        <w:t xml:space="preserve"> size = </w:t>
-      </w:r>
-      <w:proofErr w:type="spellStart"/>
-      <w:r>
-        <w:rPr>
-          <w:rFonts w:ascii="Helvetica Neue Medium" w:hAnsi="Helvetica Neue Medium" w:cs="Helvetica Neue Medium"/>
-          <w:color w:val="1A1A1A"/>
-          <w:kern w:val="0"/>
-          <w:sz w:val="22"/>
-          <w:szCs w:val="22"/>
-        </w:rPr>
-        <w:t>res.size</w:t>
-      </w:r>
-      <w:proofErr w:type="spellEnd"/>
-      <w:r>
-        <w:rPr>
-          <w:rFonts w:ascii="Helvetica Neue Medium" w:hAnsi="Helvetica Neue Medium" w:cs="Helvetica Neue Medium"/>
-          <w:color w:val="1A1A1A"/>
-          <w:kern w:val="0"/>
-          <w:sz w:val="22"/>
-          <w:szCs w:val="22"/>
-        </w:rPr>
-        <w:t>();</w:t>
-      </w:r>
-    </w:p>
-    <w:p>
-      <w:pPr>
-        <w:widowControl/>
-        <w:autoSpaceDE w:val="0"/>
-        <w:autoSpaceDN w:val="0"/>
-        <w:adjustRightInd w:val="0"/>
-        <w:spacing w:line="320" w:lineRule="exact"/>
-        <w:rPr>
-          <w:rFonts w:ascii="Helvetica Neue Medium" w:hAnsi="Helvetica Neue Medium" w:cs="Helvetica Neue Medium"/>
-          <w:color w:val="1A1A1A"/>
-          <w:kern w:val="0"/>
-          <w:sz w:val="22"/>
-          <w:szCs w:val="22"/>
-        </w:rPr>
-      </w:pPr>
-      <w:r>
-        <w:rPr>
-          <w:rFonts w:ascii="Helvetica Neue Medium" w:hAnsi="Helvetica Neue Medium" w:cs="Helvetica Neue Medium"/>
-          <w:color w:val="1A1A1A"/>
-          <w:kern w:val="0"/>
-          <w:sz w:val="22"/>
-          <w:szCs w:val="22"/>
-        </w:rPr>
-        <w:t xml:space="preserve">           </w:t>
-      </w:r>
-      <w:r>
-        <w:rPr>
-          <w:rFonts w:ascii="Helvetica Neue Medium" w:hAnsi="Helvetica Neue Medium" w:cs="Helvetica Neue Medium"/>
-          <w:color w:val="1A1A1A"/>
-          <w:kern w:val="0"/>
-          <w:sz w:val="22"/>
-          <w:szCs w:val="22"/>
-        </w:rPr>
-        <w:t xml:space="preserve"> </w:t>
-      </w:r>
-      <w:proofErr w:type="gramStart"/>
-      <w:r>
-        <w:rPr>
-          <w:rFonts w:ascii="Helvetica Neue Medium" w:hAnsi="Helvetica Neue Medium" w:cs="Helvetica Neue Medium"/>
-          <w:color w:val="1A1A1A"/>
-          <w:kern w:val="0"/>
-          <w:sz w:val="22"/>
-          <w:szCs w:val="22"/>
-        </w:rPr>
-        <w:t>for</w:t>
-      </w:r>
-      <w:proofErr w:type="gramEnd"/>
-      <w:r>
-        <w:rPr>
-          <w:rFonts w:ascii="Helvetica Neue Medium" w:hAnsi="Helvetica Neue Medium" w:cs="Helvetica Neue Medium"/>
-          <w:color w:val="1A1A1A"/>
-          <w:kern w:val="0"/>
-          <w:sz w:val="22"/>
-          <w:szCs w:val="22"/>
-        </w:rPr>
-        <w:t>(</w:t>
-      </w:r>
-      <w:proofErr w:type="spellStart"/>
-      <w:r>
-        <w:rPr>
-          <w:rFonts w:ascii="Helvetica Neue Medium" w:hAnsi="Helvetica Neue Medium" w:cs="Helvetica Neue Medium"/>
-          <w:color w:val="1A1A1A"/>
-          <w:kern w:val="0"/>
-          <w:sz w:val="22"/>
-          <w:szCs w:val="22"/>
-        </w:rPr>
-        <w:t>int</w:t>
-      </w:r>
-      <w:proofErr w:type="spellEnd"/>
-      <w:r>
-        <w:rPr>
-          <w:rFonts w:ascii="Helvetica Neue Medium" w:hAnsi="Helvetica Neue Medium" w:cs="Helvetica Neue Medium"/>
-          <w:color w:val="1A1A1A"/>
-          <w:kern w:val="0"/>
-          <w:sz w:val="22"/>
-          <w:szCs w:val="22"/>
-        </w:rPr>
-        <w:t xml:space="preserve"> j = 0; j &lt; size; j++){</w:t>
-      </w:r>
-    </w:p>
-    <w:p>
-      <w:pPr>
-        <w:widowControl/>
-        <w:autoSpaceDE w:val="0"/>
-        <w:autoSpaceDN w:val="0"/>
-        <w:adjustRightInd w:val="0"/>
-        <w:spacing w:line="320" w:lineRule="exact"/>
-        <w:rPr>
-          <w:rFonts w:ascii="Helvetica Neue Medium" w:hAnsi="Helvetica Neue Medium" w:cs="Helvetica Neue Medium"/>
-          <w:color w:val="1A1A1A"/>
-          <w:kern w:val="0"/>
-          <w:sz w:val="22"/>
-          <w:szCs w:val="22"/>
-        </w:rPr>
-      </w:pPr>
-      <w:r>
-        <w:rPr>
-          <w:rFonts w:ascii="Helvetica Neue Medium" w:hAnsi="Helvetica Neue Medium" w:cs="Helvetica Neue Medium"/>
-          <w:color w:val="1A1A1A"/>
-          <w:kern w:val="0"/>
-          <w:sz w:val="22"/>
-          <w:szCs w:val="22"/>
-        </w:rPr>
-        <w:t xml:space="preserve">                </w:t>
-      </w:r>
-      <w:proofErr w:type="gramStart"/>
-      <w:r>
-        <w:rPr>
-          <w:rFonts w:ascii="Helvetica Neue Medium" w:hAnsi="Helvetica Neue Medium" w:cs="Helvetica Neue Medium"/>
-          <w:color w:val="1A1A1A"/>
-          <w:kern w:val="0"/>
-          <w:sz w:val="22"/>
-          <w:szCs w:val="22"/>
-        </w:rPr>
-        <w:t>item</w:t>
-      </w:r>
-      <w:proofErr w:type="gramEnd"/>
-      <w:r>
-        <w:rPr>
-          <w:rFonts w:ascii="Helvetica Neue Medium" w:hAnsi="Helvetica Neue Medium" w:cs="Helvetica Neue Medium"/>
-          <w:color w:val="1A1A1A"/>
-          <w:kern w:val="0"/>
-          <w:sz w:val="22"/>
-          <w:szCs w:val="22"/>
-        </w:rPr>
-        <w:t xml:space="preserve"> = new </w:t>
-      </w:r>
-      <w:proofErr w:type="spellStart"/>
-      <w:r>
-        <w:rPr>
-          <w:rFonts w:ascii="Helvetica Neue Medium" w:hAnsi="Helvetica Neue Medium" w:cs="Helvetica Neue Medium"/>
-          <w:color w:val="1A1A1A"/>
-          <w:kern w:val="0"/>
-          <w:sz w:val="22"/>
-          <w:szCs w:val="22"/>
-        </w:rPr>
-        <w:t>ArrayList</w:t>
-      </w:r>
-      <w:proofErr w:type="spellEnd"/>
-      <w:r>
-        <w:rPr>
-          <w:rFonts w:ascii="Helvetica Neue Medium" w:hAnsi="Helvetica Neue Medium" w:cs="Helvetica Neue Medium"/>
-          <w:color w:val="1A1A1A"/>
-          <w:kern w:val="0"/>
-          <w:sz w:val="22"/>
-          <w:szCs w:val="22"/>
-        </w:rPr>
-        <w:t>&lt;Integer&gt;(</w:t>
-      </w:r>
-      <w:proofErr w:type="spellStart"/>
-      <w:r>
-        <w:rPr>
-          <w:rFonts w:ascii="Helvetica Neue Medium" w:hAnsi="Helvetica Neue Medium" w:cs="Helvetica Neue Medium"/>
-          <w:color w:val="1A1A1A"/>
-          <w:kern w:val="0"/>
-          <w:sz w:val="22"/>
-          <w:szCs w:val="22"/>
-        </w:rPr>
-        <w:t>res.get</w:t>
-      </w:r>
-      <w:proofErr w:type="spellEnd"/>
-      <w:r>
-        <w:rPr>
-          <w:rFonts w:ascii="Helvetica Neue Medium" w:hAnsi="Helvetica Neue Medium" w:cs="Helvetica Neue Medium"/>
-          <w:color w:val="1A1A1A"/>
-          <w:kern w:val="0"/>
-          <w:sz w:val="22"/>
-          <w:szCs w:val="22"/>
-        </w:rPr>
-        <w:t>(j));</w:t>
-      </w:r>
-    </w:p>
-    <w:p>
-      <w:pPr>
-        <w:widowControl/>
-        <w:autoSpaceDE w:val="0"/>
-        <w:autoSpaceDN w:val="0"/>
-        <w:adjustRightInd w:val="0"/>
-        <w:spacing w:line="320" w:lineRule="exact"/>
-        <w:rPr>
-          <w:rFonts w:ascii="Helvetica Neue Medium" w:hAnsi="Helvetica Neue Medium" w:cs="Helvetica Neue Medium"/>
-          <w:color w:val="1A1A1A"/>
-          <w:kern w:val="0"/>
-          <w:sz w:val="22"/>
-          <w:szCs w:val="22"/>
-        </w:rPr>
-      </w:pPr>
-      <w:r>
-        <w:rPr>
-          <w:rFonts w:ascii="Helvetica Neue Medium" w:hAnsi="Helvetica Neue Medium" w:cs="Helvetica Neue Medium"/>
-          <w:color w:val="1A1A1A"/>
-          <w:kern w:val="0"/>
-          <w:sz w:val="22"/>
-          <w:szCs w:val="22"/>
-        </w:rPr>
-        <w:t xml:space="preserve">                </w:t>
-      </w:r>
-      <w:proofErr w:type="spellStart"/>
-      <w:proofErr w:type="gramStart"/>
-      <w:r>
-        <w:rPr>
-          <w:rFonts w:ascii="Helvetica Neue Medium" w:hAnsi="Helvetica Neue Medium" w:cs="Helvetica Neue Medium"/>
-          <w:color w:val="1A1A1A"/>
-          <w:kern w:val="0"/>
-          <w:sz w:val="22"/>
-          <w:szCs w:val="22"/>
-        </w:rPr>
-        <w:t>item.add</w:t>
-      </w:r>
-      <w:proofErr w:type="spellEnd"/>
-      <w:proofErr w:type="gramEnd"/>
-      <w:r>
-        <w:rPr>
-          <w:rFonts w:ascii="Helvetica Neue Medium" w:hAnsi="Helvetica Neue Medium" w:cs="Helvetica Neue Medium"/>
-          <w:color w:val="1A1A1A"/>
-          <w:kern w:val="0"/>
-          <w:sz w:val="22"/>
-          <w:szCs w:val="22"/>
-        </w:rPr>
-        <w:t>(S[</w:t>
-      </w:r>
-      <w:proofErr w:type="spellStart"/>
-      <w:r>
-        <w:rPr>
-          <w:rFonts w:ascii="Helvetica Neue Medium" w:hAnsi="Helvetica Neue Medium" w:cs="Helvetica Neue Medium"/>
-          <w:color w:val="1A1A1A"/>
-          <w:kern w:val="0"/>
-          <w:sz w:val="22"/>
-          <w:szCs w:val="22"/>
-        </w:rPr>
-        <w:t>i</w:t>
-      </w:r>
-      <w:proofErr w:type="spellEnd"/>
-      <w:r>
-        <w:rPr>
-          <w:rFonts w:ascii="Helvetica Neue Medium" w:hAnsi="Helvetica Neue Medium" w:cs="Helvetica Neue Medium"/>
-          <w:color w:val="1A1A1A"/>
-          <w:kern w:val="0"/>
-          <w:sz w:val="22"/>
-          <w:szCs w:val="22"/>
-        </w:rPr>
-        <w:t>]);</w:t>
-      </w:r>
-    </w:p>
-    <w:p>
-      <w:pPr>
-        <w:widowControl/>
-        <w:autoSpaceDE w:val="0"/>
-        <w:autoSpaceDN w:val="0"/>
-        <w:adjustRightInd w:val="0"/>
-        <w:spacing w:line="320" w:lineRule="exact"/>
-        <w:rPr>
-          <w:rFonts w:ascii="Helvetica Neue Medium" w:hAnsi="Helvetica Neue Medium" w:cs="Helvetica Neue Medium"/>
-          <w:color w:val="1A1A1A"/>
-          <w:kern w:val="0"/>
-          <w:sz w:val="22"/>
-          <w:szCs w:val="22"/>
-        </w:rPr>
-      </w:pPr>
-      <w:r>
-        <w:rPr>
-          <w:rFonts w:ascii="Helvetica Neue Medium" w:hAnsi="Helvetica Neue Medium" w:cs="Helvetica Neue Medium"/>
-          <w:color w:val="1A1A1A"/>
-          <w:kern w:val="0"/>
-          <w:sz w:val="22"/>
-          <w:szCs w:val="22"/>
-        </w:rPr>
-        <w:t xml:space="preserve">                </w:t>
-      </w:r>
-      <w:proofErr w:type="spellStart"/>
-      <w:proofErr w:type="gramStart"/>
-      <w:r>
-        <w:rPr>
-          <w:rFonts w:ascii="Helvetica Neue Medium" w:hAnsi="Helvetica Neue Medium" w:cs="Helvetica Neue Medium"/>
-          <w:color w:val="1A1A1A"/>
-          <w:kern w:val="0"/>
-          <w:sz w:val="22"/>
-          <w:szCs w:val="22"/>
-        </w:rPr>
-        <w:t>res.add</w:t>
-      </w:r>
-      <w:proofErr w:type="spellEnd"/>
-      <w:proofErr w:type="gramEnd"/>
-      <w:r>
-        <w:rPr>
-          <w:rFonts w:ascii="Helvetica Neue Medium" w:hAnsi="Helvetica Neue Medium" w:cs="Helvetica Neue Medium"/>
-          <w:color w:val="1A1A1A"/>
-          <w:kern w:val="0"/>
-          <w:sz w:val="22"/>
-          <w:szCs w:val="22"/>
-        </w:rPr>
-        <w:t>(item);</w:t>
-      </w:r>
-    </w:p>
-    <w:p>
-      <w:pPr>
-        <w:widowControl/>
-        <w:autoSpaceDE w:val="0"/>
-        <w:autoSpaceDN w:val="0"/>
-        <w:adjustRightInd w:val="0"/>
-        <w:spacing w:line="320" w:lineRule="exact"/>
-        <w:rPr>
-          <w:rFonts w:ascii="Helvetica Neue Medium" w:hAnsi="Helvetica Neue Medium" w:cs="Helvetica Neue Medium"/>
-          <w:color w:val="1A1A1A"/>
-          <w:kern w:val="0"/>
-          <w:sz w:val="22"/>
-          <w:szCs w:val="22"/>
-        </w:rPr>
-      </w:pPr>
-      <w:r>
-        <w:rPr>
-          <w:rFonts w:ascii="Helvetica Neue Medium" w:hAnsi="Helvetica Neue Medium" w:cs="Helvetica Neue Medium"/>
-          <w:color w:val="1A1A1A"/>
-          <w:kern w:val="0"/>
-          <w:sz w:val="22"/>
-          <w:szCs w:val="22"/>
-        </w:rPr>
-        <w:t xml:space="preserve">            }</w:t>
-      </w:r>
-    </w:p>
-    <w:p>
-      <w:pPr>
-        <w:widowControl/>
-        <w:autoSpaceDE w:val="0"/>
-        <w:autoSpaceDN w:val="0"/>
-        <w:adjustRightInd w:val="0"/>
-        <w:spacing w:line="320" w:lineRule="exact"/>
-        <w:rPr>
-          <w:rFonts w:ascii="Helvetica Neue Medium" w:hAnsi="Helvetica Neue Medium" w:cs="Helvetica Neue Medium"/>
-          <w:color w:val="1A1A1A"/>
-          <w:kern w:val="0"/>
-          <w:sz w:val="22"/>
-          <w:szCs w:val="22"/>
-        </w:rPr>
-      </w:pPr>
-      <w:r>
-        <w:rPr>
-          <w:rFonts w:ascii="Helvetica Neue Medium" w:hAnsi="Helvetica Neue Medium" w:cs="Helvetica Neue Medium"/>
-          <w:color w:val="1A1A1A"/>
-          <w:kern w:val="0"/>
-          <w:sz w:val="22"/>
-          <w:szCs w:val="22"/>
-        </w:rPr>
-        <w:t xml:space="preserve">        }</w:t>
-      </w:r>
-    </w:p>
-    <w:p>
-      <w:pPr>
-        <w:widowControl/>
-        <w:autoSpaceDE w:val="0"/>
-        <w:autoSpaceDN w:val="0"/>
-        <w:adjustRightInd w:val="0"/>
-        <w:spacing w:line="320" w:lineRule="exact"/>
-        <w:rPr>
-          <w:rFonts w:ascii="Helvetica Neue Medium" w:hAnsi="Helvetica Neue Medium" w:cs="Helvetica Neue Medium"/>
-          <w:color w:val="1A1A1A"/>
-          <w:kern w:val="0"/>
-          <w:sz w:val="22"/>
-          <w:szCs w:val="22"/>
-        </w:rPr>
-      </w:pPr>
-      <w:r>
-        <w:rPr>
-          <w:rFonts w:ascii="Helvetica Neue Medium" w:hAnsi="Helvetica Neue Medium" w:cs="Helvetica Neue Medium"/>
-          <w:color w:val="1A1A1A"/>
-          <w:kern w:val="0"/>
-          <w:sz w:val="22"/>
-          <w:szCs w:val="22"/>
-        </w:rPr>
-        <w:t xml:space="preserve">        </w:t>
-      </w:r>
-      <w:proofErr w:type="gramStart"/>
-      <w:r>
-        <w:rPr>
-          <w:rFonts w:ascii="Helvetica Neue Medium" w:hAnsi="Helvetica Neue Medium" w:cs="Helvetica Neue Medium"/>
-          <w:color w:val="1A1A1A"/>
-          <w:kern w:val="0"/>
-          <w:sz w:val="22"/>
-          <w:szCs w:val="22"/>
-        </w:rPr>
-        <w:t>return</w:t>
-      </w:r>
-      <w:proofErr w:type="gramEnd"/>
-      <w:r>
-        <w:rPr>
-          <w:rFonts w:ascii="Helvetica Neue Medium" w:hAnsi="Helvetica Neue Medium" w:cs="Helvetica Neue Medium"/>
-          <w:color w:val="1A1A1A"/>
-          <w:kern w:val="0"/>
-          <w:sz w:val="22"/>
-          <w:szCs w:val="22"/>
-        </w:rPr>
-        <w:t xml:space="preserve"> res;</w:t>
-      </w:r>
-    </w:p>
-    <w:p>
-      <w:pPr>
-        <w:widowControl/>
-        <w:autoSpaceDE w:val="0"/>
-        <w:autoSpaceDN w:val="0"/>
-        <w:adjustRightInd w:val="0"/>
-        <w:spacing w:line="320" w:lineRule="exact"/>
-        <w:ind w:firstLine="440"/>
-        <w:rPr>
-          <w:rFonts w:ascii="Helvetica Neue Medium" w:hAnsi="Helvetica Neue Medium" w:cs="Helvetica Neue Medium"/>
-          <w:color w:val="1A1A1A"/>
-          <w:kern w:val="0"/>
-          <w:sz w:val="22"/>
-          <w:szCs w:val="22"/>
-        </w:rPr>
-      </w:pPr>
-      <w:r>
-        <w:rPr>
-          <w:rFonts w:ascii="Helvetica Neue Medium" w:hAnsi="Helvetica Neue Medium" w:cs="Helvetica Neue Medium"/>
-          <w:color w:val="1A1A1A"/>
-          <w:kern w:val="0"/>
-          <w:sz w:val="22"/>
-          <w:szCs w:val="22"/>
-        </w:rPr>
-        <w:t>}</w:t>
-      </w:r>
-    </w:p>
-    <w:p>
-      <w:pPr>
-        <w:widowControl/>
-        <w:autoSpaceDE w:val="0"/>
-        <w:autoSpaceDN w:val="0"/>
-        <w:adjustRightInd w:val="0"/>
-        <w:spacing w:line="320" w:lineRule="exact"/>
-        <w:rPr>
-          <w:rFonts w:ascii="Helvetica Neue Medium" w:hAnsi="Helvetica Neue Medium" w:cs="Helvetica Neue Medium"/>
-          <w:color w:val="1A1A1A"/>
-          <w:kern w:val="0"/>
-          <w:sz w:val="22"/>
-          <w:szCs w:val="22"/>
-        </w:rPr>
-      </w:pPr>
-      <w:r>
-        <w:rPr>
-          <w:rFonts w:ascii="Helvetica Neue Medium" w:hAnsi="Helvetica Neue Medium" w:cs="Helvetica Neue Medium"/>
-          <w:color w:val="1A1A1A"/>
-          <w:kern w:val="0"/>
-          <w:sz w:val="22"/>
-          <w:szCs w:val="22"/>
-        </w:rPr>
-        <w:t xml:space="preserve">    // </w:t>
-      </w:r>
-      <w:r>
-        <w:rPr>
-          <w:rFonts w:ascii="Helvetica Neue Medium" w:hAnsi="Helvetica Neue Medium" w:cs="Helvetica Neue Medium"/>
-          <w:color w:val="FF0000"/>
-          <w:kern w:val="0"/>
-          <w:sz w:val="22"/>
-          <w:szCs w:val="22"/>
-        </w:rPr>
-        <w:t>Solution 3</w:t>
-      </w:r>
-      <w:r>
-        <w:rPr>
-          <w:rFonts w:ascii="Helvetica Neue Medium" w:hAnsi="Helvetica Neue Medium" w:cs="Helvetica Neue Medium"/>
-          <w:color w:val="FF0000"/>
-          <w:kern w:val="0"/>
-          <w:sz w:val="22"/>
-          <w:szCs w:val="22"/>
-        </w:rPr>
-        <w:t xml:space="preserve"> – Bit Manipulation</w:t>
-      </w:r>
-    </w:p>
-    <w:p>
-      <w:pPr>
-        <w:widowControl/>
-        <w:autoSpaceDE w:val="0"/>
-        <w:autoSpaceDN w:val="0"/>
-        <w:adjustRightInd w:val="0"/>
-        <w:spacing w:line="320" w:lineRule="exact"/>
-        <w:rPr>
-          <w:rFonts w:ascii="Helvetica Neue Medium" w:hAnsi="Helvetica Neue Medium" w:cs="Helvetica Neue Medium"/>
-          <w:color w:val="1A1A1A"/>
-          <w:kern w:val="0"/>
-          <w:sz w:val="22"/>
-          <w:szCs w:val="22"/>
-        </w:rPr>
-      </w:pPr>
-      <w:r>
-        <w:rPr>
-          <w:rFonts w:ascii="Helvetica Neue Medium" w:hAnsi="Helvetica Neue Medium" w:cs="Helvetica Neue Medium"/>
-          <w:color w:val="1A1A1A"/>
-          <w:kern w:val="0"/>
-          <w:sz w:val="22"/>
-          <w:szCs w:val="22"/>
-        </w:rPr>
-        <w:t xml:space="preserve">    </w:t>
-      </w:r>
-      <w:proofErr w:type="gramStart"/>
-      <w:r>
-        <w:rPr>
-          <w:rFonts w:ascii="Helvetica Neue Medium" w:hAnsi="Helvetica Neue Medium" w:cs="Helvetica Neue Medium"/>
-          <w:color w:val="1A1A1A"/>
-          <w:kern w:val="0"/>
-          <w:sz w:val="22"/>
-          <w:szCs w:val="22"/>
-        </w:rPr>
-        <w:t>public</w:t>
-      </w:r>
-      <w:proofErr w:type="gramEnd"/>
-      <w:r>
-        <w:rPr>
-          <w:rFonts w:ascii="Helvetica Neue Medium" w:hAnsi="Helvetica Neue Medium" w:cs="Helvetica Neue Medium"/>
-          <w:color w:val="1A1A1A"/>
-          <w:kern w:val="0"/>
-          <w:sz w:val="22"/>
-          <w:szCs w:val="22"/>
-        </w:rPr>
-        <w:t xml:space="preserve"> </w:t>
-      </w:r>
-      <w:proofErr w:type="spellStart"/>
-      <w:r>
-        <w:rPr>
-          <w:rFonts w:ascii="Helvetica Neue Medium" w:hAnsi="Helvetica Neue Medium" w:cs="Helvetica Neue Medium"/>
-          <w:color w:val="1A1A1A"/>
-          <w:kern w:val="0"/>
-          <w:sz w:val="22"/>
-          <w:szCs w:val="22"/>
-        </w:rPr>
-        <w:t>ArrayList</w:t>
-      </w:r>
-      <w:proofErr w:type="spellEnd"/>
-      <w:r>
-        <w:rPr>
-          <w:rFonts w:ascii="Helvetica Neue Medium" w:hAnsi="Helvetica Neue Medium" w:cs="Helvetica Neue Medium"/>
-          <w:color w:val="1A1A1A"/>
-          <w:kern w:val="0"/>
-          <w:sz w:val="22"/>
-          <w:szCs w:val="22"/>
-        </w:rPr>
-        <w:t>&lt;</w:t>
-      </w:r>
-      <w:proofErr w:type="spellStart"/>
-      <w:r>
-        <w:rPr>
-          <w:rFonts w:ascii="Helvetica Neue Medium" w:hAnsi="Helvetica Neue Medium" w:cs="Helvetica Neue Medium"/>
-          <w:color w:val="1A1A1A"/>
-          <w:kern w:val="0"/>
-          <w:sz w:val="22"/>
-          <w:szCs w:val="22"/>
-        </w:rPr>
-        <w:t>ArrayLi</w:t>
-      </w:r>
-      <w:r>
-        <w:rPr>
-          <w:rFonts w:ascii="Helvetica Neue Medium" w:hAnsi="Helvetica Neue Medium" w:cs="Helvetica Neue Medium"/>
-          <w:color w:val="1A1A1A"/>
-          <w:kern w:val="0"/>
-          <w:sz w:val="22"/>
-          <w:szCs w:val="22"/>
-        </w:rPr>
-        <w:t>st</w:t>
-      </w:r>
-      <w:proofErr w:type="spellEnd"/>
-      <w:r>
-        <w:rPr>
-          <w:rFonts w:ascii="Helvetica Neue Medium" w:hAnsi="Helvetica Neue Medium" w:cs="Helvetica Neue Medium"/>
-          <w:color w:val="1A1A1A"/>
-          <w:kern w:val="0"/>
-          <w:sz w:val="22"/>
-          <w:szCs w:val="22"/>
-        </w:rPr>
-        <w:t>&lt;Integer&gt;&gt; subsets(</w:t>
-      </w:r>
-      <w:proofErr w:type="spellStart"/>
-      <w:r>
-        <w:rPr>
-          <w:rFonts w:ascii="Helvetica Neue Medium" w:hAnsi="Helvetica Neue Medium" w:cs="Helvetica Neue Medium"/>
-          <w:color w:val="1A1A1A"/>
-          <w:kern w:val="0"/>
-          <w:sz w:val="22"/>
-          <w:szCs w:val="22"/>
-        </w:rPr>
-        <w:t>int</w:t>
-      </w:r>
-      <w:proofErr w:type="spellEnd"/>
-      <w:r>
-        <w:rPr>
-          <w:rFonts w:ascii="Helvetica Neue Medium" w:hAnsi="Helvetica Neue Medium" w:cs="Helvetica Neue Medium"/>
-          <w:color w:val="1A1A1A"/>
-          <w:kern w:val="0"/>
-          <w:sz w:val="22"/>
-          <w:szCs w:val="22"/>
-        </w:rPr>
-        <w:t>[] S) {</w:t>
-      </w:r>
-    </w:p>
-    <w:p>
-      <w:pPr>
-        <w:widowControl/>
-        <w:autoSpaceDE w:val="0"/>
-        <w:autoSpaceDN w:val="0"/>
-        <w:adjustRightInd w:val="0"/>
-        <w:spacing w:line="320" w:lineRule="exact"/>
-        <w:rPr>
-          <w:rFonts w:ascii="Helvetica Neue Medium" w:hAnsi="Helvetica Neue Medium" w:cs="Helvetica Neue Medium"/>
-          <w:color w:val="1A1A1A"/>
-          <w:kern w:val="0"/>
-          <w:sz w:val="22"/>
-          <w:szCs w:val="22"/>
-        </w:rPr>
-      </w:pPr>
-      <w:r>
-        <w:rPr>
-          <w:rFonts w:ascii="Helvetica Neue Medium" w:hAnsi="Helvetica Neue Medium" w:cs="Helvetica Neue Medium"/>
-          <w:color w:val="1A1A1A"/>
-          <w:kern w:val="0"/>
-          <w:sz w:val="22"/>
-          <w:szCs w:val="22"/>
-        </w:rPr>
-        <w:t xml:space="preserve">        </w:t>
-      </w:r>
-      <w:proofErr w:type="gramStart"/>
-      <w:r>
-        <w:rPr>
-          <w:rFonts w:ascii="Helvetica Neue Medium" w:hAnsi="Helvetica Neue Medium" w:cs="Helvetica Neue Medium"/>
-          <w:color w:val="1A1A1A"/>
-          <w:kern w:val="0"/>
-          <w:sz w:val="22"/>
-          <w:szCs w:val="22"/>
-        </w:rPr>
-        <w:t>if</w:t>
-      </w:r>
-      <w:proofErr w:type="gramEnd"/>
-      <w:r>
-        <w:rPr>
-          <w:rFonts w:ascii="Helvetica Neue Medium" w:hAnsi="Helvetica Neue Medium" w:cs="Helvetica Neue Medium"/>
-          <w:color w:val="1A1A1A"/>
-          <w:kern w:val="0"/>
-          <w:sz w:val="22"/>
-          <w:szCs w:val="22"/>
-        </w:rPr>
-        <w:t xml:space="preserve">(S == null || </w:t>
-      </w:r>
-      <w:proofErr w:type="spellStart"/>
-      <w:r>
-        <w:rPr>
-          <w:rFonts w:ascii="Helvetica Neue Medium" w:hAnsi="Helvetica Neue Medium" w:cs="Helvetica Neue Medium"/>
-          <w:color w:val="1A1A1A"/>
-          <w:kern w:val="0"/>
-          <w:sz w:val="22"/>
-          <w:szCs w:val="22"/>
-        </w:rPr>
-        <w:t>S.length</w:t>
-      </w:r>
-      <w:proofErr w:type="spellEnd"/>
-      <w:r>
-        <w:rPr>
-          <w:rFonts w:ascii="Helvetica Neue Medium" w:hAnsi="Helvetica Neue Medium" w:cs="Helvetica Neue Medium"/>
-          <w:color w:val="1A1A1A"/>
-          <w:kern w:val="0"/>
-          <w:sz w:val="22"/>
-          <w:szCs w:val="22"/>
-        </w:rPr>
-        <w:t xml:space="preserve"> == 0){</w:t>
-      </w:r>
-    </w:p>
-    <w:p>
-      <w:pPr>
-        <w:widowControl/>
-        <w:autoSpaceDE w:val="0"/>
-        <w:autoSpaceDN w:val="0"/>
-        <w:adjustRightInd w:val="0"/>
-        <w:spacing w:line="320" w:lineRule="exact"/>
-        <w:rPr>
-          <w:rFonts w:ascii="Helvetica Neue Medium" w:hAnsi="Helvetica Neue Medium" w:cs="Helvetica Neue Medium"/>
-          <w:color w:val="1A1A1A"/>
-          <w:kern w:val="0"/>
-          <w:sz w:val="22"/>
-          <w:szCs w:val="22"/>
-        </w:rPr>
-      </w:pPr>
-      <w:r>
-        <w:rPr>
-          <w:rFonts w:ascii="Helvetica Neue Medium" w:hAnsi="Helvetica Neue Medium" w:cs="Helvetica Neue Medium"/>
-          <w:color w:val="1A1A1A"/>
-          <w:kern w:val="0"/>
-          <w:sz w:val="22"/>
-          <w:szCs w:val="22"/>
-        </w:rPr>
-        <w:t xml:space="preserve">            </w:t>
-      </w:r>
-      <w:proofErr w:type="gramStart"/>
-      <w:r>
-        <w:rPr>
-          <w:rFonts w:ascii="Helvetica Neue Medium" w:hAnsi="Helvetica Neue Medium" w:cs="Helvetica Neue Medium"/>
-          <w:color w:val="1A1A1A"/>
-          <w:kern w:val="0"/>
-          <w:sz w:val="22"/>
-          <w:szCs w:val="22"/>
-        </w:rPr>
-        <w:t>return</w:t>
-      </w:r>
-      <w:proofErr w:type="gramEnd"/>
-      <w:r>
-        <w:rPr>
-          <w:rFonts w:ascii="Helvetica Neue Medium" w:hAnsi="Helvetica Neue Medium" w:cs="Helvetica Neue Medium"/>
-          <w:color w:val="1A1A1A"/>
-          <w:kern w:val="0"/>
-          <w:sz w:val="22"/>
-          <w:szCs w:val="22"/>
-        </w:rPr>
-        <w:t xml:space="preserve"> null;</w:t>
-      </w:r>
-    </w:p>
-    <w:p>
-      <w:pPr>
-        <w:widowControl/>
-        <w:autoSpaceDE w:val="0"/>
-        <w:autoSpaceDN w:val="0"/>
-        <w:adjustRightInd w:val="0"/>
-        <w:spacing w:line="320" w:lineRule="exact"/>
-        <w:rPr>
-          <w:rFonts w:ascii="Helvetica Neue Medium" w:hAnsi="Helvetica Neue Medium" w:cs="Helvetica Neue Medium"/>
-          <w:color w:val="1A1A1A"/>
-          <w:kern w:val="0"/>
-          <w:sz w:val="22"/>
-          <w:szCs w:val="22"/>
-        </w:rPr>
-      </w:pPr>
-      <w:r>
-        <w:rPr>
-          <w:rFonts w:ascii="Helvetica Neue Medium" w:hAnsi="Helvetica Neue Medium" w:cs="Helvetica Neue Medium"/>
-          <w:color w:val="1A1A1A"/>
-          <w:kern w:val="0"/>
-          <w:sz w:val="22"/>
-          <w:szCs w:val="22"/>
-        </w:rPr>
-        <w:t xml:space="preserve">        }</w:t>
-      </w:r>
-    </w:p>
-    <w:p>
-      <w:pPr>
-        <w:widowControl/>
-        <w:autoSpaceDE w:val="0"/>
-        <w:autoSpaceDN w:val="0"/>
-        <w:adjustRightInd w:val="0"/>
-        <w:spacing w:line="320" w:lineRule="exact"/>
-        <w:rPr>
-          <w:rFonts w:ascii="Helvetica Neue Medium" w:hAnsi="Helvetica Neue Medium" w:cs="Helvetica Neue Medium"/>
-          <w:color w:val="1A1A1A"/>
-          <w:kern w:val="0"/>
-          <w:sz w:val="22"/>
-          <w:szCs w:val="22"/>
-        </w:rPr>
-      </w:pPr>
-      <w:r>
-        <w:rPr>
-          <w:rFonts w:ascii="Helvetica Neue Medium" w:hAnsi="Helvetica Neue Medium" w:cs="Helvetica Neue Medium"/>
-          <w:color w:val="1A1A1A"/>
-          <w:kern w:val="0"/>
-          <w:sz w:val="22"/>
-          <w:szCs w:val="22"/>
-        </w:rPr>
-        <w:t xml:space="preserve">        </w:t>
-      </w:r>
-      <w:proofErr w:type="spellStart"/>
-      <w:proofErr w:type="gramStart"/>
-      <w:r>
-        <w:rPr>
-          <w:rFonts w:ascii="Helvetica Neue Medium" w:hAnsi="Helvetica Neue Medium" w:cs="Helvetica Neue Medium"/>
-          <w:color w:val="1A1A1A"/>
-          <w:kern w:val="0"/>
-          <w:sz w:val="22"/>
-          <w:szCs w:val="22"/>
-        </w:rPr>
-        <w:t>Arrays.sort</w:t>
-      </w:r>
-      <w:proofErr w:type="spellEnd"/>
-      <w:r>
-        <w:rPr>
-          <w:rFonts w:ascii="Helvetica Neue Medium" w:hAnsi="Helvetica Neue Medium" w:cs="Helvetica Neue Medium"/>
-          <w:color w:val="1A1A1A"/>
-          <w:kern w:val="0"/>
-          <w:sz w:val="22"/>
-          <w:szCs w:val="22"/>
-        </w:rPr>
-        <w:t>(</w:t>
-      </w:r>
-      <w:proofErr w:type="gramEnd"/>
-      <w:r>
-        <w:rPr>
-          <w:rFonts w:ascii="Helvetica Neue Medium" w:hAnsi="Helvetica Neue Medium" w:cs="Helvetica Neue Medium"/>
-          <w:color w:val="1A1A1A"/>
-          <w:kern w:val="0"/>
-          <w:sz w:val="22"/>
-          <w:szCs w:val="22"/>
-        </w:rPr>
-        <w:t>S);</w:t>
-      </w:r>
-    </w:p>
-    <w:p>
-      <w:pPr>
-        <w:widowControl/>
-        <w:autoSpaceDE w:val="0"/>
-        <w:autoSpaceDN w:val="0"/>
-        <w:adjustRightInd w:val="0"/>
-        <w:spacing w:line="320" w:lineRule="exact"/>
-        <w:rPr>
-          <w:rFonts w:ascii="Helvetica Neue Medium" w:hAnsi="Helvetica Neue Medium" w:cs="Helvetica Neue Medium"/>
-          <w:color w:val="1A1A1A"/>
-          <w:kern w:val="0"/>
-          <w:sz w:val="22"/>
-          <w:szCs w:val="22"/>
-        </w:rPr>
-      </w:pPr>
-      <w:r>
-        <w:rPr>
-          <w:rFonts w:ascii="Helvetica Neue Medium" w:hAnsi="Helvetica Neue Medium" w:cs="Helvetica Neue Medium"/>
-          <w:color w:val="1A1A1A"/>
-          <w:kern w:val="0"/>
-          <w:sz w:val="22"/>
-          <w:szCs w:val="22"/>
-        </w:rPr>
-        <w:t xml:space="preserve">   </w:t>
-      </w:r>
-      <w:r>
-        <w:rPr>
-          <w:rFonts w:ascii="Helvetica Neue Medium" w:hAnsi="Helvetica Neue Medium" w:cs="Helvetica Neue Medium"/>
-          <w:color w:val="1A1A1A"/>
-          <w:kern w:val="0"/>
-          <w:sz w:val="22"/>
-          <w:szCs w:val="22"/>
-        </w:rPr>
-        <w:t xml:space="preserve">     </w:t>
-      </w:r>
-      <w:proofErr w:type="spellStart"/>
-      <w:proofErr w:type="gramStart"/>
-      <w:r>
-        <w:rPr>
-          <w:rFonts w:ascii="Helvetica Neue Medium" w:hAnsi="Helvetica Neue Medium" w:cs="Helvetica Neue Medium"/>
-          <w:color w:val="1A1A1A"/>
-          <w:kern w:val="0"/>
-          <w:sz w:val="22"/>
-          <w:szCs w:val="22"/>
-        </w:rPr>
-        <w:t>int</w:t>
-      </w:r>
-      <w:proofErr w:type="spellEnd"/>
-      <w:proofErr w:type="gramEnd"/>
-      <w:r>
-        <w:rPr>
-          <w:rFonts w:ascii="Helvetica Neue Medium" w:hAnsi="Helvetica Neue Medium" w:cs="Helvetica Neue Medium"/>
-          <w:color w:val="1A1A1A"/>
-          <w:kern w:val="0"/>
-          <w:sz w:val="22"/>
-          <w:szCs w:val="22"/>
-        </w:rPr>
-        <w:t xml:space="preserve"> total = 1 &lt;&lt; </w:t>
-      </w:r>
-      <w:proofErr w:type="spellStart"/>
-      <w:r>
-        <w:rPr>
-          <w:rFonts w:ascii="Helvetica Neue Medium" w:hAnsi="Helvetica Neue Medium" w:cs="Helvetica Neue Medium"/>
-          <w:color w:val="1A1A1A"/>
-          <w:kern w:val="0"/>
-          <w:sz w:val="22"/>
-          <w:szCs w:val="22"/>
-        </w:rPr>
-        <w:t>S.length</w:t>
-      </w:r>
-      <w:proofErr w:type="spellEnd"/>
-      <w:r>
-        <w:rPr>
-          <w:rFonts w:ascii="Helvetica Neue Medium" w:hAnsi="Helvetica Neue Medium" w:cs="Helvetica Neue Medium"/>
-          <w:color w:val="1A1A1A"/>
-          <w:kern w:val="0"/>
-          <w:sz w:val="22"/>
-          <w:szCs w:val="22"/>
-        </w:rPr>
-        <w:t>;</w:t>
-      </w:r>
-    </w:p>
-    <w:p>
-      <w:pPr>
-        <w:widowControl/>
-        <w:autoSpaceDE w:val="0"/>
-        <w:autoSpaceDN w:val="0"/>
-        <w:adjustRightInd w:val="0"/>
-        <w:spacing w:line="320" w:lineRule="exact"/>
-        <w:jc w:val="left"/>
-        <w:rPr>
-          <w:rFonts w:ascii="Helvetica Neue Medium" w:hAnsi="Helvetica Neue Medium" w:cs="Helvetica Neue Medium"/>
-          <w:color w:val="1A1A1A"/>
-          <w:kern w:val="0"/>
-          <w:sz w:val="22"/>
-          <w:szCs w:val="22"/>
-        </w:rPr>
-      </w:pPr>
-      <w:r>
-        <w:rPr>
-          <w:rFonts w:ascii="Helvetica Neue Medium" w:hAnsi="Helvetica Neue Medium" w:cs="Helvetica Neue Medium"/>
-          <w:color w:val="1A1A1A"/>
-          <w:kern w:val="0"/>
-          <w:sz w:val="22"/>
-          <w:szCs w:val="22"/>
-        </w:rPr>
-        <w:t xml:space="preserve">        </w:t>
-      </w:r>
-      <w:proofErr w:type="spellStart"/>
-      <w:r>
-        <w:rPr>
-          <w:rFonts w:ascii="Helvetica Neue Medium" w:hAnsi="Helvetica Neue Medium" w:cs="Helvetica Neue Medium"/>
-          <w:color w:val="1A1A1A"/>
-          <w:kern w:val="0"/>
-          <w:sz w:val="22"/>
-          <w:szCs w:val="22"/>
-        </w:rPr>
-        <w:t>Arra</w:t>
-      </w:r>
-      <w:r>
-        <w:rPr>
-          <w:rFonts w:ascii="Helvetica Neue Medium" w:hAnsi="Helvetica Neue Medium" w:cs="Helvetica Neue Medium"/>
-          <w:color w:val="1A1A1A"/>
-          <w:kern w:val="0"/>
-          <w:sz w:val="22"/>
-          <w:szCs w:val="22"/>
-        </w:rPr>
-        <w:t>yList</w:t>
-      </w:r>
-      <w:proofErr w:type="spellEnd"/>
-      <w:r>
-        <w:rPr>
-          <w:rFonts w:ascii="Helvetica Neue Medium" w:hAnsi="Helvetica Neue Medium" w:cs="Helvetica Neue Medium"/>
-          <w:color w:val="1A1A1A"/>
-          <w:kern w:val="0"/>
-          <w:sz w:val="22"/>
-          <w:szCs w:val="22"/>
-        </w:rPr>
-        <w:t>&lt;</w:t>
-      </w:r>
-      <w:proofErr w:type="spellStart"/>
-      <w:r>
-        <w:rPr>
-          <w:rFonts w:ascii="Helvetica Neue Medium" w:hAnsi="Helvetica Neue Medium" w:cs="Helvetica Neue Medium"/>
-          <w:color w:val="1A1A1A"/>
-          <w:kern w:val="0"/>
-          <w:sz w:val="22"/>
-          <w:szCs w:val="22"/>
-        </w:rPr>
-        <w:t>ArrayList</w:t>
-      </w:r>
-      <w:proofErr w:type="spellEnd"/>
-      <w:r>
-        <w:rPr>
-          <w:rFonts w:ascii="Helvetica Neue Medium" w:hAnsi="Helvetica Neue Medium" w:cs="Helvetica Neue Medium"/>
-          <w:color w:val="1A1A1A"/>
-          <w:kern w:val="0"/>
-          <w:sz w:val="22"/>
-          <w:szCs w:val="22"/>
-        </w:rPr>
-        <w:t xml:space="preserve">&lt;Integer&gt;&gt; res = </w:t>
-      </w:r>
-      <w:r>
-        <w:rPr>
-          <w:rFonts w:ascii="Helvetica Neue Medium" w:hAnsi="Helvetica Neue Medium" w:cs="Helvetica Neue Medium"/>
-          <w:color w:val="1A1A1A"/>
-          <w:kern w:val="0"/>
-          <w:sz w:val="22"/>
-          <w:szCs w:val="22"/>
-        </w:rPr>
-        <w:t>new</w:t>
-      </w:r>
-      <w:r>
-        <w:rPr>
-          <w:rFonts w:ascii="Helvetica Neue Medium" w:hAnsi="Helvetica Neue Medium" w:cs="Helvetica Neue Medium" w:hint="eastAsia"/>
-          <w:color w:val="1A1A1A"/>
-          <w:kern w:val="0"/>
-          <w:sz w:val="22"/>
-          <w:szCs w:val="22"/>
-        </w:rPr>
-        <w:t xml:space="preserve"> </w:t>
-      </w:r>
-      <w:proofErr w:type="spellStart"/>
-      <w:r>
-        <w:rPr>
-          <w:rFonts w:ascii="Helvetica Neue Medium" w:hAnsi="Helvetica Neue Medium" w:cs="Helvetica Neue Medium"/>
-          <w:color w:val="1A1A1A"/>
-          <w:kern w:val="0"/>
-          <w:sz w:val="22"/>
-          <w:szCs w:val="22"/>
-        </w:rPr>
-        <w:t>ArrayList</w:t>
-      </w:r>
-      <w:proofErr w:type="spellEnd"/>
-      <w:r>
-        <w:rPr>
-          <w:rFonts w:ascii="Helvetica Neue Medium" w:hAnsi="Helvetica Neue Medium" w:cs="Helvetica Neue Medium"/>
-          <w:color w:val="1A1A1A"/>
-          <w:kern w:val="0"/>
-          <w:sz w:val="22"/>
-          <w:szCs w:val="22"/>
-        </w:rPr>
-        <w:t>&lt;</w:t>
-      </w:r>
-      <w:proofErr w:type="spellStart"/>
-      <w:r>
-        <w:rPr>
-          <w:rFonts w:ascii="Helvetica Neue Medium" w:hAnsi="Helvetica Neue Medium" w:cs="Helvetica Neue Medium"/>
-          <w:color w:val="1A1A1A"/>
-          <w:kern w:val="0"/>
-          <w:sz w:val="22"/>
-          <w:szCs w:val="22"/>
-        </w:rPr>
-        <w:t>ArrayList</w:t>
-      </w:r>
-      <w:proofErr w:type="spellEnd"/>
-      <w:r>
-        <w:rPr>
-          <w:rFonts w:ascii="Helvetica Neue Medium" w:hAnsi="Helvetica Neue Medium" w:cs="Helvetica Neue Medium"/>
-          <w:color w:val="1A1A1A"/>
-          <w:kern w:val="0"/>
-          <w:sz w:val="22"/>
-          <w:szCs w:val="22"/>
-        </w:rPr>
-        <w:t>&lt;Integer&gt;&gt;(total);</w:t>
-      </w:r>
-    </w:p>
-    <w:p>
-      <w:pPr>
-        <w:widowControl/>
-        <w:autoSpaceDE w:val="0"/>
-        <w:autoSpaceDN w:val="0"/>
-        <w:adjustRightInd w:val="0"/>
-        <w:spacing w:line="320" w:lineRule="exact"/>
-        <w:rPr>
-          <w:rFonts w:ascii="Helvetica Neue Medium" w:hAnsi="Helvetica Neue Medium" w:cs="Helvetica Neue Medium"/>
-          <w:color w:val="1A1A1A"/>
-          <w:kern w:val="0"/>
-          <w:sz w:val="22"/>
-          <w:szCs w:val="22"/>
-        </w:rPr>
-      </w:pPr>
-      <w:r>
-        <w:rPr>
-          <w:rFonts w:ascii="Helvetica Neue Medium" w:hAnsi="Helvetica Neue Medium" w:cs="Helvetica Neue Medium"/>
-          <w:color w:val="1A1A1A"/>
-          <w:kern w:val="0"/>
-          <w:sz w:val="22"/>
-          <w:szCs w:val="22"/>
-        </w:rPr>
-        <w:t xml:space="preserve">        </w:t>
-      </w:r>
-      <w:proofErr w:type="gramStart"/>
-      <w:r>
-        <w:rPr>
-          <w:rFonts w:ascii="Helvetica Neue Medium" w:hAnsi="Helvetica Neue Medium" w:cs="Helvetica Neue Medium"/>
-          <w:color w:val="1A1A1A"/>
-          <w:kern w:val="0"/>
-          <w:sz w:val="22"/>
-          <w:szCs w:val="22"/>
-        </w:rPr>
-        <w:t>for</w:t>
-      </w:r>
-      <w:proofErr w:type="gramEnd"/>
-      <w:r>
-        <w:rPr>
-          <w:rFonts w:ascii="Helvetica Neue Medium" w:hAnsi="Helvetica Neue Medium" w:cs="Helvetica Neue Medium"/>
-          <w:color w:val="1A1A1A"/>
-          <w:kern w:val="0"/>
-          <w:sz w:val="22"/>
-          <w:szCs w:val="22"/>
-        </w:rPr>
-        <w:t>(</w:t>
-      </w:r>
-      <w:proofErr w:type="spellStart"/>
-      <w:r>
-        <w:rPr>
-          <w:rFonts w:ascii="Helvetica Neue Medium" w:hAnsi="Helvetica Neue Medium" w:cs="Helvetica Neue Medium"/>
-          <w:color w:val="1A1A1A"/>
-          <w:kern w:val="0"/>
-          <w:sz w:val="22"/>
-          <w:szCs w:val="22"/>
-        </w:rPr>
-        <w:t>int</w:t>
-      </w:r>
-      <w:proofErr w:type="spellEnd"/>
-      <w:r>
-        <w:rPr>
-          <w:rFonts w:ascii="Helvetica Neue Medium" w:hAnsi="Helvetica Neue Medium" w:cs="Helvetica Neue Medium"/>
-          <w:color w:val="1A1A1A"/>
-          <w:kern w:val="0"/>
-          <w:sz w:val="22"/>
-          <w:szCs w:val="22"/>
-        </w:rPr>
-        <w:t xml:space="preserve"> </w:t>
-      </w:r>
-      <w:proofErr w:type="spellStart"/>
-      <w:r>
-        <w:rPr>
-          <w:rFonts w:ascii="Helvetica Neue Medium" w:hAnsi="Helvetica Neue Medium" w:cs="Helvetica Neue Medium"/>
-          <w:color w:val="1A1A1A"/>
-          <w:kern w:val="0"/>
-          <w:sz w:val="22"/>
-          <w:szCs w:val="22"/>
-        </w:rPr>
-        <w:t>i</w:t>
-      </w:r>
-      <w:proofErr w:type="spellEnd"/>
-      <w:r>
-        <w:rPr>
-          <w:rFonts w:ascii="Helvetica Neue Medium" w:hAnsi="Helvetica Neue Medium" w:cs="Helvetica Neue Medium"/>
-          <w:color w:val="1A1A1A"/>
-          <w:kern w:val="0"/>
-          <w:sz w:val="22"/>
-          <w:szCs w:val="22"/>
-        </w:rPr>
-        <w:t xml:space="preserve"> = 0; </w:t>
-      </w:r>
-      <w:proofErr w:type="spellStart"/>
-      <w:r>
-        <w:rPr>
-          <w:rFonts w:ascii="Helvetica Neue Medium" w:hAnsi="Helvetica Neue Medium" w:cs="Helvetica Neue Medium"/>
-          <w:color w:val="1A1A1A"/>
-          <w:kern w:val="0"/>
-          <w:sz w:val="22"/>
-          <w:szCs w:val="22"/>
-        </w:rPr>
-        <w:t>i</w:t>
-      </w:r>
-      <w:proofErr w:type="spellEnd"/>
-      <w:r>
-        <w:rPr>
-          <w:rFonts w:ascii="Helvetica Neue Medium" w:hAnsi="Helvetica Neue Medium" w:cs="Helvetica Neue Medium"/>
-          <w:color w:val="1A1A1A"/>
-          <w:kern w:val="0"/>
-          <w:sz w:val="22"/>
-          <w:szCs w:val="22"/>
-        </w:rPr>
-        <w:t xml:space="preserve"> &lt; tota</w:t>
-      </w:r>
-      <w:r>
-        <w:rPr>
-          <w:rFonts w:ascii="Helvetica Neue Medium" w:hAnsi="Helvetica Neue Medium" w:cs="Helvetica Neue Medium"/>
-          <w:color w:val="1A1A1A"/>
-          <w:kern w:val="0"/>
-          <w:sz w:val="22"/>
-          <w:szCs w:val="22"/>
-        </w:rPr>
-        <w:t xml:space="preserve">l; </w:t>
-      </w:r>
-      <w:proofErr w:type="spellStart"/>
-      <w:r>
-        <w:rPr>
-          <w:rFonts w:ascii="Helvetica Neue Medium" w:hAnsi="Helvetica Neue Medium" w:cs="Helvetica Neue Medium"/>
-          <w:color w:val="1A1A1A"/>
-          <w:kern w:val="0"/>
-          <w:sz w:val="22"/>
-          <w:szCs w:val="22"/>
-        </w:rPr>
-        <w:t>i</w:t>
-      </w:r>
-      <w:proofErr w:type="spellEnd"/>
-      <w:r>
-        <w:rPr>
-          <w:rFonts w:ascii="Helvetica Neue Medium" w:hAnsi="Helvetica Neue Medium" w:cs="Helvetica Neue Medium"/>
-          <w:color w:val="1A1A1A"/>
-          <w:kern w:val="0"/>
-          <w:sz w:val="22"/>
-          <w:szCs w:val="22"/>
-        </w:rPr>
-        <w:t>++){</w:t>
-      </w:r>
-    </w:p>
-    <w:p>
-      <w:pPr>
-        <w:widowControl/>
-        <w:autoSpaceDE w:val="0"/>
-        <w:autoSpaceDN w:val="0"/>
-        <w:adjustRightInd w:val="0"/>
-        <w:spacing w:line="320" w:lineRule="exact"/>
-        <w:rPr>
-          <w:rFonts w:ascii="Helvetica Neue Medium" w:hAnsi="Helvetica Neue Medium" w:cs="Helvetica Neue Medium"/>
-          <w:color w:val="1A1A1A"/>
-          <w:kern w:val="0"/>
-          <w:sz w:val="22"/>
-          <w:szCs w:val="22"/>
-        </w:rPr>
-      </w:pPr>
-      <w:r>
-        <w:rPr>
-          <w:rFonts w:ascii="Helvetica Neue Medium" w:hAnsi="Helvetica Neue Medium" w:cs="Helvetica Neue Medium"/>
-          <w:color w:val="1A1A1A"/>
-          <w:kern w:val="0"/>
-          <w:sz w:val="22"/>
-          <w:szCs w:val="22"/>
-        </w:rPr>
-        <w:t xml:space="preserve">            </w:t>
-      </w:r>
-      <w:proofErr w:type="spellStart"/>
-      <w:r>
-        <w:rPr>
-          <w:rFonts w:ascii="Helvetica Neue Medium" w:hAnsi="Helvetica Neue Medium" w:cs="Helvetica Neue Medium"/>
-          <w:color w:val="1A1A1A"/>
-          <w:kern w:val="0"/>
-          <w:sz w:val="22"/>
-          <w:szCs w:val="22"/>
-        </w:rPr>
-        <w:t>ArrayList</w:t>
-      </w:r>
-      <w:proofErr w:type="spellEnd"/>
-      <w:r>
-        <w:rPr>
-          <w:rFonts w:ascii="Helvetica Neue Medium" w:hAnsi="Helvetica Neue Medium" w:cs="Helvetica Neue Medium"/>
-          <w:color w:val="1A1A1A"/>
-          <w:kern w:val="0"/>
-          <w:sz w:val="22"/>
-          <w:szCs w:val="22"/>
-        </w:rPr>
-        <w:t>&lt;Integer&gt; i</w:t>
-      </w:r>
-      <w:r>
-        <w:rPr>
-          <w:rFonts w:ascii="Helvetica Neue Medium" w:hAnsi="Helvetica Neue Medium" w:cs="Helvetica Neue Medium"/>
-          <w:color w:val="1A1A1A"/>
-          <w:kern w:val="0"/>
-          <w:sz w:val="22"/>
-          <w:szCs w:val="22"/>
-        </w:rPr>
-        <w:t xml:space="preserve">tem = new </w:t>
-      </w:r>
-      <w:proofErr w:type="spellStart"/>
-      <w:r>
-        <w:rPr>
-          <w:rFonts w:ascii="Helvetica Neue Medium" w:hAnsi="Helvetica Neue Medium" w:cs="Helvetica Neue Medium"/>
-          <w:color w:val="1A1A1A"/>
-          <w:kern w:val="0"/>
-          <w:sz w:val="22"/>
-          <w:szCs w:val="22"/>
-        </w:rPr>
-        <w:t>ArrayList</w:t>
-      </w:r>
-      <w:proofErr w:type="spellEnd"/>
-      <w:r>
-        <w:rPr>
-          <w:rFonts w:ascii="Helvetica Neue Medium" w:hAnsi="Helvetica Neue Medium" w:cs="Helvetica Neue Medium"/>
-          <w:color w:val="1A1A1A"/>
-          <w:kern w:val="0"/>
-          <w:sz w:val="22"/>
-          <w:szCs w:val="22"/>
-        </w:rPr>
-        <w:t>&lt;Integer&gt;();</w:t>
-      </w:r>
-    </w:p>
-    <w:p>
-      <w:pPr>
-        <w:widowControl/>
-        <w:autoSpaceDE w:val="0"/>
-        <w:autoSpaceDN w:val="0"/>
-        <w:adjustRightInd w:val="0"/>
-        <w:spacing w:line="320" w:lineRule="exact"/>
-        <w:rPr>
-          <w:rFonts w:ascii="Helvetica Neue Medium" w:hAnsi="Helvetica Neue Medium" w:cs="Helvetica Neue Medium"/>
-          <w:color w:val="1A1A1A"/>
-          <w:kern w:val="0"/>
-          <w:sz w:val="22"/>
-          <w:szCs w:val="22"/>
-        </w:rPr>
-      </w:pPr>
-      <w:r>
-        <w:rPr>
-          <w:rFonts w:ascii="Helvetica Neue Medium" w:hAnsi="Helvetica Neue Medium" w:cs="Helvetica Neue Medium"/>
-          <w:color w:val="1A1A1A"/>
-          <w:kern w:val="0"/>
-          <w:sz w:val="22"/>
-          <w:szCs w:val="22"/>
-        </w:rPr>
-        <w:t xml:space="preserve">            </w:t>
-      </w:r>
-      <w:proofErr w:type="gramStart"/>
-      <w:r>
-        <w:rPr>
-          <w:rFonts w:ascii="Helvetica Neue Medium" w:hAnsi="Helvetica Neue Medium" w:cs="Helvetica Neue Medium"/>
-          <w:color w:val="1A1A1A"/>
-          <w:kern w:val="0"/>
-          <w:sz w:val="22"/>
-          <w:szCs w:val="22"/>
-        </w:rPr>
-        <w:t>for</w:t>
-      </w:r>
-      <w:proofErr w:type="gramEnd"/>
-      <w:r>
-        <w:rPr>
-          <w:rFonts w:ascii="Helvetica Neue Medium" w:hAnsi="Helvetica Neue Medium" w:cs="Helvetica Neue Medium"/>
-          <w:color w:val="1A1A1A"/>
-          <w:kern w:val="0"/>
-          <w:sz w:val="22"/>
-          <w:szCs w:val="22"/>
-        </w:rPr>
-        <w:t>(</w:t>
-      </w:r>
-      <w:proofErr w:type="spellStart"/>
-      <w:r>
-        <w:rPr>
-          <w:rFonts w:ascii="Helvetica Neue Medium" w:hAnsi="Helvetica Neue Medium" w:cs="Helvetica Neue Medium"/>
-          <w:color w:val="1A1A1A"/>
-          <w:kern w:val="0"/>
-          <w:sz w:val="22"/>
-          <w:szCs w:val="22"/>
-        </w:rPr>
-        <w:t>int</w:t>
-      </w:r>
-      <w:proofErr w:type="spellEnd"/>
-      <w:r>
-        <w:rPr>
-          <w:rFonts w:ascii="Helvetica Neue Medium" w:hAnsi="Helvetica Neue Medium" w:cs="Helvetica Neue Medium"/>
-          <w:color w:val="1A1A1A"/>
-          <w:kern w:val="0"/>
-          <w:sz w:val="22"/>
-          <w:szCs w:val="22"/>
-        </w:rPr>
-        <w:t xml:space="preserve"> j = 0; j &lt; </w:t>
-      </w:r>
-      <w:proofErr w:type="spellStart"/>
-      <w:r>
-        <w:rPr>
-          <w:rFonts w:ascii="Helvetica Neue Medium" w:hAnsi="Helvetica Neue Medium" w:cs="Helvetica Neue Medium"/>
-          <w:color w:val="1A1A1A"/>
-          <w:kern w:val="0"/>
-          <w:sz w:val="22"/>
-          <w:szCs w:val="22"/>
-        </w:rPr>
-        <w:t>S.length</w:t>
-      </w:r>
-      <w:proofErr w:type="spellEnd"/>
-      <w:r>
-        <w:rPr>
-          <w:rFonts w:ascii="Helvetica Neue Medium" w:hAnsi="Helvetica Neue Medium" w:cs="Helvetica Neue Medium"/>
-          <w:color w:val="1A1A1A"/>
-          <w:kern w:val="0"/>
-          <w:sz w:val="22"/>
-          <w:szCs w:val="22"/>
-        </w:rPr>
-        <w:t>; j++){</w:t>
-      </w:r>
-    </w:p>
-    <w:p>
-      <w:pPr>
-        <w:widowControl/>
-        <w:autoSpaceDE w:val="0"/>
-        <w:autoSpaceDN w:val="0"/>
-        <w:adjustRightInd w:val="0"/>
-        <w:spacing w:line="320" w:lineRule="exact"/>
-        <w:rPr>
-          <w:rFonts w:ascii="Helvetica Neue Medium" w:hAnsi="Helvetica Neue Medium" w:cs="Helvetica Neue Medium"/>
-          <w:color w:val="1A1A1A"/>
-          <w:kern w:val="0"/>
-          <w:sz w:val="22"/>
-          <w:szCs w:val="22"/>
-        </w:rPr>
-      </w:pPr>
-      <w:r>
-        <w:rPr>
-          <w:rFonts w:ascii="Helvetica Neue Medium" w:hAnsi="Helvetica Neue Medium" w:cs="Helvetica Neue Medium"/>
-          <w:color w:val="1A1A1A"/>
-          <w:kern w:val="0"/>
-          <w:sz w:val="22"/>
-          <w:szCs w:val="22"/>
-        </w:rPr>
-        <w:t xml:space="preserve">         </w:t>
-      </w:r>
-      <w:r>
-        <w:rPr>
-          <w:rFonts w:ascii="Helvetica Neue Medium" w:hAnsi="Helvetica Neue Medium" w:cs="Helvetica Neue Medium"/>
-          <w:color w:val="1A1A1A"/>
-          <w:kern w:val="0"/>
-          <w:sz w:val="22"/>
-          <w:szCs w:val="22"/>
-        </w:rPr>
-        <w:t xml:space="preserve">       </w:t>
-      </w:r>
-      <w:proofErr w:type="gramStart"/>
-      <w:r>
-        <w:rPr>
-          <w:rFonts w:ascii="Helvetica Neue Medium" w:hAnsi="Helvetica Neue Medium" w:cs="Helvetica Neue Medium"/>
-          <w:color w:val="1A1A1A"/>
-          <w:kern w:val="0"/>
-          <w:sz w:val="22"/>
-          <w:szCs w:val="22"/>
-        </w:rPr>
-        <w:t>if</w:t>
-      </w:r>
-      <w:proofErr w:type="gramEnd"/>
-      <w:r>
-        <w:rPr>
-          <w:rFonts w:ascii="Helvetica Neue Medium" w:hAnsi="Helvetica Neue Medium" w:cs="Helvetica Neue Medium"/>
-          <w:color w:val="1A1A1A"/>
-          <w:kern w:val="0"/>
-          <w:sz w:val="22"/>
-          <w:szCs w:val="22"/>
-        </w:rPr>
-        <w:t>(((</w:t>
-      </w:r>
-      <w:proofErr w:type="spellStart"/>
-      <w:r>
-        <w:rPr>
-          <w:rFonts w:ascii="Helvetica Neue Medium" w:hAnsi="Helvetica Neue Medium" w:cs="Helvetica Neue Medium"/>
-          <w:color w:val="1A1A1A"/>
-          <w:kern w:val="0"/>
-          <w:sz w:val="22"/>
-          <w:szCs w:val="22"/>
-        </w:rPr>
-        <w:t>i</w:t>
-      </w:r>
-      <w:proofErr w:type="spellEnd"/>
-      <w:r>
-        <w:rPr>
-          <w:rFonts w:ascii="Helvetica Neue Medium" w:hAnsi="Helvetica Neue Medium" w:cs="Helvetica Neue Medium"/>
-          <w:color w:val="1A1A1A"/>
-          <w:kern w:val="0"/>
-          <w:sz w:val="22"/>
-          <w:szCs w:val="22"/>
-        </w:rPr>
-        <w:t xml:space="preserve"> &gt;&gt; j) &amp; 1) == 1){</w:t>
-      </w:r>
-    </w:p>
-    <w:p>
-      <w:pPr>
-        <w:widowControl/>
-        <w:autoSpaceDE w:val="0"/>
-        <w:autoSpaceDN w:val="0"/>
-        <w:adjustRightInd w:val="0"/>
-        <w:spacing w:line="320" w:lineRule="exact"/>
-        <w:rPr>
-          <w:rFonts w:ascii="Helvetica Neue Medium" w:hAnsi="Helvetica Neue Medium" w:cs="Helvetica Neue Medium"/>
-          <w:color w:val="1A1A1A"/>
-          <w:kern w:val="0"/>
-          <w:sz w:val="22"/>
-          <w:szCs w:val="22"/>
-        </w:rPr>
-      </w:pPr>
-      <w:r>
-        <w:rPr>
-          <w:rFonts w:ascii="Helvetica Neue Medium" w:hAnsi="Helvetica Neue Medium" w:cs="Helvetica Neue Medium"/>
-          <w:color w:val="1A1A1A"/>
-          <w:kern w:val="0"/>
-          <w:sz w:val="22"/>
-          <w:szCs w:val="22"/>
-        </w:rPr>
-        <w:t xml:space="preserve">    </w:t>
-      </w:r>
-      <w:r>
-        <w:rPr>
-          <w:rFonts w:ascii="Helvetica Neue Medium" w:hAnsi="Helvetica Neue Medium" w:cs="Helvetica Neue Medium"/>
-          <w:color w:val="1A1A1A"/>
-          <w:kern w:val="0"/>
-          <w:sz w:val="22"/>
-          <w:szCs w:val="22"/>
-        </w:rPr>
-        <w:t xml:space="preserve">                </w:t>
-      </w:r>
-      <w:proofErr w:type="spellStart"/>
-      <w:proofErr w:type="gramStart"/>
-      <w:r>
-        <w:rPr>
-          <w:rFonts w:ascii="Helvetica Neue Medium" w:hAnsi="Helvetica Neue Medium" w:cs="Helvetica Neue Medium"/>
-          <w:color w:val="1A1A1A"/>
-          <w:kern w:val="0"/>
-          <w:sz w:val="22"/>
-          <w:szCs w:val="22"/>
-        </w:rPr>
-        <w:t>item.add</w:t>
-      </w:r>
-      <w:proofErr w:type="spellEnd"/>
-      <w:proofErr w:type="gramEnd"/>
-      <w:r>
-        <w:rPr>
-          <w:rFonts w:ascii="Helvetica Neue Medium" w:hAnsi="Helvetica Neue Medium" w:cs="Helvetica Neue Medium"/>
-          <w:color w:val="1A1A1A"/>
+          <w:color w:val="FF0000"/>
           <w:kern w:val="0"/>
           <w:sz w:val="22"/>
           <w:szCs w:val="22"/>
@@ -7422,16 +7451,16 @@
         <w:spacing w:line="320" w:lineRule="exact"/>
         <w:rPr>
           <w:rFonts w:ascii="Helvetica Neue Medium" w:hAnsi="Helvetica Neue Medium" w:cs="Helvetica Neue Medium"/>
-          <w:color w:val="1A1A1A"/>
-          <w:kern w:val="0"/>
-          <w:sz w:val="22"/>
-          <w:szCs w:val="22"/>
-        </w:rPr>
-      </w:pPr>
-      <w:r>
-        <w:rPr>
-          <w:rFonts w:ascii="Helvetica Neue Medium" w:hAnsi="Helvetica Neue Medium" w:cs="Helvetica Neue Medium"/>
-          <w:color w:val="1A1A1A"/>
+          <w:color w:val="FF0000"/>
+          <w:kern w:val="0"/>
+          <w:sz w:val="22"/>
+          <w:szCs w:val="22"/>
+        </w:rPr>
+      </w:pPr>
+      <w:r>
+        <w:rPr>
+          <w:rFonts w:ascii="Helvetica Neue Medium" w:hAnsi="Helvetica Neue Medium" w:cs="Helvetica Neue Medium"/>
+          <w:color w:val="FF0000"/>
           <w:kern w:val="0"/>
           <w:sz w:val="22"/>
           <w:szCs w:val="22"/>
@@ -7439,6 +7468,7 @@
         <w:t xml:space="preserve">                }</w:t>
       </w:r>
     </w:p>
+    <w:bookmarkEnd w:id="0"/>
     <w:p>
       <w:pPr>
         <w:widowControl/>
@@ -20583,66 +20613,20 @@
         </w:rPr>
         <w:t>的题目，时间复杂度没办法提高，用到的还是</w:t>
       </w:r>
-      <w:r>
-        <w:rPr>
-          <w:rFonts w:ascii="Heiti SC Light" w:eastAsia="Heiti SC Light" w:cs="Heiti SC Light"/>
-          <w:b/>
-          <w:bCs/>
-          <w:color w:val="1A1A1A"/>
-          <w:kern w:val="0"/>
-          <w:sz w:val="22"/>
-          <w:szCs w:val="22"/>
-        </w:rPr>
-        <w:fldChar w:fldCharType="begin"/>
-      </w:r>
-      <w:r>
-        <w:rPr>
-          <w:rFonts w:ascii="Heiti SC Light" w:eastAsia="Heiti SC Light" w:cs="Heiti SC Light"/>
-          <w:b/>
-          <w:bCs/>
-          <w:color w:val="1A1A1A"/>
-          <w:kern w:val="0"/>
-          <w:sz w:val="22"/>
-          <w:szCs w:val="22"/>
-        </w:rPr>
-        <w:instrText>HYPERLINK "http://blog.csdn.net/linhuanmars/article/details/20667175%22%20%5Ct%20%22http://blog.csdn.net/linhuanmars/article/details/_blank"</w:instrText>
-      </w:r>
-      <w:r>
-        <w:rPr>
-          <w:rFonts w:ascii="Heiti SC Light" w:eastAsia="Heiti SC Light" w:cs="Heiti SC Light"/>
-          <w:b/>
-          <w:bCs/>
-          <w:color w:val="1A1A1A"/>
-          <w:kern w:val="0"/>
-          <w:sz w:val="22"/>
-          <w:szCs w:val="22"/>
-        </w:rPr>
-        <w:fldChar w:fldCharType="separate"/>
-      </w:r>
-      <w:r>
-        <w:rPr>
-          <w:rStyle w:val="a3"/>
-          <w:rFonts w:ascii="Heiti SC Light" w:eastAsia="Heiti SC Light" w:cs="Heiti SC Light"/>
-          <w:b/>
-          <w:bCs/>
-          <w:kern w:val="0"/>
-          <w:sz w:val="22"/>
-          <w:szCs w:val="22"/>
-        </w:rPr>
-        <w:t>N-Queens</w:t>
-      </w:r>
-      <w:r>
-        <w:rPr>
-          <w:rFonts w:ascii="Heiti SC Light" w:eastAsia="Heiti SC Light" w:cs="Heiti SC Light"/>
-          <w:b/>
-          <w:bCs/>
-          <w:color w:val="1A1A1A"/>
-          <w:kern w:val="0"/>
-          <w:sz w:val="22"/>
-          <w:szCs w:val="22"/>
-        </w:rPr>
-        <w:fldChar w:fldCharType="end"/>
-      </w:r>
+      <w:hyperlink r:id="rId9" w:history="1">
+        <w:r>
+          <w:rPr>
+            <w:rStyle w:val="a3"/>
+            <w:rFonts w:ascii="Heiti SC Light" w:eastAsia="Heiti SC Light" w:cs="Heiti SC Light"/>
+            <w:b/>
+            <w:bCs/>
+            <w:kern w:val="0"/>
+            <w:sz w:val="22"/>
+            <w:szCs w:val="22"/>
+          </w:rPr>
+          <w:t>N-Queens</w:t>
+        </w:r>
+      </w:hyperlink>
       <w:r>
         <w:rPr>
           <w:rFonts w:ascii="Heiti SC Light" w:eastAsia="Heiti SC Light" w:cs="Heiti SC Light" w:hint="eastAsia"/>
@@ -20655,7 +20639,7 @@
         </w:rPr>
         <w:t>中的方法：用一个循环递归处理子问题。实现的代码跟</w:t>
       </w:r>
-      <w:hyperlink r:id="rId9" w:history="1">
+      <w:hyperlink r:id="rId10" w:history="1">
         <w:r>
           <w:rPr>
             <w:rStyle w:val="a3"/>
@@ -22345,7 +22329,7 @@
         </w:rPr>
         <w:t>问题，方法仍然是</w:t>
       </w:r>
-      <w:hyperlink r:id="rId10" w:history="1">
+      <w:hyperlink r:id="rId11" w:history="1">
         <w:r>
           <w:rPr>
             <w:rStyle w:val="a3"/>
@@ -25497,7 +25481,7 @@
         </w:rPr>
         <w:t>这道题跟</w:t>
       </w:r>
-      <w:hyperlink r:id="rId11" w:history="1">
+      <w:hyperlink r:id="rId12" w:history="1">
         <w:r>
           <w:rPr>
             <w:rStyle w:val="a3"/>
